--- a/system/experiment/γ能谱测量实验/γ能谱测量实验.docx
+++ b/system/experiment/γ能谱测量实验/γ能谱测量实验.docx
@@ -1,6 +1,6 @@
 
 <file path=word/document.xml><?xml version="1.0" encoding="utf-8"?>
-<w:document xmlns:wpc="http://schemas.microsoft.com/office/word/2010/wordprocessingCanvas" xmlns:mc="http://schemas.openxmlformats.org/markup-compatibility/2006" xmlns:o="urn:schemas-microsoft-com:office:office" xmlns:r="http://schemas.openxmlformats.org/officeDocument/2006/relationships" xmlns:m="http://schemas.openxmlformats.org/officeDocument/2006/math" xmlns:v="urn:schemas-microsoft-com:vml" xmlns:wp14="http://schemas.microsoft.com/office/word/2010/wordprocessingDrawing" xmlns:wp="http://schemas.openxmlformats.org/drawingml/2006/wordprocessingDrawing" xmlns:w10="urn:schemas-microsoft-com:office:word" xmlns:w="http://schemas.openxmlformats.org/wordprocessingml/2006/main" xmlns:w14="http://schemas.microsoft.com/office/word/2010/wordml" xmlns:w15="http://schemas.microsoft.com/office/word/2012/wordml" xmlns:wpg="http://schemas.microsoft.com/office/word/2010/wordprocessingGroup" xmlns:wpi="http://schemas.microsoft.com/office/word/2010/wordprocessingInk" xmlns:wne="http://schemas.microsoft.com/office/word/2006/wordml" xmlns:wps="http://schemas.microsoft.com/office/word/2010/wordprocessingShape" mc:Ignorable="w14 w15 wp14">
+<w:document xmlns:wpc="http://schemas.microsoft.com/office/word/2010/wordprocessingCanvas" xmlns:cx="http://schemas.microsoft.com/office/drawing/2014/chartex" xmlns:mc="http://schemas.openxmlformats.org/markup-compatibility/2006" xmlns:o="urn:schemas-microsoft-com:office:office" xmlns:r="http://schemas.openxmlformats.org/officeDocument/2006/relationships" xmlns:m="http://schemas.openxmlformats.org/officeDocument/2006/math" xmlns:v="urn:schemas-microsoft-com:vml" xmlns:wp14="http://schemas.microsoft.com/office/word/2010/wordprocessingDrawing" xmlns:wp="http://schemas.openxmlformats.org/drawingml/2006/wordprocessingDrawing" xmlns:w10="urn:schemas-microsoft-com:office:word" xmlns:w="http://schemas.openxmlformats.org/wordprocessingml/2006/main" xmlns:w14="http://schemas.microsoft.com/office/word/2010/wordml" xmlns:w15="http://schemas.microsoft.com/office/word/2012/wordml" xmlns:w16se="http://schemas.microsoft.com/office/word/2015/wordml/symex" xmlns:wpg="http://schemas.microsoft.com/office/word/2010/wordprocessingGroup" xmlns:wpi="http://schemas.microsoft.com/office/word/2010/wordprocessingInk" xmlns:wne="http://schemas.microsoft.com/office/word/2006/wordml" xmlns:wps="http://schemas.microsoft.com/office/word/2010/wordprocessingShape" mc:Ignorable="w14 w15 w16se wp14">
   <w:body>
     <w:p>
       <w:pPr>
@@ -50,8 +50,13 @@
     </w:p>
     <w:p>
       <w:pPr>
+        <w:pStyle w:val="a7"/>
+        <w:numPr>
+          <w:ilvl w:val="0"/>
+          <w:numId w:val="5"/>
+        </w:numPr>
         <w:spacing w:line="360" w:lineRule="auto"/>
-        <w:ind w:firstLineChars="200" w:firstLine="480"/>
+        <w:ind w:firstLineChars="0"/>
         <w:rPr>
           <w:sz w:val="24"/>
           <w:szCs w:val="24"/>
@@ -59,37 +64,59 @@
       </w:pPr>
       <w:r>
         <w:rPr>
+          <w:rFonts w:hint="eastAsia"/>
           <w:sz w:val="24"/>
           <w:szCs w:val="24"/>
         </w:rPr>
-        <w:t>1.</w:t>
-      </w:r>
-      <w:r>
-        <w:rPr>
-          <w:rFonts w:hint="eastAsia"/>
+        <w:t>学习闪烁γ谱仪的工作原理和实验方法。</w:t>
+      </w:r>
+    </w:p>
+    <w:p>
+      <w:pPr>
+        <w:pStyle w:val="a7"/>
+        <w:numPr>
+          <w:ilvl w:val="0"/>
+          <w:numId w:val="5"/>
+        </w:numPr>
+        <w:spacing w:line="360" w:lineRule="auto"/>
+        <w:ind w:firstLineChars="0"/>
+        <w:rPr>
           <w:sz w:val="24"/>
           <w:szCs w:val="24"/>
         </w:rPr>
-        <w:t xml:space="preserve"> </w:t>
-      </w:r>
+      </w:pPr>
       <w:r>
         <w:rPr>
           <w:rFonts w:hint="eastAsia"/>
           <w:sz w:val="24"/>
           <w:szCs w:val="24"/>
         </w:rPr>
-        <w:t>学习闪烁γ谱仪的工作原理和实验方法</w:t>
-      </w:r>
-      <w:r>
+        <w:t>验证γ射线通过物质时其强度减弱遵循指数规律。</w:t>
+      </w:r>
+    </w:p>
+    <w:p>
+      <w:pPr>
+        <w:pStyle w:val="a7"/>
+        <w:numPr>
+          <w:ilvl w:val="0"/>
+          <w:numId w:val="5"/>
+        </w:numPr>
+        <w:spacing w:line="360" w:lineRule="auto"/>
+        <w:ind w:firstLineChars="0"/>
         <w:rPr>
           <w:rFonts w:hint="eastAsia"/>
           <w:sz w:val="24"/>
           <w:szCs w:val="24"/>
         </w:rPr>
-        <w:t>。</w:t>
-      </w:r>
-      <w:bookmarkStart w:id="0" w:name="_GoBack"/>
-      <w:bookmarkEnd w:id="0"/>
+      </w:pPr>
+      <w:r>
+        <w:rPr>
+          <w:rFonts w:hint="eastAsia"/>
+          <w:sz w:val="24"/>
+          <w:szCs w:val="24"/>
+        </w:rPr>
+        <w:t>测量γ射线再不同物质中的吸收系数。</w:t>
+      </w:r>
     </w:p>
     <w:p>
       <w:pPr>
@@ -149,13 +176,13 @@
       <w:pPr>
         <w:pStyle w:val="2"/>
         <w:rPr>
-          <w:rStyle w:val="a6"/>
+          <w:rStyle w:val="a8"/>
           <w:color w:val="auto"/>
         </w:rPr>
       </w:pPr>
       <w:r>
         <w:rPr>
-          <w:rStyle w:val="a6"/>
+          <w:rStyle w:val="a8"/>
           <w:rFonts w:hint="eastAsia"/>
           <w:color w:val="auto"/>
         </w:rPr>
@@ -163,7 +190,7 @@
       </w:r>
       <w:r>
         <w:rPr>
-          <w:rStyle w:val="a6"/>
+          <w:rStyle w:val="a8"/>
           <w:rFonts w:hint="eastAsia"/>
           <w:color w:val="auto"/>
         </w:rPr>
@@ -204,10 +231,10 @@
             <v:path o:extrusionok="f" gradientshapeok="t" o:connecttype="rect"/>
             <o:lock v:ext="edit" aspectratio="t"/>
           </v:shapetype>
-          <v:shape id="_x0000_i1025" type="#_x0000_t75" style="width:16.3pt;height:18.15pt" o:ole="">
+          <v:shape id="_x0000_i1093" type="#_x0000_t75" style="width:16.5pt;height:18pt" o:ole="">
             <v:imagedata r:id="rId7" o:title=""/>
           </v:shape>
-          <o:OLEObject Type="Embed" ProgID="Equation.3" ShapeID="_x0000_i1025" DrawAspect="Content" ObjectID="_1568998623" r:id="rId8"/>
+          <o:OLEObject Type="Embed" ProgID="Equation.3" ShapeID="_x0000_i1093" DrawAspect="Content" ObjectID="_1598471677" r:id="rId8"/>
         </w:object>
       </w:r>
       <w:r>
@@ -237,10 +264,10 @@
           <w:position w:val="-14"/>
         </w:rPr>
         <w:object w:dxaOrig="1300" w:dyaOrig="380">
-          <v:shape id="_x0000_i1026" type="#_x0000_t75" style="width:76.4pt;height:21.9pt" o:ole="">
+          <v:shape id="_x0000_i1094" type="#_x0000_t75" style="width:76.5pt;height:21.75pt" o:ole="">
             <v:imagedata r:id="rId9" o:title=""/>
           </v:shape>
-          <o:OLEObject Type="Embed" ProgID="Equation.3" ShapeID="_x0000_i1026" DrawAspect="Content" ObjectID="_1568998624" r:id="rId10"/>
+          <o:OLEObject Type="Embed" ProgID="Equation.3" ShapeID="_x0000_i1094" DrawAspect="Content" ObjectID="_1598471678" r:id="rId10"/>
         </w:object>
       </w:r>
       <w:r>
@@ -295,10 +322,10 @@
           <w:position w:val="-12"/>
         </w:rPr>
         <w:object w:dxaOrig="279" w:dyaOrig="360">
-          <v:shape id="_x0000_i1027" type="#_x0000_t75" style="width:14.4pt;height:18.15pt" o:ole="">
+          <v:shape id="_x0000_i1095" type="#_x0000_t75" style="width:14.25pt;height:18pt" o:ole="">
             <v:imagedata r:id="rId11" o:title=""/>
           </v:shape>
-          <o:OLEObject Type="Embed" ProgID="Equation.3" ShapeID="_x0000_i1027" DrawAspect="Content" ObjectID="_1568998625" r:id="rId12"/>
+          <o:OLEObject Type="Embed" ProgID="Equation.3" ShapeID="_x0000_i1095" DrawAspect="Content" ObjectID="_1598471679" r:id="rId12"/>
         </w:object>
       </w:r>
       <w:r>
@@ -372,13 +399,13 @@
       <w:pPr>
         <w:pStyle w:val="2"/>
         <w:rPr>
-          <w:rStyle w:val="a6"/>
+          <w:rStyle w:val="a8"/>
           <w:color w:val="auto"/>
         </w:rPr>
       </w:pPr>
       <w:r>
         <w:rPr>
-          <w:rStyle w:val="a6"/>
+          <w:rStyle w:val="a8"/>
           <w:rFonts w:hint="eastAsia"/>
           <w:color w:val="auto"/>
         </w:rPr>
@@ -386,7 +413,7 @@
       </w:r>
       <w:r>
         <w:rPr>
-          <w:rStyle w:val="a6"/>
+          <w:rStyle w:val="a8"/>
           <w:rFonts w:hint="eastAsia"/>
           <w:color w:val="auto"/>
         </w:rPr>
@@ -427,10 +454,10 @@
           <w:position w:val="-68"/>
         </w:rPr>
         <w:object w:dxaOrig="4459" w:dyaOrig="1100">
-          <v:shape id="_x0000_i1028" type="#_x0000_t75" style="width:222.9pt;height:55.1pt" o:ole="">
+          <v:shape id="_x0000_i1096" type="#_x0000_t75" style="width:222.75pt;height:54.75pt" o:ole="">
             <v:imagedata r:id="rId13" o:title=""/>
           </v:shape>
-          <o:OLEObject Type="Embed" ProgID="Equation.3" ShapeID="_x0000_i1028" DrawAspect="Content" ObjectID="_1568998626" r:id="rId14"/>
+          <o:OLEObject Type="Embed" ProgID="Equation.3" ShapeID="_x0000_i1096" DrawAspect="Content" ObjectID="_1598471680" r:id="rId14"/>
         </w:object>
       </w:r>
       <w:r>
@@ -491,10 +518,10 @@
           <w:position w:val="-12"/>
         </w:rPr>
         <w:object w:dxaOrig="540" w:dyaOrig="380">
-          <v:shape id="_x0000_i1029" type="#_x0000_t75" style="width:26.9pt;height:18.15pt" o:ole="">
+          <v:shape id="_x0000_i1097" type="#_x0000_t75" style="width:27pt;height:18pt" o:ole="">
             <v:imagedata r:id="rId15" o:title=""/>
           </v:shape>
-          <o:OLEObject Type="Embed" ProgID="Equation.3" ShapeID="_x0000_i1029" DrawAspect="Content" ObjectID="_1568998627" r:id="rId16"/>
+          <o:OLEObject Type="Embed" ProgID="Equation.3" ShapeID="_x0000_i1097" DrawAspect="Content" ObjectID="_1598471681" r:id="rId16"/>
         </w:object>
       </w:r>
       <w:r>
@@ -566,10 +593,10 @@
           <w:position w:val="-32"/>
         </w:rPr>
         <w:object w:dxaOrig="2420" w:dyaOrig="760">
-          <v:shape id="_x0000_i1030" type="#_x0000_t75" style="width:120.2pt;height:38.8pt" o:ole="">
+          <v:shape id="_x0000_i1098" type="#_x0000_t75" style="width:120pt;height:39pt" o:ole="">
             <v:imagedata r:id="rId17" o:title=""/>
           </v:shape>
-          <o:OLEObject Type="Embed" ProgID="Equation.3" ShapeID="_x0000_i1030" DrawAspect="Content" ObjectID="_1568998628" r:id="rId18"/>
+          <o:OLEObject Type="Embed" ProgID="Equation.3" ShapeID="_x0000_i1098" DrawAspect="Content" ObjectID="_1598471682" r:id="rId18"/>
         </w:object>
       </w:r>
       <w:r>
@@ -613,7 +640,7 @@
           <w:noProof/>
         </w:rPr>
         <w:drawing>
-          <wp:anchor distT="0" distB="0" distL="114300" distR="114300" simplePos="0" relativeHeight="251663360" behindDoc="0" locked="0" layoutInCell="1" allowOverlap="1" wp14:anchorId="058AF37B" wp14:editId="3EAB79A5">
+          <wp:anchor distT="0" distB="0" distL="114300" distR="114300" simplePos="0" relativeHeight="251659264" behindDoc="0" locked="0" layoutInCell="1" allowOverlap="1" wp14:anchorId="3672A404" wp14:editId="670AFDC6">
             <wp:simplePos x="0" y="0"/>
             <wp:positionH relativeFrom="margin">
               <wp:align>right</wp:align>
@@ -698,10 +725,10 @@
           <w:position w:val="-6"/>
         </w:rPr>
         <w:object w:dxaOrig="880" w:dyaOrig="320">
-          <v:shape id="_x0000_i1031" type="#_x0000_t75" style="width:43.85pt;height:16.3pt" o:ole="">
+          <v:shape id="_x0000_i1099" type="#_x0000_t75" style="width:43.5pt;height:16.5pt" o:ole="">
             <v:imagedata r:id="rId20" o:title=""/>
           </v:shape>
-          <o:OLEObject Type="Embed" ProgID="Equation.3" ShapeID="_x0000_i1031" DrawAspect="Content" ObjectID="_1568998629" r:id="rId21"/>
+          <o:OLEObject Type="Embed" ProgID="Equation.3" ShapeID="_x0000_i1099" DrawAspect="Content" ObjectID="_1598471683" r:id="rId21"/>
         </w:object>
       </w:r>
       <w:r>
@@ -715,10 +742,10 @@
           <w:position w:val="-12"/>
         </w:rPr>
         <w:object w:dxaOrig="300" w:dyaOrig="360">
-          <v:shape id="_x0000_i1032" type="#_x0000_t75" style="width:15.05pt;height:18.15pt" o:ole="">
+          <v:shape id="_x0000_i1100" type="#_x0000_t75" style="width:15pt;height:18pt" o:ole="">
             <v:imagedata r:id="rId22" o:title=""/>
           </v:shape>
-          <o:OLEObject Type="Embed" ProgID="Equation.3" ShapeID="_x0000_i1032" DrawAspect="Content" ObjectID="_1568998630" r:id="rId23"/>
+          <o:OLEObject Type="Embed" ProgID="Equation.3" ShapeID="_x0000_i1100" DrawAspect="Content" ObjectID="_1598471684" r:id="rId23"/>
         </w:object>
       </w:r>
       <w:r>
@@ -738,10 +765,10 @@
           <w:position w:val="-68"/>
         </w:rPr>
         <w:object w:dxaOrig="1660" w:dyaOrig="1100">
-          <v:shape id="_x0000_i1033" type="#_x0000_t75" style="width:82.65pt;height:55.1pt" o:ole="">
+          <v:shape id="_x0000_i1101" type="#_x0000_t75" style="width:82.5pt;height:54.75pt" o:ole="">
             <v:imagedata r:id="rId24" o:title=""/>
           </v:shape>
-          <o:OLEObject Type="Embed" ProgID="Equation.3" ShapeID="_x0000_i1033" DrawAspect="Content" ObjectID="_1568998631" r:id="rId25"/>
+          <o:OLEObject Type="Embed" ProgID="Equation.3" ShapeID="_x0000_i1101" DrawAspect="Content" ObjectID="_1598471685" r:id="rId25"/>
         </w:object>
       </w:r>
       <w:r>
@@ -797,22 +824,21 @@
       <w:pPr>
         <w:pStyle w:val="2"/>
         <w:rPr>
-          <w:rStyle w:val="a6"/>
+          <w:rStyle w:val="a8"/>
           <w:color w:val="auto"/>
         </w:rPr>
       </w:pPr>
       <w:r>
         <w:rPr>
-          <w:rStyle w:val="a6"/>
+          <w:rStyle w:val="a8"/>
           <w:rFonts w:hint="eastAsia"/>
           <w:color w:val="auto"/>
         </w:rPr>
-        <w:lastRenderedPageBreak/>
         <w:t>3</w:t>
       </w:r>
       <w:r>
         <w:rPr>
-          <w:rStyle w:val="a6"/>
+          <w:rStyle w:val="a8"/>
           <w:rFonts w:hint="eastAsia"/>
           <w:color w:val="auto"/>
         </w:rPr>
@@ -843,10 +869,10 @@
           <w:position w:val="-12"/>
         </w:rPr>
         <w:object w:dxaOrig="660" w:dyaOrig="380">
-          <v:shape id="_x0000_i1034" type="#_x0000_t75" style="width:33.2pt;height:18.15pt" o:ole="">
+          <v:shape id="_x0000_i1102" type="#_x0000_t75" style="width:33pt;height:18pt" o:ole="">
             <v:imagedata r:id="rId26" o:title=""/>
           </v:shape>
-          <o:OLEObject Type="Embed" ProgID="Equation.3" ShapeID="_x0000_i1034" DrawAspect="Content" ObjectID="_1568998632" r:id="rId27"/>
+          <o:OLEObject Type="Embed" ProgID="Equation.3" ShapeID="_x0000_i1102" DrawAspect="Content" ObjectID="_1598471686" r:id="rId27"/>
         </w:object>
       </w:r>
       <w:r>
@@ -874,11 +900,11 @@
         <w:rPr>
           <w:position w:val="-14"/>
         </w:rPr>
-        <w:object w:dxaOrig="2380" w:dyaOrig="420">
-          <v:shape id="_x0000_i1035" type="#_x0000_t75" style="width:119.6pt;height:21.9pt" o:ole="">
+        <w:object w:dxaOrig="2640" w:dyaOrig="460">
+          <v:shape id="_x0000_i1127" type="#_x0000_t75" style="width:132.75pt;height:24pt" o:ole="">
             <v:imagedata r:id="rId28" o:title=""/>
           </v:shape>
-          <o:OLEObject Type="Embed" ProgID="Equation.3" ShapeID="_x0000_i1035" DrawAspect="Content" ObjectID="_1568998633" r:id="rId29"/>
+          <o:OLEObject Type="Embed" ProgID="Equation.3" ShapeID="_x0000_i1127" DrawAspect="Content" ObjectID="_1598471687" r:id="rId29"/>
         </w:object>
       </w:r>
       <w:r>
@@ -939,10 +965,10 @@
           <w:position w:val="-12"/>
         </w:rPr>
         <w:object w:dxaOrig="1840" w:dyaOrig="380">
-          <v:shape id="_x0000_i1036" type="#_x0000_t75" style="width:92.65pt;height:18.15pt" o:ole="">
+          <v:shape id="_x0000_i1103" type="#_x0000_t75" style="width:93pt;height:18pt" o:ole="">
             <v:imagedata r:id="rId30" o:title=""/>
           </v:shape>
-          <o:OLEObject Type="Embed" ProgID="Equation.3" ShapeID="_x0000_i1036" DrawAspect="Content" ObjectID="_1568998634" r:id="rId31"/>
+          <o:OLEObject Type="Embed" ProgID="Equation.3" ShapeID="_x0000_i1103" DrawAspect="Content" ObjectID="_1598471688" r:id="rId31"/>
         </w:object>
       </w:r>
       <w:r>
@@ -992,8 +1018,931 @@
     </w:p>
     <w:p>
       <w:pPr>
+        <w:ind w:firstLine="420"/>
+        <w:rPr>
+          <w:sz w:val="24"/>
+          <w:szCs w:val="24"/>
+        </w:rPr>
+      </w:pPr>
+      <w:r>
+        <w:rPr>
+          <w:rFonts w:hint="eastAsia"/>
+          <w:sz w:val="24"/>
+          <w:szCs w:val="24"/>
+        </w:rPr>
+        <w:t>二、γ射线的吸收</w:t>
+      </w:r>
+    </w:p>
+    <w:p>
+      <w:pPr>
         <w:pStyle w:val="2"/>
       </w:pPr>
+      <w:r>
+        <w:rPr>
+          <w:rFonts w:hint="eastAsia"/>
+        </w:rPr>
+        <w:t>γ射线与物质的原子一旦发生三种相互作用，原来为</w:t>
+      </w:r>
+      <w:r>
+        <w:rPr>
+          <w:position w:val="-14"/>
+        </w:rPr>
+        <w:object w:dxaOrig="300" w:dyaOrig="400">
+          <v:shape id="_x0000_i1126" type="#_x0000_t75" style="width:15pt;height:21pt" o:ole="">
+            <v:imagedata r:id="rId32" o:title=""/>
+          </v:shape>
+          <o:OLEObject Type="Embed" ProgID="Equation.3" ShapeID="_x0000_i1126" DrawAspect="Content" ObjectID="_1598471689" r:id="rId33"/>
+        </w:object>
+      </w:r>
+      <w:r>
+        <w:rPr>
+          <w:rFonts w:hint="eastAsia"/>
+        </w:rPr>
+        <w:t>的光子就消失了，或散射后能量改变并偏离原来的入射方向。通常把通过物质的未经过相互作用的光子所组成的射线束成为窄束γ射线（也成为良好的几何条件下的射线束）。γ射线通过物质时其强度会逐渐减弱，这种现象称为伽马射线吸收。单能窄束γ射线强度的衰减，遵循指数规律，即</w:t>
+      </w:r>
+    </w:p>
+    <w:p>
+      <w:pPr>
+        <w:pStyle w:val="2"/>
+        <w:jc w:val="center"/>
+      </w:pPr>
+      <m:oMath>
+        <m:r>
+          <m:rPr>
+            <m:sty m:val="p"/>
+          </m:rPr>
+          <w:rPr>
+            <w:rFonts w:ascii="Cambria Math" w:hAnsi="Cambria Math"/>
+          </w:rPr>
+          <m:t>I=</m:t>
+        </m:r>
+        <m:sSub>
+          <m:sSubPr>
+            <m:ctrlPr>
+              <w:rPr>
+                <w:rFonts w:ascii="Cambria Math" w:hAnsi="Cambria Math"/>
+              </w:rPr>
+            </m:ctrlPr>
+          </m:sSubPr>
+          <m:e>
+            <m:r>
+              <m:rPr>
+                <m:sty m:val="p"/>
+              </m:rPr>
+              <w:rPr>
+                <w:rFonts w:ascii="Cambria Math" w:hAnsi="Cambria Math"/>
+              </w:rPr>
+              <m:t>I</m:t>
+            </m:r>
+          </m:e>
+          <m:sub>
+            <m:r>
+              <m:rPr>
+                <m:sty m:val="p"/>
+              </m:rPr>
+              <w:rPr>
+                <w:rFonts w:ascii="Cambria Math" w:hAnsi="Cambria Math"/>
+              </w:rPr>
+              <m:t>0</m:t>
+            </m:r>
+          </m:sub>
+        </m:sSub>
+        <m:sSup>
+          <m:sSupPr>
+            <m:ctrlPr>
+              <w:rPr>
+                <w:rFonts w:ascii="Cambria Math" w:hAnsi="Cambria Math"/>
+              </w:rPr>
+            </m:ctrlPr>
+          </m:sSupPr>
+          <m:e>
+            <m:r>
+              <m:rPr>
+                <m:sty m:val="p"/>
+              </m:rPr>
+              <w:rPr>
+                <w:rFonts w:ascii="Cambria Math" w:hAnsi="Cambria Math"/>
+              </w:rPr>
+              <m:t>ⅇ</m:t>
+            </m:r>
+          </m:e>
+          <m:sup>
+            <m:r>
+              <m:rPr>
+                <m:sty m:val="p"/>
+              </m:rPr>
+              <w:rPr>
+                <w:rFonts w:ascii="Cambria Math" w:hAnsi="Cambria Math"/>
+              </w:rPr>
+              <m:t>-</m:t>
+            </m:r>
+            <m:sSub>
+              <m:sSubPr>
+                <m:ctrlPr>
+                  <w:rPr>
+                    <w:rFonts w:ascii="Cambria Math" w:hAnsi="Cambria Math"/>
+                  </w:rPr>
+                </m:ctrlPr>
+              </m:sSubPr>
+              <m:e>
+                <m:r>
+                  <m:rPr>
+                    <m:sty m:val="p"/>
+                  </m:rPr>
+                  <w:rPr>
+                    <w:rFonts w:ascii="Cambria Math" w:hAnsi="Cambria Math"/>
+                  </w:rPr>
+                  <m:t>σ</m:t>
+                </m:r>
+              </m:e>
+              <m:sub>
+                <m:r>
+                  <m:rPr>
+                    <m:sty m:val="p"/>
+                  </m:rPr>
+                  <w:rPr>
+                    <w:rFonts w:ascii="Cambria Math" w:hAnsi="Cambria Math"/>
+                  </w:rPr>
+                  <m:t>γ</m:t>
+                </m:r>
+              </m:sub>
+            </m:sSub>
+            <m:r>
+              <m:rPr>
+                <m:sty m:val="p"/>
+              </m:rPr>
+              <w:rPr>
+                <w:rFonts w:ascii="Cambria Math" w:hAnsi="Cambria Math"/>
+              </w:rPr>
+              <m:t>Nx</m:t>
+            </m:r>
+          </m:sup>
+        </m:sSup>
+        <m:r>
+          <m:rPr>
+            <m:sty m:val="p"/>
+          </m:rPr>
+          <w:rPr>
+            <w:rFonts w:ascii="Cambria Math" w:hAnsi="Cambria Math"/>
+          </w:rPr>
+          <m:t>=</m:t>
+        </m:r>
+        <m:sSub>
+          <m:sSubPr>
+            <m:ctrlPr>
+              <w:rPr>
+                <w:rFonts w:ascii="Cambria Math" w:hAnsi="Cambria Math"/>
+              </w:rPr>
+            </m:ctrlPr>
+          </m:sSubPr>
+          <m:e>
+            <m:r>
+              <m:rPr>
+                <m:sty m:val="p"/>
+              </m:rPr>
+              <w:rPr>
+                <w:rFonts w:ascii="Cambria Math" w:hAnsi="Cambria Math"/>
+              </w:rPr>
+              <m:t>I</m:t>
+            </m:r>
+          </m:e>
+          <m:sub>
+            <m:r>
+              <m:rPr>
+                <m:sty m:val="p"/>
+              </m:rPr>
+              <w:rPr>
+                <w:rFonts w:ascii="Cambria Math" w:hAnsi="Cambria Math"/>
+              </w:rPr>
+              <m:t>0</m:t>
+            </m:r>
+          </m:sub>
+        </m:sSub>
+        <m:sSup>
+          <m:sSupPr>
+            <m:ctrlPr>
+              <w:rPr>
+                <w:rFonts w:ascii="Cambria Math" w:hAnsi="Cambria Math"/>
+              </w:rPr>
+            </m:ctrlPr>
+          </m:sSupPr>
+          <m:e>
+            <m:r>
+              <m:rPr>
+                <m:sty m:val="p"/>
+              </m:rPr>
+              <w:rPr>
+                <w:rFonts w:ascii="Cambria Math" w:hAnsi="Cambria Math"/>
+              </w:rPr>
+              <m:t>ⅇ</m:t>
+            </m:r>
+          </m:e>
+          <m:sup>
+            <m:r>
+              <m:rPr>
+                <m:sty m:val="p"/>
+              </m:rPr>
+              <w:rPr>
+                <w:rFonts w:ascii="Cambria Math" w:hAnsi="Cambria Math"/>
+              </w:rPr>
+              <m:t>-μx</m:t>
+            </m:r>
+          </m:sup>
+        </m:sSup>
+      </m:oMath>
+      <w:sdt>
+        <w:sdtPr>
+          <w:rPr>
+            <w:rFonts w:ascii="Cambria Math" w:hAnsi="Cambria Math"/>
+          </w:rPr>
+          <w:id w:val="-483089659"/>
+          <w:placeholder>
+            <w:docPart w:val="160DE09FDB0144CB976528BD21A12899"/>
+          </w:placeholder>
+          <w:temporary/>
+          <w:showingPlcHdr/>
+          <w:equation/>
+        </w:sdtPr>
+        <w:sdtEndPr>
+          <w:rPr>
+            <w:rFonts w:hint="eastAsia"/>
+          </w:rPr>
+        </w:sdtEndPr>
+        <w:sdtContent>
+          <m:oMath>
+            <m:r>
+              <m:rPr>
+                <m:sty m:val="p"/>
+              </m:rPr>
+              <w:rPr>
+                <w:rStyle w:val="a9"/>
+                <w:rFonts w:ascii="Cambria Math" w:hAnsi="Cambria Math" w:hint="eastAsia"/>
+              </w:rPr>
+              <m:t>在此处键入公式。</m:t>
+            </m:r>
+          </m:oMath>
+        </w:sdtContent>
+      </w:sdt>
+      <w:r>
+        <w:t xml:space="preserve">                                    </w:t>
+      </w:r>
+      <w:r>
+        <w:rPr>
+          <w:rFonts w:hint="eastAsia"/>
+        </w:rPr>
+        <w:t>（</w:t>
+      </w:r>
+      <w:r>
+        <w:rPr>
+          <w:rFonts w:hint="eastAsia"/>
+        </w:rPr>
+        <w:t>6</w:t>
+      </w:r>
+      <w:r>
+        <w:rPr>
+          <w:rFonts w:hint="eastAsia"/>
+        </w:rPr>
+        <w:t>）</w:t>
+      </w:r>
+    </w:p>
+    <w:p>
+      <w:pPr>
+        <w:pStyle w:val="2"/>
+        <w:jc w:val="left"/>
+      </w:pPr>
+      <w:r>
+        <w:rPr>
+          <w:rFonts w:hint="eastAsia"/>
+        </w:rPr>
+        <w:t>其中</w:t>
+      </w:r>
+      <m:oMath>
+        <m:sSub>
+          <m:sSubPr>
+            <m:ctrlPr>
+              <w:rPr>
+                <w:rFonts w:ascii="Cambria Math" w:hAnsi="Cambria Math"/>
+              </w:rPr>
+            </m:ctrlPr>
+          </m:sSubPr>
+          <m:e>
+            <m:r>
+              <m:rPr>
+                <m:sty m:val="p"/>
+              </m:rPr>
+              <w:rPr>
+                <w:rFonts w:ascii="Cambria Math" w:hAnsi="Cambria Math"/>
+              </w:rPr>
+              <m:t>I</m:t>
+            </m:r>
+          </m:e>
+          <m:sub>
+            <m:r>
+              <m:rPr>
+                <m:sty m:val="p"/>
+              </m:rPr>
+              <w:rPr>
+                <w:rFonts w:ascii="Cambria Math" w:hAnsi="Cambria Math"/>
+              </w:rPr>
+              <m:t>0</m:t>
+            </m:r>
+          </m:sub>
+        </m:sSub>
+        <m:r>
+          <m:rPr>
+            <m:sty m:val="p"/>
+          </m:rPr>
+          <w:rPr>
+            <w:rFonts w:ascii="Cambria Math" w:hAnsi="Cambria Math" w:hint="eastAsia"/>
+          </w:rPr>
+          <m:t>、</m:t>
+        </m:r>
+        <m:r>
+          <m:rPr>
+            <m:sty m:val="p"/>
+          </m:rPr>
+          <w:rPr>
+            <w:rFonts w:ascii="Cambria Math" w:hAnsi="Cambria Math"/>
+          </w:rPr>
+          <m:t xml:space="preserve"> </m:t>
+        </m:r>
+        <m:r>
+          <m:rPr>
+            <m:sty m:val="p"/>
+          </m:rPr>
+          <w:rPr>
+            <w:rFonts w:ascii="Cambria Math" w:hAnsi="Cambria Math"/>
+          </w:rPr>
+          <m:t>I</m:t>
+        </m:r>
+      </m:oMath>
+      <w:r>
+        <w:rPr>
+          <w:rFonts w:hint="eastAsia"/>
+        </w:rPr>
+        <w:t>分别是通过物质前、后γ射线强度，</w:t>
+      </w:r>
+      <w:r>
+        <w:t>x</w:t>
+      </w:r>
+      <w:r>
+        <w:rPr>
+          <w:rFonts w:hint="eastAsia"/>
+        </w:rPr>
+        <w:t>是γ射线通过物质的厚度（单位为</w:t>
+      </w:r>
+      <w:r>
+        <w:rPr>
+          <w:rFonts w:hint="eastAsia"/>
+        </w:rPr>
+        <w:t>cm</w:t>
+      </w:r>
+      <w:r>
+        <w:rPr>
+          <w:rFonts w:hint="eastAsia"/>
+        </w:rPr>
+        <w:t>），</w:t>
+      </w:r>
+      <m:oMath>
+        <m:sSub>
+          <m:sSubPr>
+            <m:ctrlPr>
+              <w:rPr>
+                <w:rFonts w:ascii="Cambria Math" w:hAnsi="Cambria Math"/>
+              </w:rPr>
+            </m:ctrlPr>
+          </m:sSubPr>
+          <m:e>
+            <m:r>
+              <m:rPr>
+                <m:sty m:val="p"/>
+              </m:rPr>
+              <w:rPr>
+                <w:rFonts w:ascii="Cambria Math" w:hAnsi="Cambria Math"/>
+              </w:rPr>
+              <m:t>σ</m:t>
+            </m:r>
+          </m:e>
+          <m:sub>
+            <m:r>
+              <m:rPr>
+                <m:sty m:val="p"/>
+              </m:rPr>
+              <w:rPr>
+                <w:rFonts w:ascii="Cambria Math" w:hAnsi="Cambria Math"/>
+              </w:rPr>
+              <m:t>γ</m:t>
+            </m:r>
+          </m:sub>
+        </m:sSub>
+      </m:oMath>
+      <w:r>
+        <w:rPr>
+          <w:rFonts w:hint="eastAsia"/>
+        </w:rPr>
+        <w:t>是三种效应（光电效应、康普顿效应和电子对效应）截面之和，</w:t>
+      </w:r>
+      <w:r>
+        <w:rPr>
+          <w:rFonts w:hint="eastAsia"/>
+        </w:rPr>
+        <w:t>N</w:t>
+      </w:r>
+      <w:r>
+        <w:rPr>
+          <w:rFonts w:hint="eastAsia"/>
+        </w:rPr>
+        <w:t>是吸收物质单位体积中的原子数，</w:t>
+      </w:r>
+      <m:oMath>
+        <m:r>
+          <m:rPr>
+            <m:sty m:val="p"/>
+          </m:rPr>
+          <w:rPr>
+            <w:rFonts w:ascii="Cambria Math" w:hAnsi="Cambria Math"/>
+          </w:rPr>
+          <m:t>μ</m:t>
+        </m:r>
+      </m:oMath>
+      <w:r>
+        <w:rPr>
+          <w:rFonts w:hint="eastAsia"/>
+        </w:rPr>
+        <w:t>是物质的线性吸收系数，（单位为</w:t>
+      </w:r>
+      <m:oMath>
+        <m:sSup>
+          <m:sSupPr>
+            <m:ctrlPr>
+              <w:rPr>
+                <w:rFonts w:ascii="Cambria Math" w:hAnsi="Cambria Math"/>
+              </w:rPr>
+            </m:ctrlPr>
+          </m:sSupPr>
+          <m:e>
+            <m:r>
+              <w:rPr>
+                <w:rFonts w:ascii="Cambria Math" w:hAnsi="Cambria Math" w:hint="eastAsia"/>
+              </w:rPr>
+              <m:t>cm</m:t>
+            </m:r>
+          </m:e>
+          <m:sup>
+            <m:r>
+              <w:rPr>
+                <w:rFonts w:ascii="Cambria Math" w:eastAsia="微软雅黑" w:hAnsi="Cambria Math" w:cs="微软雅黑" w:hint="eastAsia"/>
+              </w:rPr>
+              <m:t>-</m:t>
+            </m:r>
+            <m:r>
+              <w:rPr>
+                <w:rFonts w:ascii="Cambria Math" w:hAnsi="Cambria Math" w:hint="eastAsia"/>
+              </w:rPr>
+              <m:t>1</m:t>
+            </m:r>
+          </m:sup>
+        </m:sSup>
+      </m:oMath>
+      <w:r>
+        <w:rPr>
+          <w:rFonts w:hint="eastAsia"/>
+        </w:rPr>
+        <w:t>）。显然</w:t>
+      </w:r>
+      <m:oMath>
+        <m:r>
+          <m:rPr>
+            <m:sty m:val="p"/>
+          </m:rPr>
+          <w:rPr>
+            <w:rFonts w:ascii="Cambria Math" w:hAnsi="Cambria Math"/>
+          </w:rPr>
+          <m:t>μ</m:t>
+        </m:r>
+      </m:oMath>
+      <w:r>
+        <w:rPr>
+          <w:rFonts w:hint="eastAsia"/>
+        </w:rPr>
+        <w:t>的大小反映了物质吸收γ射线能力的大小。</w:t>
+      </w:r>
+    </w:p>
+    <w:p>
+      <w:pPr>
+        <w:pStyle w:val="2"/>
+        <w:jc w:val="left"/>
+      </w:pPr>
+      <w:r>
+        <w:rPr>
+          <w:rFonts w:hint="eastAsia"/>
+        </w:rPr>
+        <w:t>由于在相同的实验条件下，某一时刻的计数率</w:t>
+      </w:r>
+      <w:r>
+        <w:rPr>
+          <w:rFonts w:hint="eastAsia"/>
+        </w:rPr>
+        <w:t>n</w:t>
+      </w:r>
+      <w:r>
+        <w:rPr>
+          <w:rFonts w:hint="eastAsia"/>
+        </w:rPr>
+        <w:t>总是与该时刻的γ射线强度</w:t>
+      </w:r>
+      <w:r>
+        <w:rPr>
+          <w:rFonts w:hint="eastAsia"/>
+        </w:rPr>
+        <w:t>I</w:t>
+      </w:r>
+      <w:r>
+        <w:rPr>
+          <w:rFonts w:hint="eastAsia"/>
+        </w:rPr>
+        <w:t>成正比，因此</w:t>
+      </w:r>
+      <w:r>
+        <w:rPr>
+          <w:rFonts w:hint="eastAsia"/>
+        </w:rPr>
+        <w:t>I</w:t>
+      </w:r>
+      <w:r>
+        <w:rPr>
+          <w:rFonts w:hint="eastAsia"/>
+        </w:rPr>
+        <w:t>与</w:t>
+      </w:r>
+      <w:r>
+        <w:rPr>
+          <w:rFonts w:hint="eastAsia"/>
+        </w:rPr>
+        <w:t>x</w:t>
+      </w:r>
+      <w:r>
+        <w:rPr>
+          <w:rFonts w:hint="eastAsia"/>
+        </w:rPr>
+        <w:t>的关系也可以用</w:t>
+      </w:r>
+      <w:r>
+        <w:rPr>
+          <w:rFonts w:hint="eastAsia"/>
+        </w:rPr>
+        <w:t>n</w:t>
+      </w:r>
+      <w:r>
+        <w:rPr>
+          <w:rFonts w:hint="eastAsia"/>
+        </w:rPr>
+        <w:t>与</w:t>
+      </w:r>
+      <w:r>
+        <w:rPr>
+          <w:rFonts w:hint="eastAsia"/>
+        </w:rPr>
+        <w:t>x</w:t>
+      </w:r>
+      <w:r>
+        <w:rPr>
+          <w:rFonts w:hint="eastAsia"/>
+        </w:rPr>
+        <w:t>的关系来代替。由（</w:t>
+      </w:r>
+      <w:r>
+        <w:rPr>
+          <w:rFonts w:hint="eastAsia"/>
+        </w:rPr>
+        <w:t>6</w:t>
+      </w:r>
+      <w:r>
+        <w:rPr>
+          <w:rFonts w:hint="eastAsia"/>
+        </w:rPr>
+        <w:t>）式可以得到</w:t>
+      </w:r>
+    </w:p>
+    <w:p>
+      <w:pPr>
+        <w:pStyle w:val="2"/>
+        <w:jc w:val="center"/>
+      </w:pPr>
+      <m:oMath>
+        <m:r>
+          <m:rPr>
+            <m:sty m:val="p"/>
+          </m:rPr>
+          <w:rPr>
+            <w:rFonts w:ascii="Cambria Math" w:hAnsi="Cambria Math"/>
+          </w:rPr>
+          <m:t>n=</m:t>
+        </m:r>
+        <m:sSub>
+          <m:sSubPr>
+            <m:ctrlPr>
+              <w:rPr>
+                <w:rFonts w:ascii="Cambria Math" w:hAnsi="Cambria Math"/>
+              </w:rPr>
+            </m:ctrlPr>
+          </m:sSubPr>
+          <m:e>
+            <m:r>
+              <m:rPr>
+                <m:sty m:val="p"/>
+              </m:rPr>
+              <w:rPr>
+                <w:rFonts w:ascii="Cambria Math" w:hAnsi="Cambria Math"/>
+              </w:rPr>
+              <m:t>n</m:t>
+            </m:r>
+          </m:e>
+          <m:sub>
+            <m:r>
+              <m:rPr>
+                <m:sty m:val="p"/>
+              </m:rPr>
+              <w:rPr>
+                <w:rFonts w:ascii="Cambria Math" w:hAnsi="Cambria Math"/>
+              </w:rPr>
+              <m:t>0</m:t>
+            </m:r>
+          </m:sub>
+        </m:sSub>
+        <m:sSup>
+          <m:sSupPr>
+            <m:ctrlPr>
+              <w:rPr>
+                <w:rFonts w:ascii="Cambria Math" w:hAnsi="Cambria Math"/>
+              </w:rPr>
+            </m:ctrlPr>
+          </m:sSupPr>
+          <m:e>
+            <m:r>
+              <m:rPr>
+                <m:sty m:val="p"/>
+              </m:rPr>
+              <w:rPr>
+                <w:rFonts w:ascii="Cambria Math" w:hAnsi="Cambria Math"/>
+              </w:rPr>
+              <m:t>ⅇ</m:t>
+            </m:r>
+          </m:e>
+          <m:sup>
+            <m:r>
+              <m:rPr>
+                <m:sty m:val="p"/>
+              </m:rPr>
+              <w:rPr>
+                <w:rFonts w:ascii="Cambria Math" w:hAnsi="Cambria Math"/>
+              </w:rPr>
+              <m:t>-μx</m:t>
+            </m:r>
+          </m:sup>
+        </m:sSup>
+      </m:oMath>
+      <w:r>
+        <w:t xml:space="preserve">                                             </w:t>
+      </w:r>
+      <w:r>
+        <w:rPr>
+          <w:rFonts w:hint="eastAsia"/>
+        </w:rPr>
+        <w:t>（</w:t>
+      </w:r>
+      <w:r>
+        <w:rPr>
+          <w:rFonts w:hint="eastAsia"/>
+        </w:rPr>
+        <w:t>7</w:t>
+      </w:r>
+      <w:r>
+        <w:rPr>
+          <w:rFonts w:hint="eastAsia"/>
+        </w:rPr>
+        <w:t>）</w:t>
+      </w:r>
+      <w:r>
+        <w:t xml:space="preserve">  </w:t>
+      </w:r>
+    </w:p>
+    <w:p>
+      <w:pPr>
+        <w:pStyle w:val="2"/>
+        <w:jc w:val="center"/>
+      </w:pPr>
+      <m:oMath>
+        <m:func>
+          <m:funcPr>
+            <m:ctrlPr>
+              <w:rPr>
+                <w:rFonts w:ascii="Cambria Math" w:hAnsi="Cambria Math"/>
+              </w:rPr>
+            </m:ctrlPr>
+          </m:funcPr>
+          <m:fName>
+            <m:r>
+              <m:rPr>
+                <m:sty m:val="p"/>
+              </m:rPr>
+              <w:rPr>
+                <w:rFonts w:ascii="Cambria Math" w:hAnsi="Cambria Math"/>
+              </w:rPr>
+              <m:t>ln</m:t>
+            </m:r>
+          </m:fName>
+          <m:e>
+            <m:r>
+              <m:rPr>
+                <m:sty m:val="p"/>
+              </m:rPr>
+              <w:rPr>
+                <w:rFonts w:ascii="Cambria Math" w:hAnsi="Cambria Math"/>
+              </w:rPr>
+              <m:t>n</m:t>
+            </m:r>
+          </m:e>
+        </m:func>
+        <m:r>
+          <m:rPr>
+            <m:sty m:val="p"/>
+          </m:rPr>
+          <w:rPr>
+            <w:rFonts w:ascii="Cambria Math" w:hAnsi="Cambria Math"/>
+          </w:rPr>
+          <m:t>=</m:t>
+        </m:r>
+        <m:func>
+          <m:funcPr>
+            <m:ctrlPr>
+              <w:rPr>
+                <w:rFonts w:ascii="Cambria Math" w:hAnsi="Cambria Math"/>
+              </w:rPr>
+            </m:ctrlPr>
+          </m:funcPr>
+          <m:fName>
+            <m:r>
+              <m:rPr>
+                <m:sty m:val="p"/>
+              </m:rPr>
+              <w:rPr>
+                <w:rFonts w:ascii="Cambria Math" w:hAnsi="Cambria Math"/>
+              </w:rPr>
+              <m:t>ln</m:t>
+            </m:r>
+          </m:fName>
+          <m:e>
+            <m:sSub>
+              <m:sSubPr>
+                <m:ctrlPr>
+                  <w:rPr>
+                    <w:rFonts w:ascii="Cambria Math" w:hAnsi="Cambria Math"/>
+                  </w:rPr>
+                </m:ctrlPr>
+              </m:sSubPr>
+              <m:e>
+                <m:r>
+                  <m:rPr>
+                    <m:sty m:val="p"/>
+                  </m:rPr>
+                  <w:rPr>
+                    <w:rFonts w:ascii="Cambria Math" w:hAnsi="Cambria Math"/>
+                  </w:rPr>
+                  <m:t>n</m:t>
+                </m:r>
+              </m:e>
+              <m:sub>
+                <m:r>
+                  <m:rPr>
+                    <m:sty m:val="p"/>
+                  </m:rPr>
+                  <w:rPr>
+                    <w:rFonts w:ascii="Cambria Math" w:hAnsi="Cambria Math"/>
+                  </w:rPr>
+                  <m:t>0</m:t>
+                </m:r>
+              </m:sub>
+            </m:sSub>
+          </m:e>
+        </m:func>
+        <m:r>
+          <m:rPr>
+            <m:sty m:val="p"/>
+          </m:rPr>
+          <w:rPr>
+            <w:rFonts w:ascii="Cambria Math" w:hAnsi="Cambria Math"/>
+          </w:rPr>
+          <m:t>-μx</m:t>
+        </m:r>
+      </m:oMath>
+      <w:r>
+        <w:rPr>
+          <w:rFonts w:hint="eastAsia"/>
+        </w:rPr>
+        <w:t xml:space="preserve"> </w:t>
+      </w:r>
+      <w:r>
+        <w:t xml:space="preserve">                                        </w:t>
+      </w:r>
+      <w:r>
+        <w:rPr>
+          <w:rFonts w:hint="eastAsia"/>
+        </w:rPr>
+        <w:t>（</w:t>
+      </w:r>
+      <w:r>
+        <w:rPr>
+          <w:rFonts w:hint="eastAsia"/>
+        </w:rPr>
+        <w:t>8</w:t>
+      </w:r>
+      <w:r>
+        <w:rPr>
+          <w:rFonts w:hint="eastAsia"/>
+        </w:rPr>
+        <w:t>）</w:t>
+      </w:r>
+    </w:p>
+    <w:p>
+      <w:pPr>
+        <w:pStyle w:val="2"/>
+        <w:jc w:val="left"/>
+      </w:pPr>
+      <w:r>
+        <w:rPr>
+          <w:rFonts w:hint="eastAsia"/>
+        </w:rPr>
+        <w:t>可见，如果在半对数坐标图上绘制吸收曲线，那么这条曲线就是一条直线，该直线斜率的绝对值就是线性吸收系数</w:t>
+      </w:r>
+      <m:oMath>
+        <m:r>
+          <m:rPr>
+            <m:sty m:val="p"/>
+          </m:rPr>
+          <w:rPr>
+            <w:rFonts w:ascii="Cambria Math" w:hAnsi="Cambria Math"/>
+          </w:rPr>
+          <m:t>μ</m:t>
+        </m:r>
+      </m:oMath>
+      <w:r>
+        <w:rPr>
+          <w:rFonts w:hint="eastAsia"/>
+        </w:rPr>
+        <w:t>。</w:t>
+      </w:r>
+    </w:p>
+    <w:p>
+      <w:pPr>
+        <w:pStyle w:val="2"/>
+        <w:jc w:val="left"/>
+      </w:pPr>
+      <w:r>
+        <w:rPr>
+          <w:rFonts w:hint="eastAsia"/>
+        </w:rPr>
+        <w:t>如果所要测量的放射源包括多种能量的γ射线，在半对数坐标纸上的标绘将是一条曲线。随着γ射线通过物质厚度（</w:t>
+      </w:r>
+      <w:r>
+        <w:rPr>
+          <w:rFonts w:hint="eastAsia"/>
+        </w:rPr>
+        <w:t>x</w:t>
+      </w:r>
+      <w:r>
+        <w:rPr>
+          <w:rFonts w:hint="eastAsia"/>
+        </w:rPr>
+        <w:t>）的增加，低能γ射线逐渐被滤出去，当吸收物质超过一定的厚度以后，当厚度增加时，则吸收曲线将是一条直线，根据这条直线的斜率的绝对值，我们就可以得到最大能量γ射线的吸收系数；把这一直线延伸到</w:t>
+      </w:r>
+      <w:r>
+        <w:rPr>
+          <w:rFonts w:hint="eastAsia"/>
+        </w:rPr>
+        <w:t>x=0</w:t>
+      </w:r>
+      <w:r>
+        <w:rPr>
+          <w:rFonts w:hint="eastAsia"/>
+        </w:rPr>
+        <w:t>，再以原来的吸收曲线减去这条直线相对应吸收体厚度的计数率，就可以得到其他能量的γ射线的吸收曲线，从得到的曲线最后部分求斜率，即可得到能量仅次于最高能量γ射线的吸收系数；重复上述方法，就能一次得到其他γ射线的吸收系数。</w:t>
+      </w:r>
+    </w:p>
+    <w:p>
+      <w:pPr>
+        <w:pStyle w:val="2"/>
+        <w:jc w:val="left"/>
+        <w:rPr>
+          <w:rFonts w:hint="eastAsia"/>
+        </w:rPr>
+      </w:pPr>
+      <w:r>
+        <w:rPr>
+          <w:rFonts w:hint="eastAsia"/>
+        </w:rPr>
+        <w:t>为了得到准确的结果，最好是放射源只放出一种能量的射线或者是探测器能对各种能量的γ射线进行鉴别。</w:t>
+      </w:r>
     </w:p>
     <w:p>
       <w:pPr>
@@ -1010,7 +1959,7 @@
           <w:sz w:val="24"/>
           <w:szCs w:val="24"/>
         </w:rPr>
-        <w:t>二、</w:t>
+        <w:t>三、</w:t>
       </w:r>
       <w:r>
         <w:rPr>
@@ -1034,7 +1983,7 @@
           <w:noProof/>
         </w:rPr>
         <w:drawing>
-          <wp:anchor distT="0" distB="0" distL="114300" distR="114300" simplePos="0" relativeHeight="251666432" behindDoc="0" locked="0" layoutInCell="1" allowOverlap="1" wp14:anchorId="65B1F1DE" wp14:editId="7698BFB7">
+          <wp:anchor distT="0" distB="0" distL="114300" distR="114300" simplePos="0" relativeHeight="251661312" behindDoc="0" locked="0" layoutInCell="1" allowOverlap="1" wp14:anchorId="2BB68A58" wp14:editId="14E61DA6">
             <wp:simplePos x="0" y="0"/>
             <wp:positionH relativeFrom="margin">
               <wp:align>center</wp:align>
@@ -1057,7 +2006,7 @@
                     <pic:cNvPicPr/>
                   </pic:nvPicPr>
                   <pic:blipFill>
-                    <a:blip r:embed="rId32">
+                    <a:blip r:embed="rId34">
                       <a:extLst>
                         <a:ext uri="{28A0092B-C50C-407E-A947-70E740481C1C}">
                           <a14:useLocalDpi xmlns:a14="http://schemas.microsoft.com/office/drawing/2010/main" val="0"/>
@@ -1219,13 +2168,13 @@
         </w:numPr>
         <w:ind w:firstLineChars="0"/>
         <w:rPr>
-          <w:rStyle w:val="a6"/>
+          <w:rStyle w:val="a8"/>
           <w:color w:val="auto"/>
         </w:rPr>
       </w:pPr>
       <w:r>
         <w:rPr>
-          <w:rStyle w:val="a6"/>
+          <w:rStyle w:val="a8"/>
           <w:rFonts w:hint="eastAsia"/>
           <w:color w:val="auto"/>
         </w:rPr>
@@ -1233,7 +2182,7 @@
       </w:r>
       <w:r>
         <w:rPr>
-          <w:rStyle w:val="a6"/>
+          <w:rStyle w:val="a8"/>
           <w:rFonts w:hint="eastAsia"/>
           <w:color w:val="auto"/>
         </w:rPr>
@@ -1320,27 +2269,20 @@
         <w:rPr>
           <w:rFonts w:hint="eastAsia"/>
         </w:rPr>
-        <w:t>射线</w:t>
-      </w:r>
-      <w:r>
-        <w:rPr>
-          <w:rFonts w:hint="eastAsia"/>
-        </w:rPr>
-        <w:lastRenderedPageBreak/>
-        <w:t>在闪烁体中损失的能量成正比。整个闪烁探头应安装在屏蔽暗盒内以避免可见光对光电倍增管的照射而引起损坏。</w:t>
+        <w:t>射线在闪烁体中损失的能量成正比。整个闪烁探头应安装在屏蔽暗盒内以避免可见光对光电倍增管的照射而引起损坏。</w:t>
       </w:r>
     </w:p>
     <w:p>
       <w:pPr>
         <w:pStyle w:val="2"/>
         <w:rPr>
-          <w:rStyle w:val="a6"/>
+          <w:rStyle w:val="a8"/>
           <w:color w:val="auto"/>
         </w:rPr>
       </w:pPr>
       <w:r>
         <w:rPr>
-          <w:rStyle w:val="a6"/>
+          <w:rStyle w:val="a8"/>
           <w:rFonts w:hint="eastAsia"/>
           <w:color w:val="auto"/>
         </w:rPr>
@@ -1348,7 +2290,7 @@
       </w:r>
       <w:r>
         <w:rPr>
-          <w:rStyle w:val="a6"/>
+          <w:rStyle w:val="a8"/>
           <w:rFonts w:hint="eastAsia"/>
           <w:color w:val="auto"/>
         </w:rPr>
@@ -1356,7 +2298,7 @@
       </w:r>
       <w:r>
         <w:rPr>
-          <w:rStyle w:val="a6"/>
+          <w:rStyle w:val="a8"/>
           <w:rFonts w:hint="eastAsia"/>
           <w:color w:val="auto"/>
         </w:rPr>
@@ -1381,19 +2323,7 @@
         <w:rPr>
           <w:rFonts w:hint="eastAsia"/>
         </w:rPr>
-        <w:t>冲信号幅度很小，需要经过线性放大器将信号幅度按线性比例进行放大，然后使用</w:t>
-      </w:r>
-      <w:r>
-        <w:rPr>
-          <w:rFonts w:hint="eastAsia"/>
-        </w:rPr>
-        <w:t>多道脉冲幅度分析器</w:t>
-      </w:r>
-      <w:r>
-        <w:rPr>
-          <w:rFonts w:hint="eastAsia"/>
-        </w:rPr>
-        <w:t>测量信号多道</w:t>
+        <w:t>冲信号幅度很小，需要经过线性放大器将信号幅度按线性比例进行放大，然后使用多道脉冲幅度分析器测量信号多道</w:t>
       </w:r>
       <w:r>
         <w:t>能谱</w:t>
@@ -1551,11 +2481,11 @@
       </w:r>
       <w:smartTag w:uri="urn:schemas-microsoft-com:office:smarttags" w:element="chsdate">
         <w:smartTagPr>
+          <w:attr w:name="Year" w:val="1899"/>
+          <w:attr w:name="Month" w:val="12"/>
+          <w:attr w:name="Day" w:val="30"/>
+          <w:attr w:name="IsLunarDate" w:val="False"/>
           <w:attr w:name="IsROCDate" w:val="False"/>
-          <w:attr w:name="IsLunarDate" w:val="False"/>
-          <w:attr w:name="Day" w:val="30"/>
-          <w:attr w:name="Month" w:val="12"/>
-          <w:attr w:name="Year" w:val="1899"/>
         </w:smartTagPr>
         <w:r>
           <w:rPr>
@@ -1581,10 +2511,10 @@
           <w:position w:val="-6"/>
         </w:rPr>
         <w:object w:dxaOrig="540" w:dyaOrig="320">
-          <v:shape id="_x0000_i1037" type="#_x0000_t75" style="width:26.9pt;height:16.3pt" o:ole="">
-            <v:imagedata r:id="rId33" o:title=""/>
+          <v:shape id="_x0000_i1104" type="#_x0000_t75" style="width:27pt;height:16.5pt" o:ole="">
+            <v:imagedata r:id="rId35" o:title=""/>
           </v:shape>
-          <o:OLEObject Type="Embed" ProgID="Equation.3" ShapeID="_x0000_i1037" DrawAspect="Content" ObjectID="_1568998635" r:id="rId34"/>
+          <o:OLEObject Type="Embed" ProgID="Equation.3" ShapeID="_x0000_i1104" DrawAspect="Content" ObjectID="_1598471690" r:id="rId36"/>
         </w:object>
       </w:r>
       <w:r>
@@ -1622,7 +2552,7 @@
           <w:noProof/>
         </w:rPr>
         <w:drawing>
-          <wp:anchor distT="0" distB="0" distL="114300" distR="114300" simplePos="0" relativeHeight="251665408" behindDoc="0" locked="0" layoutInCell="1" allowOverlap="1" wp14:anchorId="7DE0FA99" wp14:editId="3AFAC2DB">
+          <wp:anchor distT="0" distB="0" distL="114300" distR="114300" simplePos="0" relativeHeight="251660288" behindDoc="0" locked="0" layoutInCell="1" allowOverlap="1" wp14:anchorId="5B0C2E50" wp14:editId="7D599810">
             <wp:simplePos x="0" y="0"/>
             <wp:positionH relativeFrom="column">
               <wp:posOffset>9525</wp:posOffset>
@@ -1647,7 +2577,7 @@
                     </pic:cNvPicPr>
                   </pic:nvPicPr>
                   <pic:blipFill>
-                    <a:blip r:embed="rId35">
+                    <a:blip r:embed="rId37">
                       <a:extLst>
                         <a:ext uri="{28A0092B-C50C-407E-A947-70E740481C1C}">
                           <a14:useLocalDpi xmlns:a14="http://schemas.microsoft.com/office/drawing/2010/main" val="0"/>
@@ -1701,43 +2631,17 @@
           <w:position w:val="-12"/>
         </w:rPr>
         <w:object w:dxaOrig="300" w:dyaOrig="360">
-          <v:shape id="_x0000_i1038" type="#_x0000_t75" style="width:15.05pt;height:18.15pt" o:ole="">
-            <v:imagedata r:id="rId36" o:title=""/>
-          </v:shape>
-          <o:OLEObject Type="Embed" ProgID="Equation.3" ShapeID="_x0000_i1038" DrawAspect="Content" ObjectID="_1568998636" r:id="rId37"/>
-        </w:object>
-      </w:r>
-      <w:r>
-        <w:rPr>
-          <w:rFonts w:hint="eastAsia"/>
-        </w:rPr>
-        <w:t>，又称全能峰，其能量就对应</w:t>
-      </w:r>
-      <w:r>
-        <w:t>γ</w:t>
-      </w:r>
-      <w:r>
-        <w:rPr>
-          <w:rFonts w:hint="eastAsia"/>
-        </w:rPr>
-        <w:t>射线的能量</w:t>
-      </w:r>
-      <w:r>
-        <w:rPr>
-          <w:position w:val="-14"/>
-        </w:rPr>
-        <w:object w:dxaOrig="320" w:dyaOrig="380">
-          <v:shape id="_x0000_i1039" type="#_x0000_t75" style="width:16.3pt;height:18.15pt" o:ole="">
+          <v:shape id="_x0000_i1105" type="#_x0000_t75" style="width:15pt;height:18pt" o:ole="">
             <v:imagedata r:id="rId38" o:title=""/>
           </v:shape>
-          <o:OLEObject Type="Embed" ProgID="Equation.3" ShapeID="_x0000_i1039" DrawAspect="Content" ObjectID="_1568998637" r:id="rId39"/>
+          <o:OLEObject Type="Embed" ProgID="Equation.3" ShapeID="_x0000_i1105" DrawAspect="Content" ObjectID="_1598471691" r:id="rId39"/>
         </w:object>
       </w:r>
       <w:r>
         <w:rPr>
           <w:rFonts w:hint="eastAsia"/>
         </w:rPr>
-        <w:t>。这是由于</w:t>
+        <w:t>，又称全能峰，其能量就对应</w:t>
       </w:r>
       <w:r>
         <w:t>γ</w:t>
@@ -1746,76 +2650,102 @@
         <w:rPr>
           <w:rFonts w:hint="eastAsia"/>
         </w:rPr>
-        <w:t>射线进入闪烁体后，由于光电效应产生光电子，能量关系见式（</w:t>
-      </w:r>
-      <w:r>
-        <w:rPr>
-          <w:rFonts w:hint="eastAsia"/>
-        </w:rPr>
-        <w:t>1</w:t>
-      </w:r>
-      <w:r>
-        <w:rPr>
-          <w:rFonts w:hint="eastAsia"/>
-        </w:rPr>
-        <w:t>），其全部能量被闪烁体吸收。光电子逸出原子会留下空位，必然有外壳层上的电子跃入填充，同时放出能量</w:t>
-      </w:r>
-      <w:r>
-        <w:rPr>
-          <w:position w:val="-12"/>
-        </w:rPr>
-        <w:object w:dxaOrig="800" w:dyaOrig="360">
-          <v:shape id="_x0000_i1040" type="#_x0000_t75" style="width:40.05pt;height:18.15pt" o:ole="">
+        <w:t>射线的能量</w:t>
+      </w:r>
+      <w:r>
+        <w:rPr>
+          <w:position w:val="-14"/>
+        </w:rPr>
+        <w:object w:dxaOrig="320" w:dyaOrig="380">
+          <v:shape id="_x0000_i1106" type="#_x0000_t75" style="width:16.5pt;height:18pt" o:ole="">
             <v:imagedata r:id="rId40" o:title=""/>
           </v:shape>
-          <o:OLEObject Type="Embed" ProgID="Equation.3" ShapeID="_x0000_i1040" DrawAspect="Content" ObjectID="_1568998638" r:id="rId41"/>
+          <o:OLEObject Type="Embed" ProgID="Equation.3" ShapeID="_x0000_i1106" DrawAspect="Content" ObjectID="_1598471692" r:id="rId41"/>
         </w:object>
       </w:r>
       <w:r>
         <w:rPr>
           <w:rFonts w:hint="eastAsia"/>
         </w:rPr>
-        <w:t>的</w:t>
-      </w:r>
-      <w:r>
-        <w:rPr>
-          <w:rFonts w:hint="eastAsia"/>
-        </w:rPr>
-        <w:t>X</w:t>
-      </w:r>
-      <w:r>
-        <w:rPr>
-          <w:rFonts w:hint="eastAsia"/>
-        </w:rPr>
-        <w:t>射线，一般来说，闪烁体对低能</w:t>
-      </w:r>
-      <w:r>
-        <w:rPr>
-          <w:rFonts w:hint="eastAsia"/>
-        </w:rPr>
-        <w:t>X</w:t>
-      </w:r>
-      <w:r>
-        <w:rPr>
-          <w:rFonts w:hint="eastAsia"/>
-        </w:rPr>
-        <w:t>射线有很强的吸收作用，这样闪烁体就吸收了</w:t>
+        <w:t>。这是由于</w:t>
+      </w:r>
+      <w:r>
+        <w:t>γ</w:t>
+      </w:r>
+      <w:r>
+        <w:rPr>
+          <w:rFonts w:hint="eastAsia"/>
+        </w:rPr>
+        <w:t>射线进入闪烁体后，由于光电效应产生光电子，能量关系见式（</w:t>
+      </w:r>
+      <w:r>
+        <w:rPr>
+          <w:rFonts w:hint="eastAsia"/>
+        </w:rPr>
+        <w:t>1</w:t>
+      </w:r>
+      <w:r>
+        <w:rPr>
+          <w:rFonts w:hint="eastAsia"/>
+        </w:rPr>
+        <w:t>），其全部能量被闪烁体吸收。光电子逸出原子会留下空位，必然有外壳层上的电子跃入填充，同时放出能量</w:t>
       </w:r>
       <w:r>
         <w:rPr>
           <w:position w:val="-12"/>
         </w:rPr>
         <w:object w:dxaOrig="800" w:dyaOrig="360">
-          <v:shape id="_x0000_i1041" type="#_x0000_t75" style="width:40.05pt;height:18.15pt" o:ole="">
+          <v:shape id="_x0000_i1107" type="#_x0000_t75" style="width:39.75pt;height:18pt" o:ole="">
             <v:imagedata r:id="rId42" o:title=""/>
           </v:shape>
-          <o:OLEObject Type="Embed" ProgID="Equation.3" ShapeID="_x0000_i1041" DrawAspect="Content" ObjectID="_1568998639" r:id="rId43"/>
+          <o:OLEObject Type="Embed" ProgID="Equation.3" ShapeID="_x0000_i1107" DrawAspect="Content" ObjectID="_1598471693" r:id="rId43"/>
         </w:object>
       </w:r>
       <w:r>
         <w:rPr>
           <w:rFonts w:hint="eastAsia"/>
         </w:rPr>
+        <w:t>的</w:t>
+      </w:r>
+      <w:r>
+        <w:rPr>
+          <w:rFonts w:hint="eastAsia"/>
+        </w:rPr>
+        <w:t>X</w:t>
+      </w:r>
+      <w:r>
+        <w:rPr>
+          <w:rFonts w:hint="eastAsia"/>
+        </w:rPr>
+        <w:t>射线，一般来说，闪烁体对低能</w:t>
+      </w:r>
+      <w:r>
+        <w:rPr>
+          <w:rFonts w:hint="eastAsia"/>
+        </w:rPr>
+        <w:t>X</w:t>
+      </w:r>
+      <w:r>
+        <w:rPr>
+          <w:rFonts w:hint="eastAsia"/>
+        </w:rPr>
+        <w:t>射线有很强的吸收作用，这样闪烁体就吸收了</w:t>
+      </w:r>
+      <w:r>
+        <w:rPr>
+          <w:position w:val="-12"/>
+        </w:rPr>
+        <w:object w:dxaOrig="800" w:dyaOrig="360">
+          <v:shape id="_x0000_i1108" type="#_x0000_t75" style="width:39.75pt;height:18pt" o:ole="">
+            <v:imagedata r:id="rId44" o:title=""/>
+          </v:shape>
+          <o:OLEObject Type="Embed" ProgID="Equation.3" ShapeID="_x0000_i1108" DrawAspect="Content" ObjectID="_1598471694" r:id="rId45"/>
+        </w:object>
+      </w:r>
+      <w:r>
+        <w:rPr>
+          <w:rFonts w:hint="eastAsia"/>
+        </w:rPr>
         <w:t>的全部能量，所以光电峰的能量就代表</w:t>
       </w:r>
       <w:r>
@@ -1832,10 +2762,10 @@
           <w:position w:val="-6"/>
         </w:rPr>
         <w:object w:dxaOrig="540" w:dyaOrig="320">
-          <v:shape id="_x0000_i1042" type="#_x0000_t75" style="width:26.9pt;height:16.3pt" o:ole="">
-            <v:imagedata r:id="rId33" o:title=""/>
+          <v:shape id="_x0000_i1109" type="#_x0000_t75" style="width:27pt;height:16.5pt" o:ole="">
+            <v:imagedata r:id="rId35" o:title=""/>
           </v:shape>
-          <o:OLEObject Type="Embed" ProgID="Equation.3" ShapeID="_x0000_i1042" DrawAspect="Content" ObjectID="_1568998640" r:id="rId44"/>
+          <o:OLEObject Type="Embed" ProgID="Equation.3" ShapeID="_x0000_i1109" DrawAspect="Content" ObjectID="_1598471695" r:id="rId46"/>
         </w:object>
       </w:r>
       <w:r>
@@ -1866,38 +2796,38 @@
           <w:position w:val="-12"/>
         </w:rPr>
         <w:object w:dxaOrig="340" w:dyaOrig="360">
-          <v:shape id="_x0000_i1043" type="#_x0000_t75" style="width:16.9pt;height:18.15pt" o:ole="">
-            <v:imagedata r:id="rId45" o:title=""/>
-          </v:shape>
-          <o:OLEObject Type="Embed" ProgID="Equation.3" ShapeID="_x0000_i1043" DrawAspect="Content" ObjectID="_1568998641" r:id="rId46"/>
-        </w:object>
-      </w:r>
-      <w:r>
-        <w:rPr>
-          <w:rFonts w:hint="eastAsia"/>
-        </w:rPr>
-        <w:t>即为康普顿边界，对应反冲电子的最大能量。</w:t>
-      </w:r>
-    </w:p>
-    <w:p>
-      <w:pPr>
-        <w:pStyle w:val="2"/>
-      </w:pPr>
-      <w:r>
-        <w:rPr>
-          <w:rFonts w:hint="eastAsia"/>
-        </w:rPr>
-        <w:t>背散射峰</w:t>
-      </w:r>
-      <w:r>
-        <w:rPr>
-          <w:position w:val="-12"/>
-        </w:rPr>
-        <w:object w:dxaOrig="320" w:dyaOrig="360">
-          <v:shape id="_x0000_i1044" type="#_x0000_t75" style="width:16.3pt;height:18.15pt" o:ole="">
+          <v:shape id="_x0000_i1110" type="#_x0000_t75" style="width:17.25pt;height:18pt" o:ole="">
             <v:imagedata r:id="rId47" o:title=""/>
           </v:shape>
-          <o:OLEObject Type="Embed" ProgID="Equation.3" ShapeID="_x0000_i1044" DrawAspect="Content" ObjectID="_1568998642" r:id="rId48"/>
+          <o:OLEObject Type="Embed" ProgID="Equation.3" ShapeID="_x0000_i1110" DrawAspect="Content" ObjectID="_1598471696" r:id="rId48"/>
+        </w:object>
+      </w:r>
+      <w:r>
+        <w:rPr>
+          <w:rFonts w:hint="eastAsia"/>
+        </w:rPr>
+        <w:t>即为康普顿边界，对应反冲电子的最大能量。</w:t>
+      </w:r>
+    </w:p>
+    <w:p>
+      <w:pPr>
+        <w:pStyle w:val="2"/>
+      </w:pPr>
+      <w:r>
+        <w:rPr>
+          <w:rFonts w:hint="eastAsia"/>
+        </w:rPr>
+        <w:t>背散射峰</w:t>
+      </w:r>
+      <w:r>
+        <w:rPr>
+          <w:position w:val="-12"/>
+        </w:rPr>
+        <w:object w:dxaOrig="320" w:dyaOrig="360">
+          <v:shape id="_x0000_i1111" type="#_x0000_t75" style="width:16.5pt;height:18pt" o:ole="">
+            <v:imagedata r:id="rId49" o:title=""/>
+          </v:shape>
+          <o:OLEObject Type="Embed" ProgID="Equation.3" ShapeID="_x0000_i1111" DrawAspect="Content" ObjectID="_1598471697" r:id="rId50"/>
         </w:object>
       </w:r>
       <w:r>
@@ -1940,20 +2870,20 @@
       <w:pPr>
         <w:pStyle w:val="2"/>
         <w:rPr>
-          <w:rStyle w:val="a6"/>
+          <w:rStyle w:val="a8"/>
           <w:color w:val="auto"/>
         </w:rPr>
       </w:pPr>
       <w:r>
         <w:rPr>
-          <w:rStyle w:val="a6"/>
+          <w:rStyle w:val="a8"/>
           <w:color w:val="auto"/>
         </w:rPr>
         <w:t>1</w:t>
       </w:r>
       <w:r>
         <w:rPr>
-          <w:rStyle w:val="a6"/>
+          <w:rStyle w:val="a8"/>
           <w:rFonts w:hint="eastAsia"/>
           <w:color w:val="auto"/>
         </w:rPr>
@@ -1961,7 +2891,7 @@
       </w:r>
       <w:r>
         <w:rPr>
-          <w:rStyle w:val="a6"/>
+          <w:rStyle w:val="a8"/>
           <w:rFonts w:hint="eastAsia"/>
           <w:color w:val="auto"/>
         </w:rPr>
@@ -2042,10 +2972,10 @@
           <w:szCs w:val="28"/>
         </w:rPr>
         <w:object w:dxaOrig="1240" w:dyaOrig="380">
-          <v:shape id="_x0000_i1045" type="#_x0000_t75" style="width:62.6pt;height:18.15pt" o:ole="">
-            <v:imagedata r:id="rId49" o:title=""/>
+          <v:shape id="_x0000_i1112" type="#_x0000_t75" style="width:62.25pt;height:18pt" o:ole="">
+            <v:imagedata r:id="rId51" o:title=""/>
           </v:shape>
-          <o:OLEObject Type="Embed" ProgID="Equation.3" ShapeID="_x0000_i1045" DrawAspect="Content" ObjectID="_1568998643" r:id="rId50"/>
+          <o:OLEObject Type="Embed" ProgID="Equation.3" ShapeID="_x0000_i1112" DrawAspect="Content" ObjectID="_1598471698" r:id="rId52"/>
         </w:object>
       </w:r>
       <w:r>
@@ -2083,15 +3013,7 @@
           <w:rFonts w:hint="eastAsia"/>
           <w:szCs w:val="28"/>
         </w:rPr>
-        <w:t>。</w:t>
-      </w:r>
-      <w:r>
-        <w:rPr>
-          <w:rFonts w:hint="eastAsia"/>
-          <w:szCs w:val="28"/>
-        </w:rPr>
-        <w:lastRenderedPageBreak/>
-        <w:t>例如选择</w:t>
+        <w:t>。例如选择</w:t>
       </w:r>
       <w:r>
         <w:rPr>
@@ -2099,10 +3021,10 @@
           <w:szCs w:val="28"/>
         </w:rPr>
         <w:object w:dxaOrig="540" w:dyaOrig="320">
-          <v:shape id="_x0000_i1046" type="#_x0000_t75" style="width:26.9pt;height:16.3pt" o:ole="">
-            <v:imagedata r:id="rId33" o:title=""/>
+          <v:shape id="_x0000_i1113" type="#_x0000_t75" style="width:27pt;height:16.5pt" o:ole="">
+            <v:imagedata r:id="rId35" o:title=""/>
           </v:shape>
-          <o:OLEObject Type="Embed" ProgID="Equation.3" ShapeID="_x0000_i1046" DrawAspect="Content" ObjectID="_1568998644" r:id="rId51"/>
+          <o:OLEObject Type="Embed" ProgID="Equation.3" ShapeID="_x0000_i1113" DrawAspect="Content" ObjectID="_1598471699" r:id="rId53"/>
         </w:object>
       </w:r>
       <w:r>
@@ -2118,10 +3040,10 @@
           <w:szCs w:val="28"/>
         </w:rPr>
         <w:object w:dxaOrig="320" w:dyaOrig="380">
-          <v:shape id="_x0000_i1047" type="#_x0000_t75" style="width:16.3pt;height:18.15pt" o:ole="">
-            <v:imagedata r:id="rId38" o:title=""/>
+          <v:shape id="_x0000_i1114" type="#_x0000_t75" style="width:16.5pt;height:18pt" o:ole="">
+            <v:imagedata r:id="rId40" o:title=""/>
           </v:shape>
-          <o:OLEObject Type="Embed" ProgID="Equation.3" ShapeID="_x0000_i1047" DrawAspect="Content" ObjectID="_1568998645" r:id="rId52"/>
+          <o:OLEObject Type="Embed" ProgID="Equation.3" ShapeID="_x0000_i1114" DrawAspect="Content" ObjectID="_1598471700" r:id="rId54"/>
         </w:object>
       </w:r>
       <w:r>
@@ -2151,10 +3073,10 @@
           <w:szCs w:val="28"/>
         </w:rPr>
         <w:object w:dxaOrig="499" w:dyaOrig="320">
-          <v:shape id="_x0000_i1048" type="#_x0000_t75" style="width:24.4pt;height:16.3pt" o:ole="">
-            <v:imagedata r:id="rId53" o:title=""/>
+          <v:shape id="_x0000_i1115" type="#_x0000_t75" style="width:24.75pt;height:16.5pt" o:ole="">
+            <v:imagedata r:id="rId55" o:title=""/>
           </v:shape>
-          <o:OLEObject Type="Embed" ProgID="Equation.3" ShapeID="_x0000_i1048" DrawAspect="Content" ObjectID="_1568998646" r:id="rId54"/>
+          <o:OLEObject Type="Embed" ProgID="Equation.3" ShapeID="_x0000_i1115" DrawAspect="Content" ObjectID="_1598471701" r:id="rId56"/>
         </w:object>
       </w:r>
       <w:r>
@@ -2170,10 +3092,10 @@
           <w:szCs w:val="28"/>
         </w:rPr>
         <w:object w:dxaOrig="1060" w:dyaOrig="380">
-          <v:shape id="_x0000_i1049" type="#_x0000_t75" style="width:53.85pt;height:18.15pt" o:ole="">
-            <v:imagedata r:id="rId55" o:title=""/>
+          <v:shape id="_x0000_i1116" type="#_x0000_t75" style="width:54pt;height:18pt" o:ole="">
+            <v:imagedata r:id="rId57" o:title=""/>
           </v:shape>
-          <o:OLEObject Type="Embed" ProgID="Equation.3" ShapeID="_x0000_i1049" DrawAspect="Content" ObjectID="_1568998647" r:id="rId56"/>
+          <o:OLEObject Type="Embed" ProgID="Equation.3" ShapeID="_x0000_i1116" DrawAspect="Content" ObjectID="_1598471702" r:id="rId58"/>
         </w:object>
       </w:r>
       <w:r>
@@ -2196,10 +3118,10 @@
           <w:szCs w:val="28"/>
         </w:rPr>
         <w:object w:dxaOrig="1579" w:dyaOrig="340">
-          <v:shape id="_x0000_i1050" type="#_x0000_t75" style="width:78.25pt;height:16.9pt" o:ole="">
-            <v:imagedata r:id="rId57" o:title=""/>
+          <v:shape id="_x0000_i1117" type="#_x0000_t75" style="width:78pt;height:17.25pt" o:ole="">
+            <v:imagedata r:id="rId59" o:title=""/>
           </v:shape>
-          <o:OLEObject Type="Embed" ProgID="Equation.3" ShapeID="_x0000_i1050" DrawAspect="Content" ObjectID="_1568998648" r:id="rId58"/>
+          <o:OLEObject Type="Embed" ProgID="Equation.3" ShapeID="_x0000_i1117" DrawAspect="Content" ObjectID="_1598471703" r:id="rId60"/>
         </w:object>
       </w:r>
       <w:r>
@@ -2237,10 +3159,10 @@
           <w:szCs w:val="28"/>
         </w:rPr>
         <w:object w:dxaOrig="1500" w:dyaOrig="340">
-          <v:shape id="_x0000_i1051" type="#_x0000_t75" style="width:75.15pt;height:16.9pt" o:ole="">
-            <v:imagedata r:id="rId59" o:title=""/>
+          <v:shape id="_x0000_i1118" type="#_x0000_t75" style="width:75pt;height:17.25pt" o:ole="">
+            <v:imagedata r:id="rId61" o:title=""/>
           </v:shape>
-          <o:OLEObject Type="Embed" ProgID="Equation.3" ShapeID="_x0000_i1051" DrawAspect="Content" ObjectID="_1568998649" r:id="rId60"/>
+          <o:OLEObject Type="Embed" ProgID="Equation.3" ShapeID="_x0000_i1118" DrawAspect="Content" ObjectID="_1598471704" r:id="rId62"/>
         </w:object>
       </w:r>
       <w:r>
@@ -2284,10 +3206,10 @@
           <w:position w:val="-30"/>
         </w:rPr>
         <w:object w:dxaOrig="6080" w:dyaOrig="700">
-          <v:shape id="_x0000_i1052" type="#_x0000_t75" style="width:304.3pt;height:34.45pt" o:ole="">
-            <v:imagedata r:id="rId61" o:title=""/>
+          <v:shape id="_x0000_i1119" type="#_x0000_t75" style="width:304.5pt;height:34.5pt" o:ole="">
+            <v:imagedata r:id="rId63" o:title=""/>
           </v:shape>
-          <o:OLEObject Type="Embed" ProgID="Equation.3" ShapeID="_x0000_i1052" DrawAspect="Content" ObjectID="_1568998650" r:id="rId62"/>
+          <o:OLEObject Type="Embed" ProgID="Equation.3" ShapeID="_x0000_i1119" DrawAspect="Content" ObjectID="_1598471705" r:id="rId64"/>
         </w:object>
       </w:r>
       <w:r>
@@ -2355,10 +3277,10 @@
           <w:szCs w:val="28"/>
         </w:rPr>
         <w:object w:dxaOrig="1240" w:dyaOrig="380">
-          <v:shape id="_x0000_i1053" type="#_x0000_t75" style="width:62.6pt;height:18.15pt" o:ole="">
-            <v:imagedata r:id="rId49" o:title=""/>
+          <v:shape id="_x0000_i1120" type="#_x0000_t75" style="width:62.25pt;height:18pt" o:ole="">
+            <v:imagedata r:id="rId51" o:title=""/>
           </v:shape>
-          <o:OLEObject Type="Embed" ProgID="Equation.3" ShapeID="_x0000_i1053" DrawAspect="Content" ObjectID="_1568998651" r:id="rId63"/>
+          <o:OLEObject Type="Embed" ProgID="Equation.3" ShapeID="_x0000_i1120" DrawAspect="Content" ObjectID="_1598471706" r:id="rId65"/>
         </w:object>
       </w:r>
       <w:r>
@@ -2379,14 +3301,14 @@
       </w:pPr>
       <w:r>
         <w:rPr>
-          <w:rStyle w:val="a6"/>
+          <w:rStyle w:val="a8"/>
           <w:color w:val="auto"/>
         </w:rPr>
         <w:t>2</w:t>
       </w:r>
       <w:r>
         <w:rPr>
-          <w:rStyle w:val="a6"/>
+          <w:rStyle w:val="a8"/>
           <w:rFonts w:hint="eastAsia"/>
           <w:color w:val="auto"/>
         </w:rPr>
@@ -2394,7 +3316,7 @@
       </w:r>
       <w:r>
         <w:rPr>
-          <w:rStyle w:val="a6"/>
+          <w:rStyle w:val="a8"/>
           <w:rFonts w:hint="eastAsia"/>
           <w:color w:val="auto"/>
         </w:rPr>
@@ -2455,10 +3377,10 @@
           <w:szCs w:val="28"/>
         </w:rPr>
         <w:object w:dxaOrig="200" w:dyaOrig="260">
-          <v:shape id="_x0000_i1054" type="#_x0000_t75" style="width:9.4pt;height:13.15pt" o:ole="">
-            <v:imagedata r:id="rId64" o:title=""/>
+          <v:shape id="_x0000_i1121" type="#_x0000_t75" style="width:9.75pt;height:13.5pt" o:ole="">
+            <v:imagedata r:id="rId66" o:title=""/>
           </v:shape>
-          <o:OLEObject Type="Embed" ProgID="Equation.3" ShapeID="_x0000_i1054" DrawAspect="Content" ObjectID="_1568998652" r:id="rId65"/>
+          <o:OLEObject Type="Embed" ProgID="Equation.3" ShapeID="_x0000_i1121" DrawAspect="Content" ObjectID="_1598471707" r:id="rId67"/>
         </w:object>
       </w:r>
       <w:r>
@@ -2477,175 +3399,175 @@
       </w:pPr>
       <w:r>
         <w:object w:dxaOrig="1980" w:dyaOrig="700">
-          <v:shape id="_x0000_i1055" type="#_x0000_t75" style="width:98.9pt;height:34.45pt" o:ole="">
+          <v:shape id="_x0000_i1122" type="#_x0000_t75" style="width:99pt;height:34.5pt" o:ole="">
+            <v:imagedata r:id="rId68" o:title=""/>
+          </v:shape>
+          <o:OLEObject Type="Embed" ProgID="Equation.DSMT4" ShapeID="_x0000_i1122" DrawAspect="Content" ObjectID="_1598471708" r:id="rId69"/>
+        </w:object>
+      </w:r>
+      <w:r>
+        <w:rPr>
+          <w:rFonts w:hint="eastAsia"/>
+        </w:rPr>
+        <w:t xml:space="preserve">　　　</w:t>
+      </w:r>
+      <w:r>
+        <w:rPr>
+          <w:rFonts w:hint="eastAsia"/>
+        </w:rPr>
+        <w:t xml:space="preserve">      </w:t>
+      </w:r>
+      <w:r>
+        <w:rPr>
+          <w:rFonts w:hint="eastAsia"/>
+        </w:rPr>
+        <w:t xml:space="preserve">　</w:t>
+      </w:r>
+      <w:r>
+        <w:rPr>
+          <w:rFonts w:hint="eastAsia"/>
+        </w:rPr>
+        <w:t xml:space="preserve">  </w:t>
+      </w:r>
+      <w:r>
+        <w:rPr>
+          <w:rFonts w:hint="eastAsia"/>
+        </w:rPr>
+        <w:t xml:space="preserve">　　　　　　（</w:t>
+      </w:r>
+      <w:r>
+        <w:rPr>
+          <w:rFonts w:hint="eastAsia"/>
+        </w:rPr>
+        <w:t>7</w:t>
+      </w:r>
+      <w:r>
+        <w:rPr>
+          <w:rFonts w:hint="eastAsia"/>
+        </w:rPr>
+        <w:t>）</w:t>
+      </w:r>
+    </w:p>
+    <w:p>
+      <w:pPr>
+        <w:pStyle w:val="2"/>
+      </w:pPr>
+      <w:r>
+        <w:rPr>
+          <w:rFonts w:hint="eastAsia"/>
+        </w:rPr>
+        <w:t>其中</w:t>
+      </w:r>
+      <w:r>
+        <w:rPr>
+          <w:rFonts w:hint="eastAsia"/>
+        </w:rPr>
+        <w:t>FWHM(Full Width Half Maximum)</w:t>
+      </w:r>
+      <w:r>
+        <w:rPr>
+          <w:rFonts w:hint="eastAsia"/>
+        </w:rPr>
+        <w:t>表示选定能谱峰的半高全宽，</w:t>
+      </w:r>
+      <w:r>
+        <w:rPr>
+          <w:rFonts w:hint="eastAsia"/>
+        </w:rPr>
+        <w:t>E</w:t>
+      </w:r>
+      <w:r>
+        <w:rPr>
+          <w:rFonts w:hint="eastAsia"/>
+          <w:vertAlign w:val="subscript"/>
+        </w:rPr>
+        <w:sym w:font="Symbol" w:char="F067"/>
+      </w:r>
+      <w:r>
+        <w:rPr>
+          <w:rFonts w:hint="eastAsia"/>
+        </w:rPr>
+        <w:t>为与谱峰对应的</w:t>
+      </w:r>
+      <w:r>
+        <w:rPr>
+          <w:rFonts w:hint="eastAsia"/>
+        </w:rPr>
+        <w:sym w:font="Symbol" w:char="F067"/>
+      </w:r>
+      <w:r>
+        <w:rPr>
+          <w:rFonts w:hint="eastAsia"/>
+        </w:rPr>
+        <w:t>光子能量，</w:t>
+      </w:r>
+      <w:r>
+        <w:rPr>
+          <w:position w:val="-10"/>
+        </w:rPr>
+        <w:object w:dxaOrig="200" w:dyaOrig="260">
+          <v:shape id="_x0000_i1123" type="#_x0000_t75" style="width:9.75pt;height:13.5pt" o:ole="">
             <v:imagedata r:id="rId66" o:title=""/>
           </v:shape>
-          <o:OLEObject Type="Embed" ProgID="Equation.DSMT4" ShapeID="_x0000_i1055" DrawAspect="Content" ObjectID="_1568998653" r:id="rId67"/>
+          <o:OLEObject Type="Embed" ProgID="Equation.3" ShapeID="_x0000_i1123" DrawAspect="Content" ObjectID="_1598471709" r:id="rId70"/>
         </w:object>
       </w:r>
       <w:r>
         <w:rPr>
           <w:rFonts w:hint="eastAsia"/>
         </w:rPr>
-        <w:t xml:space="preserve">　　　</w:t>
-      </w:r>
-      <w:r>
-        <w:rPr>
-          <w:rFonts w:hint="eastAsia"/>
-        </w:rPr>
-        <w:t xml:space="preserve">      </w:t>
-      </w:r>
-      <w:r>
-        <w:rPr>
-          <w:rFonts w:hint="eastAsia"/>
-        </w:rPr>
-        <w:t xml:space="preserve">　</w:t>
-      </w:r>
-      <w:r>
-        <w:rPr>
-          <w:rFonts w:hint="eastAsia"/>
-        </w:rPr>
-        <w:t xml:space="preserve">  </w:t>
-      </w:r>
-      <w:r>
-        <w:rPr>
-          <w:rFonts w:hint="eastAsia"/>
-        </w:rPr>
-        <w:t xml:space="preserve">　　　　　　（</w:t>
-      </w:r>
-      <w:r>
-        <w:rPr>
-          <w:rFonts w:hint="eastAsia"/>
-        </w:rPr>
-        <w:t>7</w:t>
-      </w:r>
-      <w:r>
-        <w:rPr>
-          <w:rFonts w:hint="eastAsia"/>
-        </w:rPr>
-        <w:t>）</w:t>
-      </w:r>
-    </w:p>
-    <w:p>
-      <w:pPr>
-        <w:pStyle w:val="2"/>
-      </w:pPr>
-      <w:r>
-        <w:rPr>
-          <w:rFonts w:hint="eastAsia"/>
-        </w:rPr>
-        <w:t>其中</w:t>
-      </w:r>
-      <w:r>
-        <w:rPr>
-          <w:rFonts w:hint="eastAsia"/>
-        </w:rPr>
-        <w:t>FWHM(Full Width Half Maximum)</w:t>
-      </w:r>
-      <w:r>
-        <w:rPr>
-          <w:rFonts w:hint="eastAsia"/>
-        </w:rPr>
-        <w:t>表示选定能谱峰的半高全宽，</w:t>
-      </w:r>
-      <w:r>
-        <w:rPr>
-          <w:rFonts w:hint="eastAsia"/>
-        </w:rPr>
-        <w:t>E</w:t>
-      </w:r>
-      <w:r>
-        <w:rPr>
-          <w:rFonts w:hint="eastAsia"/>
-          <w:vertAlign w:val="subscript"/>
-        </w:rPr>
-        <w:sym w:font="Symbol" w:char="F067"/>
-      </w:r>
-      <w:r>
-        <w:rPr>
-          <w:rFonts w:hint="eastAsia"/>
-        </w:rPr>
-        <w:t>为与谱峰对应的</w:t>
-      </w:r>
-      <w:r>
-        <w:rPr>
-          <w:rFonts w:hint="eastAsia"/>
-        </w:rPr>
-        <w:sym w:font="Symbol" w:char="F067"/>
-      </w:r>
-      <w:r>
-        <w:rPr>
-          <w:rFonts w:hint="eastAsia"/>
-        </w:rPr>
-        <w:t>光子能量，</w:t>
+        <w:t>表示闪烁谱仪在测量能量时能够分辨两条靠近的谱线的本领。目前一般的</w:t>
+      </w:r>
+      <w:r>
+        <w:rPr>
+          <w:rFonts w:hint="eastAsia"/>
+        </w:rPr>
+        <w:t>NaI</w:t>
+      </w:r>
+      <w:r>
+        <w:rPr>
+          <w:rFonts w:hint="eastAsia"/>
+        </w:rPr>
+        <w:t>闪烁谱仪对</w:t>
+      </w:r>
+      <w:r>
+        <w:rPr>
+          <w:position w:val="-6"/>
+        </w:rPr>
+        <w:object w:dxaOrig="540" w:dyaOrig="320">
+          <v:shape id="_x0000_i1124" type="#_x0000_t75" style="width:27pt;height:16.5pt" o:ole="">
+            <v:imagedata r:id="rId35" o:title=""/>
+          </v:shape>
+          <o:OLEObject Type="Embed" ProgID="Equation.3" ShapeID="_x0000_i1124" DrawAspect="Content" ObjectID="_1598471710" r:id="rId71"/>
+        </w:object>
+      </w:r>
+      <w:r>
+        <w:rPr>
+          <w:rFonts w:hint="eastAsia"/>
+        </w:rPr>
+        <w:t>光电峰的分辨率在</w:t>
+      </w:r>
+      <w:r>
+        <w:rPr>
+          <w:rFonts w:hint="eastAsia"/>
+        </w:rPr>
+        <w:t>10%</w:t>
+      </w:r>
+      <w:r>
+        <w:rPr>
+          <w:rFonts w:hint="eastAsia"/>
+        </w:rPr>
+        <w:t>左右。对</w:t>
       </w:r>
       <w:r>
         <w:rPr>
           <w:position w:val="-10"/>
         </w:rPr>
         <w:object w:dxaOrig="200" w:dyaOrig="260">
-          <v:shape id="_x0000_i1056" type="#_x0000_t75" style="width:9.4pt;height:13.15pt" o:ole="">
-            <v:imagedata r:id="rId64" o:title=""/>
+          <v:shape id="_x0000_i1125" type="#_x0000_t75" style="width:9.75pt;height:13.5pt" o:ole="">
+            <v:imagedata r:id="rId66" o:title=""/>
           </v:shape>
-          <o:OLEObject Type="Embed" ProgID="Equation.3" ShapeID="_x0000_i1056" DrawAspect="Content" ObjectID="_1568998654" r:id="rId68"/>
-        </w:object>
-      </w:r>
-      <w:r>
-        <w:rPr>
-          <w:rFonts w:hint="eastAsia"/>
-        </w:rPr>
-        <w:t>表示闪烁谱仪在测量能量时能够分辨两条靠近的谱线的本领。目前一般的</w:t>
-      </w:r>
-      <w:r>
-        <w:rPr>
-          <w:rFonts w:hint="eastAsia"/>
-        </w:rPr>
-        <w:t>NaI</w:t>
-      </w:r>
-      <w:r>
-        <w:rPr>
-          <w:rFonts w:hint="eastAsia"/>
-        </w:rPr>
-        <w:t>闪烁谱仪对</w:t>
-      </w:r>
-      <w:r>
-        <w:rPr>
-          <w:position w:val="-6"/>
-        </w:rPr>
-        <w:object w:dxaOrig="540" w:dyaOrig="320">
-          <v:shape id="_x0000_i1057" type="#_x0000_t75" style="width:26.9pt;height:16.3pt" o:ole="">
-            <v:imagedata r:id="rId33" o:title=""/>
-          </v:shape>
-          <o:OLEObject Type="Embed" ProgID="Equation.3" ShapeID="_x0000_i1057" DrawAspect="Content" ObjectID="_1568998655" r:id="rId69"/>
-        </w:object>
-      </w:r>
-      <w:r>
-        <w:rPr>
-          <w:rFonts w:hint="eastAsia"/>
-        </w:rPr>
-        <w:t>光电峰的分辨率在</w:t>
-      </w:r>
-      <w:r>
-        <w:rPr>
-          <w:rFonts w:hint="eastAsia"/>
-        </w:rPr>
-        <w:t>10%</w:t>
-      </w:r>
-      <w:r>
-        <w:rPr>
-          <w:rFonts w:hint="eastAsia"/>
-        </w:rPr>
-        <w:t>左右。对</w:t>
-      </w:r>
-      <w:r>
-        <w:rPr>
-          <w:position w:val="-10"/>
-        </w:rPr>
-        <w:object w:dxaOrig="200" w:dyaOrig="260">
-          <v:shape id="_x0000_i1058" type="#_x0000_t75" style="width:9.4pt;height:13.15pt" o:ole="">
-            <v:imagedata r:id="rId64" o:title=""/>
-          </v:shape>
-          <o:OLEObject Type="Embed" ProgID="Equation.3" ShapeID="_x0000_i1058" DrawAspect="Content" ObjectID="_1568998656" r:id="rId70"/>
+          <o:OLEObject Type="Embed" ProgID="Equation.3" ShapeID="_x0000_i1125" DrawAspect="Content" ObjectID="_1598471711" r:id="rId72"/>
         </w:object>
       </w:r>
       <w:r>
@@ -2816,7 +3738,7 @@
           <w:szCs w:val="24"/>
         </w:rPr>
         <w:drawing>
-          <wp:inline distT="0" distB="0" distL="0" distR="0">
+          <wp:inline distT="0" distB="0" distL="0" distR="0" wp14:anchorId="712B9851" wp14:editId="307F5B08">
             <wp:extent cx="3666667" cy="2685714"/>
             <wp:effectExtent l="0" t="0" r="0" b="635"/>
             <wp:docPr id="7" name="图片 7"/>
@@ -2831,7 +3753,7 @@
                     <pic:cNvPicPr/>
                   </pic:nvPicPr>
                   <pic:blipFill>
-                    <a:blip r:embed="rId71">
+                    <a:blip r:embed="rId73">
                       <a:extLst>
                         <a:ext uri="{28A0092B-C50C-407E-A947-70E740481C1C}">
                           <a14:useLocalDpi xmlns:a14="http://schemas.microsoft.com/office/drawing/2010/main" val="0"/>
@@ -2939,7 +3861,6 @@
           <w:sz w:val="24"/>
           <w:szCs w:val="24"/>
         </w:rPr>
-        <w:lastRenderedPageBreak/>
         <w:t>如</w:t>
       </w:r>
       <w:r>
@@ -3102,7 +4023,16 @@
           <w:sz w:val="24"/>
           <w:szCs w:val="24"/>
         </w:rPr>
-        <w:t>电压</w:t>
+        <w:t>电压和放射</w:t>
+      </w:r>
+      <w:r>
+        <w:rPr>
+          <w:rFonts w:cs="宋体"/>
+          <w:kern w:val="0"/>
+          <w:sz w:val="24"/>
+          <w:szCs w:val="24"/>
+        </w:rPr>
+        <w:t>源的状态，可以得到相应的核</w:t>
       </w:r>
       <w:r>
         <w:rPr>
@@ -3111,7 +4041,7 @@
           <w:sz w:val="24"/>
           <w:szCs w:val="24"/>
         </w:rPr>
-        <w:t>和放射</w:t>
+        <w:t>脉冲</w:t>
       </w:r>
       <w:r>
         <w:rPr>
@@ -3120,7 +4050,7 @@
           <w:sz w:val="24"/>
           <w:szCs w:val="24"/>
         </w:rPr>
-        <w:t>源的状态，可以得到相应的核</w:t>
+        <w:t>信号</w:t>
       </w:r>
       <w:r>
         <w:rPr>
@@ -3129,7 +4059,7 @@
           <w:sz w:val="24"/>
           <w:szCs w:val="24"/>
         </w:rPr>
-        <w:t>脉冲</w:t>
+        <w:t>，</w:t>
       </w:r>
       <w:r>
         <w:rPr>
@@ -3138,7 +4068,7 @@
           <w:sz w:val="24"/>
           <w:szCs w:val="24"/>
         </w:rPr>
-        <w:t>信号</w:t>
+        <w:t>经过多道分析</w:t>
       </w:r>
       <w:r>
         <w:rPr>
@@ -3147,7 +4077,7 @@
           <w:sz w:val="24"/>
           <w:szCs w:val="24"/>
         </w:rPr>
-        <w:t>，</w:t>
+        <w:t>可以观察</w:t>
       </w:r>
       <w:r>
         <w:rPr>
@@ -3156,7 +4086,7 @@
           <w:sz w:val="24"/>
           <w:szCs w:val="24"/>
         </w:rPr>
-        <w:t>经过多道分析</w:t>
+        <w:t>到</w:t>
       </w:r>
       <w:r>
         <w:rPr>
@@ -3165,7 +4095,7 @@
           <w:sz w:val="24"/>
           <w:szCs w:val="24"/>
         </w:rPr>
-        <w:t>可以观察</w:t>
+        <w:t>相应</w:t>
       </w:r>
       <w:r>
         <w:rPr>
@@ -3174,7 +4104,7 @@
           <w:sz w:val="24"/>
           <w:szCs w:val="24"/>
         </w:rPr>
-        <w:t>到</w:t>
+        <w:t>的物理</w:t>
       </w:r>
       <w:r>
         <w:rPr>
@@ -3183,7 +4113,7 @@
           <w:sz w:val="24"/>
           <w:szCs w:val="24"/>
         </w:rPr>
-        <w:t>相应</w:t>
+        <w:t>现象</w:t>
       </w:r>
       <w:r>
         <w:rPr>
@@ -3192,24 +4122,6 @@
           <w:sz w:val="24"/>
           <w:szCs w:val="24"/>
         </w:rPr>
-        <w:t>的物理</w:t>
-      </w:r>
-      <w:r>
-        <w:rPr>
-          <w:rFonts w:cs="宋体" w:hint="eastAsia"/>
-          <w:kern w:val="0"/>
-          <w:sz w:val="24"/>
-          <w:szCs w:val="24"/>
-        </w:rPr>
-        <w:t>现象</w:t>
-      </w:r>
-      <w:r>
-        <w:rPr>
-          <w:rFonts w:cs="宋体"/>
-          <w:kern w:val="0"/>
-          <w:sz w:val="24"/>
-          <w:szCs w:val="24"/>
-        </w:rPr>
         <w:t>。</w:t>
       </w:r>
     </w:p>
@@ -3259,14 +4171,7 @@
           <w:rFonts w:hint="eastAsia"/>
           <w:sz w:val="24"/>
         </w:rPr>
-        <w:t>、</w:t>
-      </w:r>
-      <w:r>
-        <w:rPr>
-          <w:rFonts w:hint="eastAsia"/>
-          <w:sz w:val="24"/>
-        </w:rPr>
-        <w:t>打开实验</w:t>
+        <w:t>、打开实验</w:t>
       </w:r>
       <w:r>
         <w:rPr>
@@ -3648,15 +4553,103 @@
     <w:p>
       <w:pPr>
         <w:spacing w:line="360" w:lineRule="auto"/>
-        <w:rPr>
-          <w:sz w:val="24"/>
-        </w:rPr>
-      </w:pPr>
+        <w:ind w:firstLineChars="177" w:firstLine="425"/>
+        <w:rPr>
+          <w:rFonts w:hint="eastAsia"/>
+          <w:sz w:val="24"/>
+        </w:rPr>
+      </w:pPr>
+      <w:r>
+        <w:rPr>
+          <w:rFonts w:hint="eastAsia"/>
+          <w:sz w:val="24"/>
+        </w:rPr>
+        <w:t>3</w:t>
+      </w:r>
+      <w:r>
+        <w:rPr>
+          <w:rFonts w:hint="eastAsia"/>
+          <w:sz w:val="24"/>
+        </w:rPr>
+        <w:t>、将放射源换成</w:t>
+      </w:r>
+      <w:r>
+        <w:rPr>
+          <w:rFonts w:hint="eastAsia"/>
+          <w:sz w:val="24"/>
+          <w:vertAlign w:val="superscript"/>
+        </w:rPr>
+        <w:t>137</w:t>
+      </w:r>
+      <w:r>
+        <w:rPr>
+          <w:rFonts w:hint="eastAsia"/>
+          <w:sz w:val="24"/>
+        </w:rPr>
+        <w:t>Cs</w:t>
+      </w:r>
+      <w:r>
+        <w:rPr>
+          <w:rFonts w:hint="eastAsia"/>
+          <w:sz w:val="24"/>
+        </w:rPr>
+        <w:t>，分别将铅、铁、铜、铝样品作为吸收片，从</w:t>
+      </w:r>
+      <w:r>
+        <w:rPr>
+          <w:rFonts w:hint="eastAsia"/>
+          <w:sz w:val="24"/>
+        </w:rPr>
+        <w:t>0</w:t>
+      </w:r>
+      <w:r>
+        <w:rPr>
+          <w:rFonts w:hint="eastAsia"/>
+          <w:sz w:val="24"/>
+        </w:rPr>
+        <w:t>片开始依此增加吸收片至</w:t>
+      </w:r>
+      <w:r>
+        <w:rPr>
+          <w:rFonts w:hint="eastAsia"/>
+          <w:sz w:val="24"/>
+        </w:rPr>
+        <w:t>5</w:t>
+      </w:r>
+      <w:r>
+        <w:rPr>
+          <w:rFonts w:hint="eastAsia"/>
+          <w:sz w:val="24"/>
+        </w:rPr>
+        <w:t>片，每次测量</w:t>
+      </w:r>
+      <w:r>
+        <w:rPr>
+          <w:rFonts w:hint="eastAsia"/>
+          <w:sz w:val="24"/>
+        </w:rPr>
+        <w:t>5</w:t>
+      </w:r>
+      <w:r>
+        <w:rPr>
+          <w:rFonts w:hint="eastAsia"/>
+          <w:sz w:val="24"/>
+        </w:rPr>
+        <w:t>分钟，固定每次的多道寻峰范围，记录净面积。结果按最小二乘法拟合，求出各材料的吸收系数。</w:t>
+      </w:r>
     </w:p>
     <w:p>
       <w:pPr>
         <w:spacing w:line="360" w:lineRule="auto"/>
         <w:rPr>
+          <w:sz w:val="24"/>
+        </w:rPr>
+      </w:pPr>
+    </w:p>
+    <w:p>
+      <w:pPr>
+        <w:spacing w:line="360" w:lineRule="auto"/>
+        <w:rPr>
           <w:b/>
           <w:sz w:val="24"/>
         </w:rPr>
@@ -3672,81 +4665,23 @@
     </w:p>
     <w:p>
       <w:pPr>
+        <w:pStyle w:val="a7"/>
+        <w:numPr>
+          <w:ilvl w:val="0"/>
+          <w:numId w:val="6"/>
+        </w:numPr>
         <w:spacing w:line="360" w:lineRule="auto"/>
-        <w:ind w:firstLineChars="177" w:firstLine="425"/>
-        <w:rPr>
-          <w:sz w:val="24"/>
-        </w:rPr>
-      </w:pPr>
-      <w:r>
-        <w:rPr>
-          <w:rFonts w:hint="eastAsia"/>
-          <w:sz w:val="24"/>
-        </w:rPr>
-        <w:t>1</w:t>
-      </w:r>
-      <w:r>
-        <w:rPr>
-          <w:rFonts w:hint="eastAsia"/>
-          <w:sz w:val="24"/>
-        </w:rPr>
-        <w:t>、</w:t>
-      </w:r>
-      <w:r>
-        <w:rPr>
-          <w:rFonts w:hint="eastAsia"/>
-          <w:sz w:val="24"/>
-        </w:rPr>
-        <w:t>用</w:t>
-      </w:r>
-      <w:r>
-        <w:rPr>
-          <w:rFonts w:hint="eastAsia"/>
-          <w:sz w:val="24"/>
-        </w:rPr>
-        <w:t>闪烁谱仪</w:t>
-      </w:r>
-      <w:r>
-        <w:rPr>
-          <w:rFonts w:hint="eastAsia"/>
-          <w:sz w:val="24"/>
-        </w:rPr>
-        <w:t>测</w:t>
-      </w:r>
-      <w:r>
-        <w:rPr>
-          <w:rFonts w:hint="eastAsia"/>
-          <w:sz w:val="24"/>
-        </w:rPr>
-        <w:t>量</w:t>
-      </w:r>
-      <w:r>
-        <w:rPr>
-          <w:rFonts w:hint="eastAsia"/>
-          <w:sz w:val="24"/>
-        </w:rPr>
-        <w:t>γ能谱</w:t>
-      </w:r>
-      <w:r>
-        <w:rPr>
-          <w:rFonts w:hint="eastAsia"/>
-          <w:sz w:val="24"/>
-        </w:rPr>
-        <w:t>时</w:t>
-      </w:r>
-      <w:r>
-        <w:rPr>
-          <w:rFonts w:hint="eastAsia"/>
-          <w:sz w:val="24"/>
-        </w:rPr>
-        <w:t>，</w:t>
-      </w:r>
-      <w:r>
-        <w:rPr>
-          <w:rFonts w:hint="eastAsia"/>
-          <w:sz w:val="24"/>
-        </w:rPr>
-        <w:t>要求</w:t>
+        <w:ind w:firstLineChars="0"/>
+        <w:rPr>
+          <w:sz w:val="24"/>
+        </w:rPr>
+      </w:pPr>
+      <w:r>
+        <w:rPr>
+          <w:rFonts w:hint="eastAsia"/>
+          <w:sz w:val="24"/>
+        </w:rPr>
+        <w:t>用闪烁谱仪测量γ能谱时，要求</w:t>
       </w:r>
       <w:r>
         <w:rPr>
@@ -3821,6 +4756,28 @@
           <w:sz w:val="24"/>
         </w:rPr>
         <w:t>盖工作条件可否改变？</w:t>
+      </w:r>
+    </w:p>
+    <w:p>
+      <w:pPr>
+        <w:pStyle w:val="a7"/>
+        <w:numPr>
+          <w:ilvl w:val="0"/>
+          <w:numId w:val="6"/>
+        </w:numPr>
+        <w:spacing w:line="360" w:lineRule="auto"/>
+        <w:ind w:firstLineChars="0"/>
+        <w:rPr>
+          <w:rFonts w:hint="eastAsia"/>
+          <w:sz w:val="24"/>
+        </w:rPr>
+      </w:pPr>
+      <w:r>
+        <w:rPr>
+          <w:rFonts w:hint="eastAsia"/>
+          <w:sz w:val="24"/>
+        </w:rPr>
+        <w:t>为什么γ射线被吸收了？为什么说γ射线通过物质时没有确定的射程？</w:t>
       </w:r>
     </w:p>
     <w:p>
@@ -3840,6 +4797,10 @@
           <w:sz w:val="24"/>
         </w:rPr>
       </w:pPr>
+    </w:p>
+    <w:p>
+      <w:bookmarkStart w:id="0" w:name="_GoBack"/>
+      <w:bookmarkEnd w:id="0"/>
     </w:p>
     <w:sectPr>
       <w:pgSz w:w="11906" w:h="16838"/>
@@ -3852,7 +4813,7 @@
 </file>
 
 <file path=word/endnotes.xml><?xml version="1.0" encoding="utf-8"?>
-<w:endnotes xmlns:wpc="http://schemas.microsoft.com/office/word/2010/wordprocessingCanvas" xmlns:mc="http://schemas.openxmlformats.org/markup-compatibility/2006" xmlns:o="urn:schemas-microsoft-com:office:office" xmlns:r="http://schemas.openxmlformats.org/officeDocument/2006/relationships" xmlns:m="http://schemas.openxmlformats.org/officeDocument/2006/math" xmlns:v="urn:schemas-microsoft-com:vml" xmlns:wp14="http://schemas.microsoft.com/office/word/2010/wordprocessingDrawing" xmlns:wp="http://schemas.openxmlformats.org/drawingml/2006/wordprocessingDrawing" xmlns:w10="urn:schemas-microsoft-com:office:word" xmlns:w="http://schemas.openxmlformats.org/wordprocessingml/2006/main" xmlns:w14="http://schemas.microsoft.com/office/word/2010/wordml" xmlns:w15="http://schemas.microsoft.com/office/word/2012/wordml" xmlns:wpg="http://schemas.microsoft.com/office/word/2010/wordprocessingGroup" xmlns:wpi="http://schemas.microsoft.com/office/word/2010/wordprocessingInk" xmlns:wne="http://schemas.microsoft.com/office/word/2006/wordml" xmlns:wps="http://schemas.microsoft.com/office/word/2010/wordprocessingShape" mc:Ignorable="w14 w15 wp14">
+<w:endnotes xmlns:wpc="http://schemas.microsoft.com/office/word/2010/wordprocessingCanvas" xmlns:cx="http://schemas.microsoft.com/office/drawing/2014/chartex" xmlns:mc="http://schemas.openxmlformats.org/markup-compatibility/2006" xmlns:o="urn:schemas-microsoft-com:office:office" xmlns:r="http://schemas.openxmlformats.org/officeDocument/2006/relationships" xmlns:m="http://schemas.openxmlformats.org/officeDocument/2006/math" xmlns:v="urn:schemas-microsoft-com:vml" xmlns:wp14="http://schemas.microsoft.com/office/word/2010/wordprocessingDrawing" xmlns:wp="http://schemas.openxmlformats.org/drawingml/2006/wordprocessingDrawing" xmlns:w10="urn:schemas-microsoft-com:office:word" xmlns:w="http://schemas.openxmlformats.org/wordprocessingml/2006/main" xmlns:w14="http://schemas.microsoft.com/office/word/2010/wordml" xmlns:w15="http://schemas.microsoft.com/office/word/2012/wordml" xmlns:w16se="http://schemas.microsoft.com/office/word/2015/wordml/symex" xmlns:wpg="http://schemas.microsoft.com/office/word/2010/wordprocessingGroup" xmlns:wpi="http://schemas.microsoft.com/office/word/2010/wordprocessingInk" xmlns:wne="http://schemas.microsoft.com/office/word/2006/wordml" xmlns:wps="http://schemas.microsoft.com/office/word/2010/wordprocessingShape" mc:Ignorable="w14 w15 w16se wp14">
   <w:endnote w:type="separator" w:id="-1">
     <w:p>
       <w:r>
@@ -3871,7 +4832,7 @@
 </file>
 
 <file path=word/footnotes.xml><?xml version="1.0" encoding="utf-8"?>
-<w:footnotes xmlns:wpc="http://schemas.microsoft.com/office/word/2010/wordprocessingCanvas" xmlns:mc="http://schemas.openxmlformats.org/markup-compatibility/2006" xmlns:o="urn:schemas-microsoft-com:office:office" xmlns:r="http://schemas.openxmlformats.org/officeDocument/2006/relationships" xmlns:m="http://schemas.openxmlformats.org/officeDocument/2006/math" xmlns:v="urn:schemas-microsoft-com:vml" xmlns:wp14="http://schemas.microsoft.com/office/word/2010/wordprocessingDrawing" xmlns:wp="http://schemas.openxmlformats.org/drawingml/2006/wordprocessingDrawing" xmlns:w10="urn:schemas-microsoft-com:office:word" xmlns:w="http://schemas.openxmlformats.org/wordprocessingml/2006/main" xmlns:w14="http://schemas.microsoft.com/office/word/2010/wordml" xmlns:w15="http://schemas.microsoft.com/office/word/2012/wordml" xmlns:wpg="http://schemas.microsoft.com/office/word/2010/wordprocessingGroup" xmlns:wpi="http://schemas.microsoft.com/office/word/2010/wordprocessingInk" xmlns:wne="http://schemas.microsoft.com/office/word/2006/wordml" xmlns:wps="http://schemas.microsoft.com/office/word/2010/wordprocessingShape" mc:Ignorable="w14 w15 wp14">
+<w:footnotes xmlns:wpc="http://schemas.microsoft.com/office/word/2010/wordprocessingCanvas" xmlns:cx="http://schemas.microsoft.com/office/drawing/2014/chartex" xmlns:mc="http://schemas.openxmlformats.org/markup-compatibility/2006" xmlns:o="urn:schemas-microsoft-com:office:office" xmlns:r="http://schemas.openxmlformats.org/officeDocument/2006/relationships" xmlns:m="http://schemas.openxmlformats.org/officeDocument/2006/math" xmlns:v="urn:schemas-microsoft-com:vml" xmlns:wp14="http://schemas.microsoft.com/office/word/2010/wordprocessingDrawing" xmlns:wp="http://schemas.openxmlformats.org/drawingml/2006/wordprocessingDrawing" xmlns:w10="urn:schemas-microsoft-com:office:word" xmlns:w="http://schemas.openxmlformats.org/wordprocessingml/2006/main" xmlns:w14="http://schemas.microsoft.com/office/word/2010/wordml" xmlns:w15="http://schemas.microsoft.com/office/word/2012/wordml" xmlns:w16se="http://schemas.microsoft.com/office/word/2015/wordml/symex" xmlns:wpg="http://schemas.microsoft.com/office/word/2010/wordprocessingGroup" xmlns:wpi="http://schemas.microsoft.com/office/word/2010/wordprocessingInk" xmlns:wne="http://schemas.microsoft.com/office/word/2006/wordml" xmlns:wps="http://schemas.microsoft.com/office/word/2010/wordprocessingShape" mc:Ignorable="w14 w15 w16se wp14">
   <w:footnote w:type="separator" w:id="-1">
     <w:p>
       <w:r>
@@ -3890,8 +4851,8 @@
 </file>
 
 <file path=word/numbering.xml><?xml version="1.0" encoding="utf-8"?>
-<w:numbering xmlns:wpc="http://schemas.microsoft.com/office/word/2010/wordprocessingCanvas" xmlns:mc="http://schemas.openxmlformats.org/markup-compatibility/2006" xmlns:o="urn:schemas-microsoft-com:office:office" xmlns:r="http://schemas.openxmlformats.org/officeDocument/2006/relationships" xmlns:m="http://schemas.openxmlformats.org/officeDocument/2006/math" xmlns:v="urn:schemas-microsoft-com:vml" xmlns:wp14="http://schemas.microsoft.com/office/word/2010/wordprocessingDrawing" xmlns:wp="http://schemas.openxmlformats.org/drawingml/2006/wordprocessingDrawing" xmlns:w10="urn:schemas-microsoft-com:office:word" xmlns:w="http://schemas.openxmlformats.org/wordprocessingml/2006/main" xmlns:w14="http://schemas.microsoft.com/office/word/2010/wordml" xmlns:w15="http://schemas.microsoft.com/office/word/2012/wordml" xmlns:wpg="http://schemas.microsoft.com/office/word/2010/wordprocessingGroup" xmlns:wpi="http://schemas.microsoft.com/office/word/2010/wordprocessingInk" xmlns:wne="http://schemas.microsoft.com/office/word/2006/wordml" xmlns:wps="http://schemas.microsoft.com/office/word/2010/wordprocessingShape" mc:Ignorable="w14 w15 wp14">
-  <w:abstractNum w:abstractNumId="0">
+<w:numbering xmlns:wpc="http://schemas.microsoft.com/office/word/2010/wordprocessingCanvas" xmlns:cx="http://schemas.microsoft.com/office/drawing/2014/chartex" xmlns:mc="http://schemas.openxmlformats.org/markup-compatibility/2006" xmlns:o="urn:schemas-microsoft-com:office:office" xmlns:r="http://schemas.openxmlformats.org/officeDocument/2006/relationships" xmlns:m="http://schemas.openxmlformats.org/officeDocument/2006/math" xmlns:v="urn:schemas-microsoft-com:vml" xmlns:wp14="http://schemas.microsoft.com/office/word/2010/wordprocessingDrawing" xmlns:wp="http://schemas.openxmlformats.org/drawingml/2006/wordprocessingDrawing" xmlns:w10="urn:schemas-microsoft-com:office:word" xmlns:w="http://schemas.openxmlformats.org/wordprocessingml/2006/main" xmlns:w14="http://schemas.microsoft.com/office/word/2010/wordml" xmlns:w15="http://schemas.microsoft.com/office/word/2012/wordml" xmlns:w16se="http://schemas.microsoft.com/office/word/2015/wordml/symex" xmlns:wpg="http://schemas.microsoft.com/office/word/2010/wordprocessingGroup" xmlns:wpi="http://schemas.microsoft.com/office/word/2010/wordprocessingInk" xmlns:wne="http://schemas.microsoft.com/office/word/2006/wordml" xmlns:wps="http://schemas.microsoft.com/office/word/2010/wordprocessingShape" mc:Ignorable="w14 w15 w16se wp14">
+  <w:abstractNum w:abstractNumId="0" w15:restartNumberingAfterBreak="0">
     <w:nsid w:val="12CE190B"/>
     <w:multiLevelType w:val="hybridMultilevel"/>
     <w:tmpl w:val="0DB4F570"/>
@@ -3981,11 +4942,11 @@
       </w:pPr>
     </w:lvl>
   </w:abstractNum>
-  <w:abstractNum w:abstractNumId="1">
-    <w:nsid w:val="6952471F"/>
+  <w:abstractNum w:abstractNumId="1" w15:restartNumberingAfterBreak="0">
+    <w:nsid w:val="2E8A23AB"/>
     <w:multiLevelType w:val="hybridMultilevel"/>
-    <w:tmpl w:val="C26EAB00"/>
-    <w:lvl w:ilvl="0" w:tplc="E4240016">
+    <w:tmpl w:val="973C5486"/>
+    <w:lvl w:ilvl="0" w:tplc="F398A08C">
       <w:start w:val="1"/>
       <w:numFmt w:val="decimal"/>
       <w:lvlText w:val="%1."/>
@@ -4070,17 +5031,17 @@
       </w:pPr>
     </w:lvl>
   </w:abstractNum>
-  <w:abstractNum w:abstractNumId="2">
-    <w:nsid w:val="72CD0151"/>
+  <w:abstractNum w:abstractNumId="2" w15:restartNumberingAfterBreak="0">
+    <w:nsid w:val="48F636F9"/>
     <w:multiLevelType w:val="hybridMultilevel"/>
-    <w:tmpl w:val="D9C4AF54"/>
-    <w:lvl w:ilvl="0" w:tplc="4DBA67FE">
+    <w:tmpl w:val="895E842C"/>
+    <w:lvl w:ilvl="0" w:tplc="09C043E2">
       <w:start w:val="1"/>
       <w:numFmt w:val="decimal"/>
-      <w:lvlText w:val="（%1）"/>
+      <w:lvlText w:val="%1、"/>
       <w:lvlJc w:val="left"/>
       <w:pPr>
-        <w:ind w:left="720" w:hanging="720"/>
+        <w:ind w:left="785" w:hanging="360"/>
       </w:pPr>
       <w:rPr>
         <w:rFonts w:hint="default"/>
@@ -4092,7 +5053,7 @@
       <w:lvlText w:val="%2)"/>
       <w:lvlJc w:val="left"/>
       <w:pPr>
-        <w:ind w:left="840" w:hanging="420"/>
+        <w:ind w:left="1265" w:hanging="420"/>
       </w:pPr>
     </w:lvl>
     <w:lvl w:ilvl="2" w:tplc="0409001B" w:tentative="1">
@@ -4101,7 +5062,7 @@
       <w:lvlText w:val="%3."/>
       <w:lvlJc w:val="right"/>
       <w:pPr>
-        <w:ind w:left="1260" w:hanging="420"/>
+        <w:ind w:left="1685" w:hanging="420"/>
       </w:pPr>
     </w:lvl>
     <w:lvl w:ilvl="3" w:tplc="0409000F" w:tentative="1">
@@ -4110,7 +5071,7 @@
       <w:lvlText w:val="%4."/>
       <w:lvlJc w:val="left"/>
       <w:pPr>
-        <w:ind w:left="1680" w:hanging="420"/>
+        <w:ind w:left="2105" w:hanging="420"/>
       </w:pPr>
     </w:lvl>
     <w:lvl w:ilvl="4" w:tplc="04090019" w:tentative="1">
@@ -4119,7 +5080,7 @@
       <w:lvlText w:val="%5)"/>
       <w:lvlJc w:val="left"/>
       <w:pPr>
-        <w:ind w:left="2100" w:hanging="420"/>
+        <w:ind w:left="2525" w:hanging="420"/>
       </w:pPr>
     </w:lvl>
     <w:lvl w:ilvl="5" w:tplc="0409001B" w:tentative="1">
@@ -4128,7 +5089,7 @@
       <w:lvlText w:val="%6."/>
       <w:lvlJc w:val="right"/>
       <w:pPr>
-        <w:ind w:left="2520" w:hanging="420"/>
+        <w:ind w:left="2945" w:hanging="420"/>
       </w:pPr>
     </w:lvl>
     <w:lvl w:ilvl="6" w:tplc="0409000F" w:tentative="1">
@@ -4137,7 +5098,7 @@
       <w:lvlText w:val="%7."/>
       <w:lvlJc w:val="left"/>
       <w:pPr>
-        <w:ind w:left="2940" w:hanging="420"/>
+        <w:ind w:left="3365" w:hanging="420"/>
       </w:pPr>
     </w:lvl>
     <w:lvl w:ilvl="7" w:tplc="04090019" w:tentative="1">
@@ -4146,7 +5107,7 @@
       <w:lvlText w:val="%8)"/>
       <w:lvlJc w:val="left"/>
       <w:pPr>
-        <w:ind w:left="3360" w:hanging="420"/>
+        <w:ind w:left="3785" w:hanging="420"/>
       </w:pPr>
     </w:lvl>
     <w:lvl w:ilvl="8" w:tplc="0409001B" w:tentative="1">
@@ -4155,21 +5116,21 @@
       <w:lvlText w:val="%9."/>
       <w:lvlJc w:val="right"/>
       <w:pPr>
-        <w:ind w:left="3780" w:hanging="420"/>
+        <w:ind w:left="4205" w:hanging="420"/>
       </w:pPr>
     </w:lvl>
   </w:abstractNum>
-  <w:abstractNum w:abstractNumId="3">
-    <w:nsid w:val="76A4503A"/>
+  <w:abstractNum w:abstractNumId="3" w15:restartNumberingAfterBreak="0">
+    <w:nsid w:val="6952471F"/>
     <w:multiLevelType w:val="hybridMultilevel"/>
-    <w:tmpl w:val="5AEED616"/>
-    <w:lvl w:ilvl="0" w:tplc="64E663E2">
+    <w:tmpl w:val="C26EAB00"/>
+    <w:lvl w:ilvl="0" w:tplc="E4240016">
       <w:start w:val="1"/>
       <w:numFmt w:val="decimal"/>
-      <w:lvlText w:val="（%1）"/>
+      <w:lvlText w:val="%1."/>
       <w:lvlJc w:val="left"/>
       <w:pPr>
-        <w:ind w:left="1145" w:hanging="720"/>
+        <w:ind w:left="840" w:hanging="360"/>
       </w:pPr>
       <w:rPr>
         <w:rFonts w:hint="default"/>
@@ -4181,7 +5142,7 @@
       <w:lvlText w:val="%2)"/>
       <w:lvlJc w:val="left"/>
       <w:pPr>
-        <w:ind w:left="1265" w:hanging="420"/>
+        <w:ind w:left="1320" w:hanging="420"/>
       </w:pPr>
     </w:lvl>
     <w:lvl w:ilvl="2" w:tplc="0409001B" w:tentative="1">
@@ -4190,7 +5151,7 @@
       <w:lvlText w:val="%3."/>
       <w:lvlJc w:val="right"/>
       <w:pPr>
-        <w:ind w:left="1685" w:hanging="420"/>
+        <w:ind w:left="1740" w:hanging="420"/>
       </w:pPr>
     </w:lvl>
     <w:lvl w:ilvl="3" w:tplc="0409000F" w:tentative="1">
@@ -4199,7 +5160,7 @@
       <w:lvlText w:val="%4."/>
       <w:lvlJc w:val="left"/>
       <w:pPr>
-        <w:ind w:left="2105" w:hanging="420"/>
+        <w:ind w:left="2160" w:hanging="420"/>
       </w:pPr>
     </w:lvl>
     <w:lvl w:ilvl="4" w:tplc="04090019" w:tentative="1">
@@ -4208,7 +5169,7 @@
       <w:lvlText w:val="%5)"/>
       <w:lvlJc w:val="left"/>
       <w:pPr>
-        <w:ind w:left="2525" w:hanging="420"/>
+        <w:ind w:left="2580" w:hanging="420"/>
       </w:pPr>
     </w:lvl>
     <w:lvl w:ilvl="5" w:tplc="0409001B" w:tentative="1">
@@ -4217,7 +5178,7 @@
       <w:lvlText w:val="%6."/>
       <w:lvlJc w:val="right"/>
       <w:pPr>
-        <w:ind w:left="2945" w:hanging="420"/>
+        <w:ind w:left="3000" w:hanging="420"/>
       </w:pPr>
     </w:lvl>
     <w:lvl w:ilvl="6" w:tplc="0409000F" w:tentative="1">
@@ -4226,7 +5187,7 @@
       <w:lvlText w:val="%7."/>
       <w:lvlJc w:val="left"/>
       <w:pPr>
-        <w:ind w:left="3365" w:hanging="420"/>
+        <w:ind w:left="3420" w:hanging="420"/>
       </w:pPr>
     </w:lvl>
     <w:lvl w:ilvl="7" w:tplc="04090019" w:tentative="1">
@@ -4235,7 +5196,7 @@
       <w:lvlText w:val="%8)"/>
       <w:lvlJc w:val="left"/>
       <w:pPr>
-        <w:ind w:left="3785" w:hanging="420"/>
+        <w:ind w:left="3840" w:hanging="420"/>
       </w:pPr>
     </w:lvl>
     <w:lvl w:ilvl="8" w:tplc="0409001B" w:tentative="1">
@@ -4244,27 +5205,211 @@
       <w:lvlText w:val="%9."/>
       <w:lvlJc w:val="right"/>
       <w:pPr>
+        <w:ind w:left="4260" w:hanging="420"/>
+      </w:pPr>
+    </w:lvl>
+  </w:abstractNum>
+  <w:abstractNum w:abstractNumId="4" w15:restartNumberingAfterBreak="0">
+    <w:nsid w:val="72CD0151"/>
+    <w:multiLevelType w:val="hybridMultilevel"/>
+    <w:tmpl w:val="D9C4AF54"/>
+    <w:lvl w:ilvl="0" w:tplc="4DBA67FE">
+      <w:start w:val="1"/>
+      <w:numFmt w:val="decimal"/>
+      <w:lvlText w:val="（%1）"/>
+      <w:lvlJc w:val="left"/>
+      <w:pPr>
+        <w:ind w:left="720" w:hanging="720"/>
+      </w:pPr>
+      <w:rPr>
+        <w:rFonts w:hint="default"/>
+      </w:rPr>
+    </w:lvl>
+    <w:lvl w:ilvl="1" w:tplc="04090019" w:tentative="1">
+      <w:start w:val="1"/>
+      <w:numFmt w:val="lowerLetter"/>
+      <w:lvlText w:val="%2)"/>
+      <w:lvlJc w:val="left"/>
+      <w:pPr>
+        <w:ind w:left="840" w:hanging="420"/>
+      </w:pPr>
+    </w:lvl>
+    <w:lvl w:ilvl="2" w:tplc="0409001B" w:tentative="1">
+      <w:start w:val="1"/>
+      <w:numFmt w:val="lowerRoman"/>
+      <w:lvlText w:val="%3."/>
+      <w:lvlJc w:val="right"/>
+      <w:pPr>
+        <w:ind w:left="1260" w:hanging="420"/>
+      </w:pPr>
+    </w:lvl>
+    <w:lvl w:ilvl="3" w:tplc="0409000F" w:tentative="1">
+      <w:start w:val="1"/>
+      <w:numFmt w:val="decimal"/>
+      <w:lvlText w:val="%4."/>
+      <w:lvlJc w:val="left"/>
+      <w:pPr>
+        <w:ind w:left="1680" w:hanging="420"/>
+      </w:pPr>
+    </w:lvl>
+    <w:lvl w:ilvl="4" w:tplc="04090019" w:tentative="1">
+      <w:start w:val="1"/>
+      <w:numFmt w:val="lowerLetter"/>
+      <w:lvlText w:val="%5)"/>
+      <w:lvlJc w:val="left"/>
+      <w:pPr>
+        <w:ind w:left="2100" w:hanging="420"/>
+      </w:pPr>
+    </w:lvl>
+    <w:lvl w:ilvl="5" w:tplc="0409001B" w:tentative="1">
+      <w:start w:val="1"/>
+      <w:numFmt w:val="lowerRoman"/>
+      <w:lvlText w:val="%6."/>
+      <w:lvlJc w:val="right"/>
+      <w:pPr>
+        <w:ind w:left="2520" w:hanging="420"/>
+      </w:pPr>
+    </w:lvl>
+    <w:lvl w:ilvl="6" w:tplc="0409000F" w:tentative="1">
+      <w:start w:val="1"/>
+      <w:numFmt w:val="decimal"/>
+      <w:lvlText w:val="%7."/>
+      <w:lvlJc w:val="left"/>
+      <w:pPr>
+        <w:ind w:left="2940" w:hanging="420"/>
+      </w:pPr>
+    </w:lvl>
+    <w:lvl w:ilvl="7" w:tplc="04090019" w:tentative="1">
+      <w:start w:val="1"/>
+      <w:numFmt w:val="lowerLetter"/>
+      <w:lvlText w:val="%8)"/>
+      <w:lvlJc w:val="left"/>
+      <w:pPr>
+        <w:ind w:left="3360" w:hanging="420"/>
+      </w:pPr>
+    </w:lvl>
+    <w:lvl w:ilvl="8" w:tplc="0409001B" w:tentative="1">
+      <w:start w:val="1"/>
+      <w:numFmt w:val="lowerRoman"/>
+      <w:lvlText w:val="%9."/>
+      <w:lvlJc w:val="right"/>
+      <w:pPr>
+        <w:ind w:left="3780" w:hanging="420"/>
+      </w:pPr>
+    </w:lvl>
+  </w:abstractNum>
+  <w:abstractNum w:abstractNumId="5" w15:restartNumberingAfterBreak="0">
+    <w:nsid w:val="76A4503A"/>
+    <w:multiLevelType w:val="hybridMultilevel"/>
+    <w:tmpl w:val="5AEED616"/>
+    <w:lvl w:ilvl="0" w:tplc="64E663E2">
+      <w:start w:val="1"/>
+      <w:numFmt w:val="decimal"/>
+      <w:lvlText w:val="（%1）"/>
+      <w:lvlJc w:val="left"/>
+      <w:pPr>
+        <w:ind w:left="1145" w:hanging="720"/>
+      </w:pPr>
+      <w:rPr>
+        <w:rFonts w:hint="default"/>
+      </w:rPr>
+    </w:lvl>
+    <w:lvl w:ilvl="1" w:tplc="04090019" w:tentative="1">
+      <w:start w:val="1"/>
+      <w:numFmt w:val="lowerLetter"/>
+      <w:lvlText w:val="%2)"/>
+      <w:lvlJc w:val="left"/>
+      <w:pPr>
+        <w:ind w:left="1265" w:hanging="420"/>
+      </w:pPr>
+    </w:lvl>
+    <w:lvl w:ilvl="2" w:tplc="0409001B" w:tentative="1">
+      <w:start w:val="1"/>
+      <w:numFmt w:val="lowerRoman"/>
+      <w:lvlText w:val="%3."/>
+      <w:lvlJc w:val="right"/>
+      <w:pPr>
+        <w:ind w:left="1685" w:hanging="420"/>
+      </w:pPr>
+    </w:lvl>
+    <w:lvl w:ilvl="3" w:tplc="0409000F" w:tentative="1">
+      <w:start w:val="1"/>
+      <w:numFmt w:val="decimal"/>
+      <w:lvlText w:val="%4."/>
+      <w:lvlJc w:val="left"/>
+      <w:pPr>
+        <w:ind w:left="2105" w:hanging="420"/>
+      </w:pPr>
+    </w:lvl>
+    <w:lvl w:ilvl="4" w:tplc="04090019" w:tentative="1">
+      <w:start w:val="1"/>
+      <w:numFmt w:val="lowerLetter"/>
+      <w:lvlText w:val="%5)"/>
+      <w:lvlJc w:val="left"/>
+      <w:pPr>
+        <w:ind w:left="2525" w:hanging="420"/>
+      </w:pPr>
+    </w:lvl>
+    <w:lvl w:ilvl="5" w:tplc="0409001B" w:tentative="1">
+      <w:start w:val="1"/>
+      <w:numFmt w:val="lowerRoman"/>
+      <w:lvlText w:val="%6."/>
+      <w:lvlJc w:val="right"/>
+      <w:pPr>
+        <w:ind w:left="2945" w:hanging="420"/>
+      </w:pPr>
+    </w:lvl>
+    <w:lvl w:ilvl="6" w:tplc="0409000F" w:tentative="1">
+      <w:start w:val="1"/>
+      <w:numFmt w:val="decimal"/>
+      <w:lvlText w:val="%7."/>
+      <w:lvlJc w:val="left"/>
+      <w:pPr>
+        <w:ind w:left="3365" w:hanging="420"/>
+      </w:pPr>
+    </w:lvl>
+    <w:lvl w:ilvl="7" w:tplc="04090019" w:tentative="1">
+      <w:start w:val="1"/>
+      <w:numFmt w:val="lowerLetter"/>
+      <w:lvlText w:val="%8)"/>
+      <w:lvlJc w:val="left"/>
+      <w:pPr>
+        <w:ind w:left="3785" w:hanging="420"/>
+      </w:pPr>
+    </w:lvl>
+    <w:lvl w:ilvl="8" w:tplc="0409001B" w:tentative="1">
+      <w:start w:val="1"/>
+      <w:numFmt w:val="lowerRoman"/>
+      <w:lvlText w:val="%9."/>
+      <w:lvlJc w:val="right"/>
+      <w:pPr>
         <w:ind w:left="4205" w:hanging="420"/>
       </w:pPr>
     </w:lvl>
   </w:abstractNum>
   <w:num w:numId="1">
-    <w:abstractNumId w:val="1"/>
+    <w:abstractNumId w:val="3"/>
   </w:num>
   <w:num w:numId="2">
-    <w:abstractNumId w:val="2"/>
+    <w:abstractNumId w:val="4"/>
   </w:num>
   <w:num w:numId="3">
-    <w:abstractNumId w:val="3"/>
+    <w:abstractNumId w:val="5"/>
   </w:num>
   <w:num w:numId="4">
     <w:abstractNumId w:val="0"/>
+  </w:num>
+  <w:num w:numId="5">
+    <w:abstractNumId w:val="1"/>
+  </w:num>
+  <w:num w:numId="6">
+    <w:abstractNumId w:val="2"/>
   </w:num>
 </w:numbering>
 </file>
 
 <file path=word/styles.xml><?xml version="1.0" encoding="utf-8"?>
-<w:styles xmlns:mc="http://schemas.openxmlformats.org/markup-compatibility/2006" xmlns:r="http://schemas.openxmlformats.org/officeDocument/2006/relationships" xmlns:w="http://schemas.openxmlformats.org/wordprocessingml/2006/main" xmlns:w14="http://schemas.microsoft.com/office/word/2010/wordml" xmlns:w15="http://schemas.microsoft.com/office/word/2012/wordml" mc:Ignorable="w14 w15">
+<w:styles xmlns:mc="http://schemas.openxmlformats.org/markup-compatibility/2006" xmlns:r="http://schemas.openxmlformats.org/officeDocument/2006/relationships" xmlns:w="http://schemas.openxmlformats.org/wordprocessingml/2006/main" xmlns:w14="http://schemas.microsoft.com/office/word/2010/wordml" xmlns:w15="http://schemas.microsoft.com/office/word/2012/wordml" xmlns:w16se="http://schemas.microsoft.com/office/word/2015/wordml/symex" mc:Ignorable="w14 w15 w16se">
   <w:docDefaults>
     <w:rPrDefault>
       <w:rPr>
@@ -4662,7 +5807,7 @@
     <w:name w:val="heading 6"/>
     <w:basedOn w:val="a"/>
     <w:next w:val="a"/>
-    <w:link w:val="6Char"/>
+    <w:link w:val="60"/>
     <w:uiPriority w:val="9"/>
     <w:unhideWhenUsed/>
     <w:qFormat/>
@@ -4711,7 +5856,7 @@
   <w:style w:type="paragraph" w:styleId="a3">
     <w:name w:val="header"/>
     <w:basedOn w:val="a"/>
-    <w:link w:val="Char"/>
+    <w:link w:val="a4"/>
     <w:uiPriority w:val="99"/>
     <w:unhideWhenUsed/>
     <w:rsid w:val="004B396D"/>
@@ -4731,8 +5876,8 @@
       <w:szCs w:val="18"/>
     </w:rPr>
   </w:style>
-  <w:style w:type="character" w:customStyle="1" w:styleId="Char">
-    <w:name w:val="页眉 Char"/>
+  <w:style w:type="character" w:customStyle="1" w:styleId="a4">
+    <w:name w:val="页眉 字符"/>
     <w:basedOn w:val="a0"/>
     <w:link w:val="a3"/>
     <w:uiPriority w:val="99"/>
@@ -4742,10 +5887,10 @@
       <w:szCs w:val="18"/>
     </w:rPr>
   </w:style>
-  <w:style w:type="paragraph" w:styleId="a4">
+  <w:style w:type="paragraph" w:styleId="a5">
     <w:name w:val="footer"/>
     <w:basedOn w:val="a"/>
-    <w:link w:val="Char0"/>
+    <w:link w:val="a6"/>
     <w:uiPriority w:val="99"/>
     <w:unhideWhenUsed/>
     <w:rsid w:val="004B396D"/>
@@ -4762,10 +5907,10 @@
       <w:szCs w:val="18"/>
     </w:rPr>
   </w:style>
-  <w:style w:type="character" w:customStyle="1" w:styleId="Char0">
-    <w:name w:val="页脚 Char"/>
+  <w:style w:type="character" w:customStyle="1" w:styleId="a6">
+    <w:name w:val="页脚 字符"/>
     <w:basedOn w:val="a0"/>
-    <w:link w:val="a4"/>
+    <w:link w:val="a5"/>
     <w:uiPriority w:val="99"/>
     <w:rsid w:val="004B396D"/>
     <w:rPr>
@@ -4773,7 +5918,7 @@
       <w:szCs w:val="18"/>
     </w:rPr>
   </w:style>
-  <w:style w:type="paragraph" w:styleId="a5">
+  <w:style w:type="paragraph" w:styleId="a7">
     <w:name w:val="List Paragraph"/>
     <w:basedOn w:val="a"/>
     <w:uiPriority w:val="34"/>
@@ -4783,7 +5928,7 @@
       <w:ind w:firstLineChars="200" w:firstLine="420"/>
     </w:pPr>
   </w:style>
-  <w:style w:type="character" w:styleId="a6">
+  <w:style w:type="character" w:styleId="a8">
     <w:name w:val="Intense Emphasis"/>
     <w:basedOn w:val="a0"/>
     <w:uiPriority w:val="21"/>
@@ -4808,8 +5953,8 @@
       <w:rFonts w:ascii="Calibri" w:eastAsia="宋体" w:hAnsi="Calibri" w:cs="Times New Roman"/>
     </w:rPr>
   </w:style>
-  <w:style w:type="character" w:customStyle="1" w:styleId="6Char">
-    <w:name w:val="标题 6 Char"/>
+  <w:style w:type="character" w:customStyle="1" w:styleId="60">
+    <w:name w:val="标题 6 字符"/>
     <w:basedOn w:val="a0"/>
     <w:link w:val="6"/>
     <w:uiPriority w:val="9"/>
@@ -4822,7 +5967,632 @@
       <w:szCs w:val="24"/>
     </w:rPr>
   </w:style>
+  <w:style w:type="character" w:styleId="a9">
+    <w:name w:val="Placeholder Text"/>
+    <w:basedOn w:val="a0"/>
+    <w:uiPriority w:val="99"/>
+    <w:semiHidden/>
+    <w:rsid w:val="009C4642"/>
+    <w:rPr>
+      <w:color w:val="808080"/>
+    </w:rPr>
+  </w:style>
 </w:styles>
+</file>
+
+<file path=word/glossary/document.xml><?xml version="1.0" encoding="utf-8"?>
+<w:glossaryDocument xmlns:wpc="http://schemas.microsoft.com/office/word/2010/wordprocessingCanvas" xmlns:cx="http://schemas.microsoft.com/office/drawing/2014/chartex" xmlns:mc="http://schemas.openxmlformats.org/markup-compatibility/2006" xmlns:o="urn:schemas-microsoft-com:office:office" xmlns:r="http://schemas.openxmlformats.org/officeDocument/2006/relationships" xmlns:m="http://schemas.openxmlformats.org/officeDocument/2006/math" xmlns:v="urn:schemas-microsoft-com:vml" xmlns:wp14="http://schemas.microsoft.com/office/word/2010/wordprocessingDrawing" xmlns:wp="http://schemas.openxmlformats.org/drawingml/2006/wordprocessingDrawing" xmlns:w10="urn:schemas-microsoft-com:office:word" xmlns:w="http://schemas.openxmlformats.org/wordprocessingml/2006/main" xmlns:w14="http://schemas.microsoft.com/office/word/2010/wordml" xmlns:w15="http://schemas.microsoft.com/office/word/2012/wordml" xmlns:w16se="http://schemas.microsoft.com/office/word/2015/wordml/symex" xmlns:wpg="http://schemas.microsoft.com/office/word/2010/wordprocessingGroup" xmlns:wpi="http://schemas.microsoft.com/office/word/2010/wordprocessingInk" xmlns:wne="http://schemas.microsoft.com/office/word/2006/wordml" xmlns:wps="http://schemas.microsoft.com/office/word/2010/wordprocessingShape" mc:Ignorable="w14 w15 w16se wp14">
+  <w:docParts>
+    <w:docPart>
+      <w:docPartPr>
+        <w:name w:val="160DE09FDB0144CB976528BD21A12899"/>
+        <w:category>
+          <w:name w:val="常规"/>
+          <w:gallery w:val="placeholder"/>
+        </w:category>
+        <w:types>
+          <w:type w:val="bbPlcHdr"/>
+        </w:types>
+        <w:behaviors>
+          <w:behavior w:val="content"/>
+        </w:behaviors>
+        <w:guid w:val="{B06CEC70-BE2A-45F8-83CB-47F62FC4E3CD}"/>
+      </w:docPartPr>
+      <w:docPartBody>
+        <w:p>
+          <w:pPr>
+            <w:pStyle w:val="160DE09FDB0144CB976528BD21A12899"/>
+          </w:pPr>
+          <w:r>
+            <w:rPr>
+              <w:rStyle w:val="a3"/>
+              <w:rFonts w:hint="eastAsia"/>
+            </w:rPr>
+            <w:t>在此处键入公式。</w:t>
+          </w:r>
+        </w:p>
+      </w:docPartBody>
+    </w:docPart>
+  </w:docParts>
+</w:glossaryDocument>
+</file>
+
+<file path=word/glossary/fontTable.xml><?xml version="1.0" encoding="utf-8"?>
+<w:fonts xmlns:mc="http://schemas.openxmlformats.org/markup-compatibility/2006" xmlns:r="http://schemas.openxmlformats.org/officeDocument/2006/relationships" xmlns:w="http://schemas.openxmlformats.org/wordprocessingml/2006/main" xmlns:w14="http://schemas.microsoft.com/office/word/2010/wordml" xmlns:w15="http://schemas.microsoft.com/office/word/2012/wordml" xmlns:w16se="http://schemas.microsoft.com/office/word/2015/wordml/symex" mc:Ignorable="w14 w15 w16se">
+  <w:font w:name="Times New Roman">
+    <w:panose1 w:val="02020603050405020304"/>
+    <w:charset w:val="00"/>
+    <w:family w:val="roman"/>
+    <w:pitch w:val="variable"/>
+    <w:sig w:usb0="E0002EFF" w:usb1="C000785B" w:usb2="00000009" w:usb3="00000000" w:csb0="000001FF" w:csb1="00000000"/>
+  </w:font>
+  <w:font w:name="Calibri">
+    <w:panose1 w:val="020F0502020204030204"/>
+    <w:charset w:val="00"/>
+    <w:family w:val="swiss"/>
+    <w:pitch w:val="variable"/>
+    <w:sig w:usb0="E0002AFF" w:usb1="C000247B" w:usb2="00000009" w:usb3="00000000" w:csb0="000001FF" w:csb1="00000000"/>
+  </w:font>
+  <w:font w:name="宋体">
+    <w:altName w:val="SimSun"/>
+    <w:panose1 w:val="02010600030101010101"/>
+    <w:charset w:val="86"/>
+    <w:family w:val="auto"/>
+    <w:pitch w:val="variable"/>
+    <w:sig w:usb0="00000003" w:usb1="288F0000" w:usb2="00000016" w:usb3="00000000" w:csb0="00040001" w:csb1="00000000"/>
+  </w:font>
+  <w:font w:name="Calibri Light">
+    <w:panose1 w:val="020F0302020204030204"/>
+    <w:charset w:val="00"/>
+    <w:family w:val="swiss"/>
+    <w:pitch w:val="variable"/>
+    <w:sig w:usb0="A0002AEF" w:usb1="4000207B" w:usb2="00000000" w:usb3="00000000" w:csb0="000001FF" w:csb1="00000000"/>
+  </w:font>
+  <w:font w:name="黑体">
+    <w:altName w:val="SimHei"/>
+    <w:panose1 w:val="02010609060101010101"/>
+    <w:charset w:val="86"/>
+    <w:family w:val="modern"/>
+    <w:pitch w:val="fixed"/>
+    <w:sig w:usb0="800002BF" w:usb1="38CF7CFA" w:usb2="00000016" w:usb3="00000000" w:csb0="00040001" w:csb1="00000000"/>
+  </w:font>
+  <w:font w:name="Cambria Math">
+    <w:panose1 w:val="02040503050406030204"/>
+    <w:charset w:val="00"/>
+    <w:family w:val="roman"/>
+    <w:pitch w:val="variable"/>
+    <w:sig w:usb0="E00006FF" w:usb1="420024FF" w:usb2="02000000" w:usb3="00000000" w:csb0="0000019F" w:csb1="00000000"/>
+  </w:font>
+  <w:font w:name="微软雅黑">
+    <w:panose1 w:val="020B0503020204020204"/>
+    <w:charset w:val="86"/>
+    <w:family w:val="swiss"/>
+    <w:pitch w:val="variable"/>
+    <w:sig w:usb0="80000287" w:usb1="2ACF3C50" w:usb2="00000016" w:usb3="00000000" w:csb0="0004001F" w:csb1="00000000"/>
+  </w:font>
+  <w:font w:name="Symbol">
+    <w:panose1 w:val="05050102010706020507"/>
+    <w:charset w:val="02"/>
+    <w:family w:val="roman"/>
+    <w:pitch w:val="variable"/>
+    <w:sig w:usb0="00000000" w:usb1="10000000" w:usb2="00000000" w:usb3="00000000" w:csb0="80000000" w:csb1="00000000"/>
+  </w:font>
+  <w:font w:name="等线">
+    <w:altName w:val="DengXian"/>
+    <w:panose1 w:val="02010600030101010101"/>
+    <w:charset w:val="86"/>
+    <w:family w:val="auto"/>
+    <w:pitch w:val="variable"/>
+    <w:sig w:usb0="A00002BF" w:usb1="38CF7CFA" w:usb2="00000016" w:usb3="00000000" w:csb0="0004000F" w:csb1="00000000"/>
+  </w:font>
+  <w:font w:name="等线 Light">
+    <w:panose1 w:val="02010600030101010101"/>
+    <w:charset w:val="86"/>
+    <w:family w:val="auto"/>
+    <w:pitch w:val="variable"/>
+    <w:sig w:usb0="A00002BF" w:usb1="38CF7CFA" w:usb2="00000016" w:usb3="00000000" w:csb0="0004000F" w:csb1="00000000"/>
+  </w:font>
+</w:fonts>
+</file>
+
+<file path=word/glossary/settings.xml><?xml version="1.0" encoding="utf-8"?>
+<w:settings xmlns:mc="http://schemas.openxmlformats.org/markup-compatibility/2006" xmlns:o="urn:schemas-microsoft-com:office:office" xmlns:r="http://schemas.openxmlformats.org/officeDocument/2006/relationships" xmlns:m="http://schemas.openxmlformats.org/officeDocument/2006/math" xmlns:v="urn:schemas-microsoft-com:vml" xmlns:w10="urn:schemas-microsoft-com:office:word" xmlns:w="http://schemas.openxmlformats.org/wordprocessingml/2006/main" xmlns:w14="http://schemas.microsoft.com/office/word/2010/wordml" xmlns:w15="http://schemas.microsoft.com/office/word/2012/wordml" xmlns:w16se="http://schemas.microsoft.com/office/word/2015/wordml/symex" xmlns:sl="http://schemas.openxmlformats.org/schemaLibrary/2006/main" mc:Ignorable="w14 w15 w16se">
+  <w:view w:val="normal"/>
+  <w:bordersDoNotSurroundHeader/>
+  <w:bordersDoNotSurroundFooter/>
+  <w:defaultTabStop w:val="420"/>
+  <w:drawingGridVerticalSpacing w:val="156"/>
+  <w:displayHorizontalDrawingGridEvery w:val="0"/>
+  <w:displayVerticalDrawingGridEvery w:val="2"/>
+  <w:characterSpacingControl w:val="compressPunctuation"/>
+  <w:compat>
+    <w:spaceForUL/>
+    <w:balanceSingleByteDoubleByteWidth/>
+    <w:doNotLeaveBackslashAlone/>
+    <w:ulTrailSpace/>
+    <w:doNotExpandShiftReturn/>
+    <w:adjustLineHeightInTable/>
+    <w:useFELayout/>
+    <w:compatSetting w:name="compatibilityMode" w:uri="http://schemas.microsoft.com/office/word" w:val="15"/>
+    <w:compatSetting w:name="overrideTableStyleFontSizeAndJustification" w:uri="http://schemas.microsoft.com/office/word" w:val="1"/>
+    <w:compatSetting w:name="enableOpenTypeFeatures" w:uri="http://schemas.microsoft.com/office/word" w:val="1"/>
+    <w:compatSetting w:name="doNotFlipMirrorIndents" w:uri="http://schemas.microsoft.com/office/word" w:val="1"/>
+    <w:compatSetting w:name="differentiateMultirowTableHeaders" w:uri="http://schemas.microsoft.com/office/word" w:val="1"/>
+  </w:compat>
+  <w:rsids>
+    <w:rsidRoot w:val="00454E48"/>
+    <w:rsid w:val="00454E48"/>
+    <w:rsid w:val="00D74305"/>
+  </w:rsids>
+  <m:mathPr>
+    <m:mathFont m:val="Cambria Math"/>
+    <m:brkBin m:val="before"/>
+    <m:brkBinSub m:val="--"/>
+    <m:smallFrac m:val="0"/>
+    <m:dispDef/>
+    <m:lMargin m:val="0"/>
+    <m:rMargin m:val="0"/>
+    <m:defJc m:val="centerGroup"/>
+    <m:wrapIndent m:val="1440"/>
+    <m:intLim m:val="subSup"/>
+    <m:naryLim m:val="undOvr"/>
+  </m:mathPr>
+  <w:themeFontLang w:val="en-US" w:eastAsia="zh-CN"/>
+  <w:clrSchemeMapping w:bg1="light1" w:t1="dark1" w:bg2="light2" w:t2="dark2" w:accent1="accent1" w:accent2="accent2" w:accent3="accent3" w:accent4="accent4" w:accent5="accent5" w:accent6="accent6" w:hyperlink="hyperlink" w:followedHyperlink="followedHyperlink"/>
+  <w:decimalSymbol w:val="."/>
+  <w:listSeparator w:val=","/>
+  <w15:chartTrackingRefBased/>
+</w:settings>
+</file>
+
+<file path=word/glossary/styles.xml><?xml version="1.0" encoding="utf-8"?>
+<w:styles xmlns:mc="http://schemas.openxmlformats.org/markup-compatibility/2006" xmlns:r="http://schemas.openxmlformats.org/officeDocument/2006/relationships" xmlns:w="http://schemas.openxmlformats.org/wordprocessingml/2006/main" xmlns:w14="http://schemas.microsoft.com/office/word/2010/wordml" xmlns:w15="http://schemas.microsoft.com/office/word/2012/wordml" xmlns:w16se="http://schemas.microsoft.com/office/word/2015/wordml/symex" mc:Ignorable="w14 w15 w16se">
+  <w:docDefaults>
+    <w:rPrDefault>
+      <w:rPr>
+        <w:rFonts w:asciiTheme="minorHAnsi" w:eastAsiaTheme="minorEastAsia" w:hAnsiTheme="minorHAnsi" w:cstheme="minorBidi"/>
+        <w:kern w:val="2"/>
+        <w:sz w:val="21"/>
+        <w:szCs w:val="22"/>
+        <w:lang w:val="en-US" w:eastAsia="zh-CN" w:bidi="ar-SA"/>
+      </w:rPr>
+    </w:rPrDefault>
+    <w:pPrDefault/>
+  </w:docDefaults>
+  <w:latentStyles w:defLockedState="0" w:defUIPriority="99" w:defSemiHidden="0" w:defUnhideWhenUsed="0" w:defQFormat="0" w:count="371">
+    <w:lsdException w:name="Normal" w:uiPriority="0" w:qFormat="1"/>
+    <w:lsdException w:name="heading 1" w:uiPriority="9" w:qFormat="1"/>
+    <w:lsdException w:name="heading 2" w:semiHidden="1" w:uiPriority="9" w:unhideWhenUsed="1" w:qFormat="1"/>
+    <w:lsdException w:name="heading 3" w:semiHidden="1" w:uiPriority="9" w:unhideWhenUsed="1" w:qFormat="1"/>
+    <w:lsdException w:name="heading 4" w:semiHidden="1" w:uiPriority="9" w:unhideWhenUsed="1" w:qFormat="1"/>
+    <w:lsdException w:name="heading 5" w:semiHidden="1" w:uiPriority="9" w:unhideWhenUsed="1" w:qFormat="1"/>
+    <w:lsdException w:name="heading 6" w:semiHidden="1" w:uiPriority="9" w:unhideWhenUsed="1" w:qFormat="1"/>
+    <w:lsdException w:name="heading 7" w:semiHidden="1" w:uiPriority="9" w:unhideWhenUsed="1" w:qFormat="1"/>
+    <w:lsdException w:name="heading 8" w:semiHidden="1" w:uiPriority="9" w:unhideWhenUsed="1" w:qFormat="1"/>
+    <w:lsdException w:name="heading 9" w:semiHidden="1" w:uiPriority="9" w:unhideWhenUsed="1" w:qFormat="1"/>
+    <w:lsdException w:name="index 1" w:semiHidden="1" w:unhideWhenUsed="1"/>
+    <w:lsdException w:name="index 2" w:semiHidden="1" w:unhideWhenUsed="1"/>
+    <w:lsdException w:name="index 3" w:semiHidden="1" w:unhideWhenUsed="1"/>
+    <w:lsdException w:name="index 4" w:semiHidden="1" w:unhideWhenUsed="1"/>
+    <w:lsdException w:name="index 5" w:semiHidden="1" w:unhideWhenUsed="1"/>
+    <w:lsdException w:name="index 6" w:semiHidden="1" w:unhideWhenUsed="1"/>
+    <w:lsdException w:name="index 7" w:semiHidden="1" w:unhideWhenUsed="1"/>
+    <w:lsdException w:name="index 8" w:semiHidden="1" w:unhideWhenUsed="1"/>
+    <w:lsdException w:name="index 9" w:semiHidden="1" w:unhideWhenUsed="1"/>
+    <w:lsdException w:name="toc 1" w:semiHidden="1" w:uiPriority="39" w:unhideWhenUsed="1"/>
+    <w:lsdException w:name="toc 2" w:semiHidden="1" w:uiPriority="39" w:unhideWhenUsed="1"/>
+    <w:lsdException w:name="toc 3" w:semiHidden="1" w:uiPriority="39" w:unhideWhenUsed="1"/>
+    <w:lsdException w:name="toc 4" w:semiHidden="1" w:uiPriority="39" w:unhideWhenUsed="1"/>
+    <w:lsdException w:name="toc 5" w:semiHidden="1" w:uiPriority="39" w:unhideWhenUsed="1"/>
+    <w:lsdException w:name="toc 6" w:semiHidden="1" w:uiPriority="39" w:unhideWhenUsed="1"/>
+    <w:lsdException w:name="toc 7" w:semiHidden="1" w:uiPriority="39" w:unhideWhenUsed="1"/>
+    <w:lsdException w:name="toc 8" w:semiHidden="1" w:uiPriority="39" w:unhideWhenUsed="1"/>
+    <w:lsdException w:name="toc 9" w:semiHidden="1" w:uiPriority="39" w:unhideWhenUsed="1"/>
+    <w:lsdException w:name="Normal Indent" w:semiHidden="1" w:unhideWhenUsed="1"/>
+    <w:lsdException w:name="footnote text" w:semiHidden="1" w:unhideWhenUsed="1"/>
+    <w:lsdException w:name="annotation text" w:semiHidden="1" w:unhideWhenUsed="1"/>
+    <w:lsdException w:name="header" w:semiHidden="1" w:unhideWhenUsed="1"/>
+    <w:lsdException w:name="footer" w:semiHidden="1" w:unhideWhenUsed="1"/>
+    <w:lsdException w:name="index heading" w:semiHidden="1" w:unhideWhenUsed="1"/>
+    <w:lsdException w:name="caption" w:semiHidden="1" w:uiPriority="35" w:unhideWhenUsed="1" w:qFormat="1"/>
+    <w:lsdException w:name="table of figures" w:semiHidden="1" w:unhideWhenUsed="1"/>
+    <w:lsdException w:name="envelope address" w:semiHidden="1" w:unhideWhenUsed="1"/>
+    <w:lsdException w:name="envelope return" w:semiHidden="1" w:unhideWhenUsed="1"/>
+    <w:lsdException w:name="footnote reference" w:semiHidden="1" w:unhideWhenUsed="1"/>
+    <w:lsdException w:name="annotation reference" w:semiHidden="1" w:unhideWhenUsed="1"/>
+    <w:lsdException w:name="line number" w:semiHidden="1" w:unhideWhenUsed="1"/>
+    <w:lsdException w:name="page number" w:semiHidden="1" w:unhideWhenUsed="1"/>
+    <w:lsdException w:name="endnote reference" w:semiHidden="1" w:unhideWhenUsed="1"/>
+    <w:lsdException w:name="endnote text" w:semiHidden="1" w:unhideWhenUsed="1"/>
+    <w:lsdException w:name="table of authorities" w:semiHidden="1" w:unhideWhenUsed="1"/>
+    <w:lsdException w:name="macro" w:semiHidden="1" w:unhideWhenUsed="1"/>
+    <w:lsdException w:name="toa heading" w:semiHidden="1" w:unhideWhenUsed="1"/>
+    <w:lsdException w:name="List" w:semiHidden="1" w:unhideWhenUsed="1"/>
+    <w:lsdException w:name="List Bullet" w:semiHidden="1" w:unhideWhenUsed="1"/>
+    <w:lsdException w:name="List Number" w:semiHidden="1" w:unhideWhenUsed="1"/>
+    <w:lsdException w:name="List 2" w:semiHidden="1" w:unhideWhenUsed="1"/>
+    <w:lsdException w:name="List 3" w:semiHidden="1" w:unhideWhenUsed="1"/>
+    <w:lsdException w:name="List 4" w:semiHidden="1" w:unhideWhenUsed="1"/>
+    <w:lsdException w:name="List 5" w:semiHidden="1" w:unhideWhenUsed="1"/>
+    <w:lsdException w:name="List Bullet 2" w:semiHidden="1" w:unhideWhenUsed="1"/>
+    <w:lsdException w:name="List Bullet 3" w:semiHidden="1" w:unhideWhenUsed="1"/>
+    <w:lsdException w:name="List Bullet 4" w:semiHidden="1" w:unhideWhenUsed="1"/>
+    <w:lsdException w:name="List Bullet 5" w:semiHidden="1" w:unhideWhenUsed="1"/>
+    <w:lsdException w:name="List Number 2" w:semiHidden="1" w:unhideWhenUsed="1"/>
+    <w:lsdException w:name="List Number 3" w:semiHidden="1" w:unhideWhenUsed="1"/>
+    <w:lsdException w:name="List Number 4" w:semiHidden="1" w:unhideWhenUsed="1"/>
+    <w:lsdException w:name="List Number 5" w:semiHidden="1" w:unhideWhenUsed="1"/>
+    <w:lsdException w:name="Title" w:uiPriority="10" w:qFormat="1"/>
+    <w:lsdException w:name="Closing" w:semiHidden="1" w:unhideWhenUsed="1"/>
+    <w:lsdException w:name="Signature" w:semiHidden="1" w:unhideWhenUsed="1"/>
+    <w:lsdException w:name="Default Paragraph Font" w:semiHidden="1" w:uiPriority="1" w:unhideWhenUsed="1"/>
+    <w:lsdException w:name="Body Text" w:semiHidden="1" w:unhideWhenUsed="1"/>
+    <w:lsdException w:name="Body Text Indent" w:semiHidden="1" w:unhideWhenUsed="1"/>
+    <w:lsdException w:name="List Continue" w:semiHidden="1" w:unhideWhenUsed="1"/>
+    <w:lsdException w:name="List Continue 2" w:semiHidden="1" w:unhideWhenUsed="1"/>
+    <w:lsdException w:name="List Continue 3" w:semiHidden="1" w:unhideWhenUsed="1"/>
+    <w:lsdException w:name="List Continue 4" w:semiHidden="1" w:unhideWhenUsed="1"/>
+    <w:lsdException w:name="List Continue 5" w:semiHidden="1" w:unhideWhenUsed="1"/>
+    <w:lsdException w:name="Message Header" w:semiHidden="1" w:unhideWhenUsed="1"/>
+    <w:lsdException w:name="Subtitle" w:uiPriority="11" w:qFormat="1"/>
+    <w:lsdException w:name="Salutation" w:semiHidden="1" w:unhideWhenUsed="1"/>
+    <w:lsdException w:name="Date" w:semiHidden="1" w:unhideWhenUsed="1"/>
+    <w:lsdException w:name="Body Text First Indent" w:semiHidden="1" w:unhideWhenUsed="1"/>
+    <w:lsdException w:name="Body Text First Indent 2" w:semiHidden="1" w:unhideWhenUsed="1"/>
+    <w:lsdException w:name="Note Heading" w:semiHidden="1" w:unhideWhenUsed="1"/>
+    <w:lsdException w:name="Body Text 2" w:semiHidden="1" w:unhideWhenUsed="1"/>
+    <w:lsdException w:name="Body Text 3" w:semiHidden="1" w:unhideWhenUsed="1"/>
+    <w:lsdException w:name="Body Text Indent 2" w:semiHidden="1" w:unhideWhenUsed="1"/>
+    <w:lsdException w:name="Body Text Indent 3" w:semiHidden="1" w:unhideWhenUsed="1"/>
+    <w:lsdException w:name="Block Text" w:semiHidden="1" w:unhideWhenUsed="1"/>
+    <w:lsdException w:name="Hyperlink" w:semiHidden="1" w:unhideWhenUsed="1"/>
+    <w:lsdException w:name="FollowedHyperlink" w:semiHidden="1" w:unhideWhenUsed="1"/>
+    <w:lsdException w:name="Strong" w:uiPriority="22" w:qFormat="1"/>
+    <w:lsdException w:name="Emphasis" w:uiPriority="20" w:qFormat="1"/>
+    <w:lsdException w:name="Document Map" w:semiHidden="1" w:unhideWhenUsed="1"/>
+    <w:lsdException w:name="Plain Text" w:semiHidden="1" w:unhideWhenUsed="1"/>
+    <w:lsdException w:name="E-mail Signature" w:semiHidden="1" w:unhideWhenUsed="1"/>
+    <w:lsdException w:name="HTML Top of Form" w:semiHidden="1" w:unhideWhenUsed="1"/>
+    <w:lsdException w:name="HTML Bottom of Form" w:semiHidden="1" w:unhideWhenUsed="1"/>
+    <w:lsdException w:name="Normal (Web)" w:semiHidden="1" w:unhideWhenUsed="1"/>
+    <w:lsdException w:name="HTML Acronym" w:semiHidden="1" w:unhideWhenUsed="1"/>
+    <w:lsdException w:name="HTML Address" w:semiHidden="1" w:unhideWhenUsed="1"/>
+    <w:lsdException w:name="HTML Cite" w:semiHidden="1" w:unhideWhenUsed="1"/>
+    <w:lsdException w:name="HTML Code" w:semiHidden="1" w:unhideWhenUsed="1"/>
+    <w:lsdException w:name="HTML Definition" w:semiHidden="1" w:unhideWhenUsed="1"/>
+    <w:lsdException w:name="HTML Keyboard" w:semiHidden="1" w:unhideWhenUsed="1"/>
+    <w:lsdException w:name="HTML Preformatted" w:semiHidden="1" w:unhideWhenUsed="1"/>
+    <w:lsdException w:name="HTML Sample" w:semiHidden="1" w:unhideWhenUsed="1"/>
+    <w:lsdException w:name="HTML Typewriter" w:semiHidden="1" w:unhideWhenUsed="1"/>
+    <w:lsdException w:name="HTML Variable" w:semiHidden="1" w:unhideWhenUsed="1"/>
+    <w:lsdException w:name="Normal Table" w:semiHidden="1" w:unhideWhenUsed="1"/>
+    <w:lsdException w:name="annotation subject" w:semiHidden="1" w:unhideWhenUsed="1"/>
+    <w:lsdException w:name="No List" w:semiHidden="1" w:unhideWhenUsed="1"/>
+    <w:lsdException w:name="Outline List 1" w:semiHidden="1" w:unhideWhenUsed="1"/>
+    <w:lsdException w:name="Outline List 2" w:semiHidden="1" w:unhideWhenUsed="1"/>
+    <w:lsdException w:name="Outline List 3" w:semiHidden="1" w:unhideWhenUsed="1"/>
+    <w:lsdException w:name="Table Simple 1" w:semiHidden="1" w:unhideWhenUsed="1"/>
+    <w:lsdException w:name="Table Simple 2" w:semiHidden="1" w:unhideWhenUsed="1"/>
+    <w:lsdException w:name="Table Simple 3" w:semiHidden="1" w:unhideWhenUsed="1"/>
+    <w:lsdException w:name="Table Classic 1" w:semiHidden="1" w:unhideWhenUsed="1"/>
+    <w:lsdException w:name="Table Classic 2" w:semiHidden="1" w:unhideWhenUsed="1"/>
+    <w:lsdException w:name="Table Classic 3" w:semiHidden="1" w:unhideWhenUsed="1"/>
+    <w:lsdException w:name="Table Classic 4" w:semiHidden="1" w:unhideWhenUsed="1"/>
+    <w:lsdException w:name="Table Colorful 1" w:semiHidden="1" w:unhideWhenUsed="1"/>
+    <w:lsdException w:name="Table Colorful 2" w:semiHidden="1" w:unhideWhenUsed="1"/>
+    <w:lsdException w:name="Table Colorful 3" w:semiHidden="1" w:unhideWhenUsed="1"/>
+    <w:lsdException w:name="Table Columns 1" w:semiHidden="1" w:unhideWhenUsed="1"/>
+    <w:lsdException w:name="Table Columns 2" w:semiHidden="1" w:unhideWhenUsed="1"/>
+    <w:lsdException w:name="Table Columns 3" w:semiHidden="1" w:unhideWhenUsed="1"/>
+    <w:lsdException w:name="Table Columns 4" w:semiHidden="1" w:unhideWhenUsed="1"/>
+    <w:lsdException w:name="Table Columns 5" w:semiHidden="1" w:unhideWhenUsed="1"/>
+    <w:lsdException w:name="Table Grid 1" w:semiHidden="1" w:unhideWhenUsed="1"/>
+    <w:lsdException w:name="Table Grid 2" w:semiHidden="1" w:unhideWhenUsed="1"/>
+    <w:lsdException w:name="Table Grid 3" w:semiHidden="1" w:unhideWhenUsed="1"/>
+    <w:lsdException w:name="Table Grid 4" w:semiHidden="1" w:unhideWhenUsed="1"/>
+    <w:lsdException w:name="Table Grid 5" w:semiHidden="1" w:unhideWhenUsed="1"/>
+    <w:lsdException w:name="Table Grid 6" w:semiHidden="1" w:unhideWhenUsed="1"/>
+    <w:lsdException w:name="Table Grid 7" w:semiHidden="1" w:unhideWhenUsed="1"/>
+    <w:lsdException w:name="Table Grid 8" w:semiHidden="1" w:unhideWhenUsed="1"/>
+    <w:lsdException w:name="Table List 1" w:semiHidden="1" w:unhideWhenUsed="1"/>
+    <w:lsdException w:name="Table List 2" w:semiHidden="1" w:unhideWhenUsed="1"/>
+    <w:lsdException w:name="Table List 3" w:semiHidden="1" w:unhideWhenUsed="1"/>
+    <w:lsdException w:name="Table List 4" w:semiHidden="1" w:unhideWhenUsed="1"/>
+    <w:lsdException w:name="Table List 5" w:semiHidden="1" w:unhideWhenUsed="1"/>
+    <w:lsdException w:name="Table List 6" w:semiHidden="1" w:unhideWhenUsed="1"/>
+    <w:lsdException w:name="Table List 7" w:semiHidden="1" w:unhideWhenUsed="1"/>
+    <w:lsdException w:name="Table List 8" w:semiHidden="1" w:unhideWhenUsed="1"/>
+    <w:lsdException w:name="Table 3D effects 1" w:semiHidden="1" w:unhideWhenUsed="1"/>
+    <w:lsdException w:name="Table 3D effects 2" w:semiHidden="1" w:unhideWhenUsed="1"/>
+    <w:lsdException w:name="Table 3D effects 3" w:semiHidden="1" w:unhideWhenUsed="1"/>
+    <w:lsdException w:name="Table Contemporary" w:semiHidden="1" w:unhideWhenUsed="1"/>
+    <w:lsdException w:name="Table Elegant" w:semiHidden="1" w:unhideWhenUsed="1"/>
+    <w:lsdException w:name="Table Professional" w:semiHidden="1" w:unhideWhenUsed="1"/>
+    <w:lsdException w:name="Table Subtle 1" w:semiHidden="1" w:unhideWhenUsed="1"/>
+    <w:lsdException w:name="Table Subtle 2" w:semiHidden="1" w:unhideWhenUsed="1"/>
+    <w:lsdException w:name="Table Web 1" w:semiHidden="1" w:unhideWhenUsed="1"/>
+    <w:lsdException w:name="Table Web 2" w:semiHidden="1" w:unhideWhenUsed="1"/>
+    <w:lsdException w:name="Table Web 3" w:semiHidden="1" w:unhideWhenUsed="1"/>
+    <w:lsdException w:name="Balloon Text" w:semiHidden="1" w:unhideWhenUsed="1"/>
+    <w:lsdException w:name="Table Grid" w:uiPriority="39"/>
+    <w:lsdException w:name="Table Theme" w:semiHidden="1" w:unhideWhenUsed="1"/>
+    <w:lsdException w:name="Placeholder Text" w:semiHidden="1"/>
+    <w:lsdException w:name="No Spacing" w:uiPriority="1" w:qFormat="1"/>
+    <w:lsdException w:name="Light Shading" w:uiPriority="60"/>
+    <w:lsdException w:name="Light List" w:uiPriority="61"/>
+    <w:lsdException w:name="Light Grid" w:uiPriority="62"/>
+    <w:lsdException w:name="Medium Shading 1" w:uiPriority="63"/>
+    <w:lsdException w:name="Medium Shading 2" w:uiPriority="64"/>
+    <w:lsdException w:name="Medium List 1" w:uiPriority="65"/>
+    <w:lsdException w:name="Medium List 2" w:uiPriority="66"/>
+    <w:lsdException w:name="Medium Grid 1" w:uiPriority="67"/>
+    <w:lsdException w:name="Medium Grid 2" w:uiPriority="68"/>
+    <w:lsdException w:name="Medium Grid 3" w:uiPriority="69"/>
+    <w:lsdException w:name="Dark List" w:uiPriority="70"/>
+    <w:lsdException w:name="Colorful Shading" w:uiPriority="71"/>
+    <w:lsdException w:name="Colorful List" w:uiPriority="72"/>
+    <w:lsdException w:name="Colorful Grid" w:uiPriority="73"/>
+    <w:lsdException w:name="Light Shading Accent 1" w:uiPriority="60"/>
+    <w:lsdException w:name="Light List Accent 1" w:uiPriority="61"/>
+    <w:lsdException w:name="Light Grid Accent 1" w:uiPriority="62"/>
+    <w:lsdException w:name="Medium Shading 1 Accent 1" w:uiPriority="63"/>
+    <w:lsdException w:name="Medium Shading 2 Accent 1" w:uiPriority="64"/>
+    <w:lsdException w:name="Medium List 1 Accent 1" w:uiPriority="65"/>
+    <w:lsdException w:name="Revision" w:semiHidden="1"/>
+    <w:lsdException w:name="List Paragraph" w:uiPriority="34" w:qFormat="1"/>
+    <w:lsdException w:name="Quote" w:uiPriority="29" w:qFormat="1"/>
+    <w:lsdException w:name="Intense Quote" w:uiPriority="30" w:qFormat="1"/>
+    <w:lsdException w:name="Medium List 2 Accent 1" w:uiPriority="66"/>
+    <w:lsdException w:name="Medium Grid 1 Accent 1" w:uiPriority="67"/>
+    <w:lsdException w:name="Medium Grid 2 Accent 1" w:uiPriority="68"/>
+    <w:lsdException w:name="Medium Grid 3 Accent 1" w:uiPriority="69"/>
+    <w:lsdException w:name="Dark List Accent 1" w:uiPriority="70"/>
+    <w:lsdException w:name="Colorful Shading Accent 1" w:uiPriority="71"/>
+    <w:lsdException w:name="Colorful List Accent 1" w:uiPriority="72"/>
+    <w:lsdException w:name="Colorful Grid Accent 1" w:uiPriority="73"/>
+    <w:lsdException w:name="Light Shading Accent 2" w:uiPriority="60"/>
+    <w:lsdException w:name="Light List Accent 2" w:uiPriority="61"/>
+    <w:lsdException w:name="Light Grid Accent 2" w:uiPriority="62"/>
+    <w:lsdException w:name="Medium Shading 1 Accent 2" w:uiPriority="63"/>
+    <w:lsdException w:name="Medium Shading 2 Accent 2" w:uiPriority="64"/>
+    <w:lsdException w:name="Medium List 1 Accent 2" w:uiPriority="65"/>
+    <w:lsdException w:name="Medium List 2 Accent 2" w:uiPriority="66"/>
+    <w:lsdException w:name="Medium Grid 1 Accent 2" w:uiPriority="67"/>
+    <w:lsdException w:name="Medium Grid 2 Accent 2" w:uiPriority="68"/>
+    <w:lsdException w:name="Medium Grid 3 Accent 2" w:uiPriority="69"/>
+    <w:lsdException w:name="Dark List Accent 2" w:uiPriority="70"/>
+    <w:lsdException w:name="Colorful Shading Accent 2" w:uiPriority="71"/>
+    <w:lsdException w:name="Colorful List Accent 2" w:uiPriority="72"/>
+    <w:lsdException w:name="Colorful Grid Accent 2" w:uiPriority="73"/>
+    <w:lsdException w:name="Light Shading Accent 3" w:uiPriority="60"/>
+    <w:lsdException w:name="Light List Accent 3" w:uiPriority="61"/>
+    <w:lsdException w:name="Light Grid Accent 3" w:uiPriority="62"/>
+    <w:lsdException w:name="Medium Shading 1 Accent 3" w:uiPriority="63"/>
+    <w:lsdException w:name="Medium Shading 2 Accent 3" w:uiPriority="64"/>
+    <w:lsdException w:name="Medium List 1 Accent 3" w:uiPriority="65"/>
+    <w:lsdException w:name="Medium List 2 Accent 3" w:uiPriority="66"/>
+    <w:lsdException w:name="Medium Grid 1 Accent 3" w:uiPriority="67"/>
+    <w:lsdException w:name="Medium Grid 2 Accent 3" w:uiPriority="68"/>
+    <w:lsdException w:name="Medium Grid 3 Accent 3" w:uiPriority="69"/>
+    <w:lsdException w:name="Dark List Accent 3" w:uiPriority="70"/>
+    <w:lsdException w:name="Colorful Shading Accent 3" w:uiPriority="71"/>
+    <w:lsdException w:name="Colorful List Accent 3" w:uiPriority="72"/>
+    <w:lsdException w:name="Colorful Grid Accent 3" w:uiPriority="73"/>
+    <w:lsdException w:name="Light Shading Accent 4" w:uiPriority="60"/>
+    <w:lsdException w:name="Light List Accent 4" w:uiPriority="61"/>
+    <w:lsdException w:name="Light Grid Accent 4" w:uiPriority="62"/>
+    <w:lsdException w:name="Medium Shading 1 Accent 4" w:uiPriority="63"/>
+    <w:lsdException w:name="Medium Shading 2 Accent 4" w:uiPriority="64"/>
+    <w:lsdException w:name="Medium List 1 Accent 4" w:uiPriority="65"/>
+    <w:lsdException w:name="Medium List 2 Accent 4" w:uiPriority="66"/>
+    <w:lsdException w:name="Medium Grid 1 Accent 4" w:uiPriority="67"/>
+    <w:lsdException w:name="Medium Grid 2 Accent 4" w:uiPriority="68"/>
+    <w:lsdException w:name="Medium Grid 3 Accent 4" w:uiPriority="69"/>
+    <w:lsdException w:name="Dark List Accent 4" w:uiPriority="70"/>
+    <w:lsdException w:name="Colorful Shading Accent 4" w:uiPriority="71"/>
+    <w:lsdException w:name="Colorful List Accent 4" w:uiPriority="72"/>
+    <w:lsdException w:name="Colorful Grid Accent 4" w:uiPriority="73"/>
+    <w:lsdException w:name="Light Shading Accent 5" w:uiPriority="60"/>
+    <w:lsdException w:name="Light List Accent 5" w:uiPriority="61"/>
+    <w:lsdException w:name="Light Grid Accent 5" w:uiPriority="62"/>
+    <w:lsdException w:name="Medium Shading 1 Accent 5" w:uiPriority="63"/>
+    <w:lsdException w:name="Medium Shading 2 Accent 5" w:uiPriority="64"/>
+    <w:lsdException w:name="Medium List 1 Accent 5" w:uiPriority="65"/>
+    <w:lsdException w:name="Medium List 2 Accent 5" w:uiPriority="66"/>
+    <w:lsdException w:name="Medium Grid 1 Accent 5" w:uiPriority="67"/>
+    <w:lsdException w:name="Medium Grid 2 Accent 5" w:uiPriority="68"/>
+    <w:lsdException w:name="Medium Grid 3 Accent 5" w:uiPriority="69"/>
+    <w:lsdException w:name="Dark List Accent 5" w:uiPriority="70"/>
+    <w:lsdException w:name="Colorful Shading Accent 5" w:uiPriority="71"/>
+    <w:lsdException w:name="Colorful List Accent 5" w:uiPriority="72"/>
+    <w:lsdException w:name="Colorful Grid Accent 5" w:uiPriority="73"/>
+    <w:lsdException w:name="Light Shading Accent 6" w:uiPriority="60"/>
+    <w:lsdException w:name="Light List Accent 6" w:uiPriority="61"/>
+    <w:lsdException w:name="Light Grid Accent 6" w:uiPriority="62"/>
+    <w:lsdException w:name="Medium Shading 1 Accent 6" w:uiPriority="63"/>
+    <w:lsdException w:name="Medium Shading 2 Accent 6" w:uiPriority="64"/>
+    <w:lsdException w:name="Medium List 1 Accent 6" w:uiPriority="65"/>
+    <w:lsdException w:name="Medium List 2 Accent 6" w:uiPriority="66"/>
+    <w:lsdException w:name="Medium Grid 1 Accent 6" w:uiPriority="67"/>
+    <w:lsdException w:name="Medium Grid 2 Accent 6" w:uiPriority="68"/>
+    <w:lsdException w:name="Medium Grid 3 Accent 6" w:uiPriority="69"/>
+    <w:lsdException w:name="Dark List Accent 6" w:uiPriority="70"/>
+    <w:lsdException w:name="Colorful Shading Accent 6" w:uiPriority="71"/>
+    <w:lsdException w:name="Colorful List Accent 6" w:uiPriority="72"/>
+    <w:lsdException w:name="Colorful Grid Accent 6" w:uiPriority="73"/>
+    <w:lsdException w:name="Subtle Emphasis" w:uiPriority="19" w:qFormat="1"/>
+    <w:lsdException w:name="Intense Emphasis" w:uiPriority="21" w:qFormat="1"/>
+    <w:lsdException w:name="Subtle Reference" w:uiPriority="31" w:qFormat="1"/>
+    <w:lsdException w:name="Intense Reference" w:uiPriority="32" w:qFormat="1"/>
+    <w:lsdException w:name="Book Title" w:uiPriority="33" w:qFormat="1"/>
+    <w:lsdException w:name="Bibliography" w:semiHidden="1" w:uiPriority="37" w:unhideWhenUsed="1"/>
+    <w:lsdException w:name="TOC Heading" w:semiHidden="1" w:uiPriority="39" w:unhideWhenUsed="1" w:qFormat="1"/>
+    <w:lsdException w:name="Plain Table 1" w:uiPriority="41"/>
+    <w:lsdException w:name="Plain Table 2" w:uiPriority="42"/>
+    <w:lsdException w:name="Plain Table 3" w:uiPriority="43"/>
+    <w:lsdException w:name="Plain Table 4" w:uiPriority="44"/>
+    <w:lsdException w:name="Plain Table 5" w:uiPriority="45"/>
+    <w:lsdException w:name="Grid Table Light" w:uiPriority="40"/>
+    <w:lsdException w:name="Grid Table 1 Light" w:uiPriority="46"/>
+    <w:lsdException w:name="Grid Table 2" w:uiPriority="47"/>
+    <w:lsdException w:name="Grid Table 3" w:uiPriority="48"/>
+    <w:lsdException w:name="Grid Table 4" w:uiPriority="49"/>
+    <w:lsdException w:name="Grid Table 5 Dark" w:uiPriority="50"/>
+    <w:lsdException w:name="Grid Table 6 Colorful" w:uiPriority="51"/>
+    <w:lsdException w:name="Grid Table 7 Colorful" w:uiPriority="52"/>
+    <w:lsdException w:name="Grid Table 1 Light Accent 1" w:uiPriority="46"/>
+    <w:lsdException w:name="Grid Table 2 Accent 1" w:uiPriority="47"/>
+    <w:lsdException w:name="Grid Table 3 Accent 1" w:uiPriority="48"/>
+    <w:lsdException w:name="Grid Table 4 Accent 1" w:uiPriority="49"/>
+    <w:lsdException w:name="Grid Table 5 Dark Accent 1" w:uiPriority="50"/>
+    <w:lsdException w:name="Grid Table 6 Colorful Accent 1" w:uiPriority="51"/>
+    <w:lsdException w:name="Grid Table 7 Colorful Accent 1" w:uiPriority="52"/>
+    <w:lsdException w:name="Grid Table 1 Light Accent 2" w:uiPriority="46"/>
+    <w:lsdException w:name="Grid Table 2 Accent 2" w:uiPriority="47"/>
+    <w:lsdException w:name="Grid Table 3 Accent 2" w:uiPriority="48"/>
+    <w:lsdException w:name="Grid Table 4 Accent 2" w:uiPriority="49"/>
+    <w:lsdException w:name="Grid Table 5 Dark Accent 2" w:uiPriority="50"/>
+    <w:lsdException w:name="Grid Table 6 Colorful Accent 2" w:uiPriority="51"/>
+    <w:lsdException w:name="Grid Table 7 Colorful Accent 2" w:uiPriority="52"/>
+    <w:lsdException w:name="Grid Table 1 Light Accent 3" w:uiPriority="46"/>
+    <w:lsdException w:name="Grid Table 2 Accent 3" w:uiPriority="47"/>
+    <w:lsdException w:name="Grid Table 3 Accent 3" w:uiPriority="48"/>
+    <w:lsdException w:name="Grid Table 4 Accent 3" w:uiPriority="49"/>
+    <w:lsdException w:name="Grid Table 5 Dark Accent 3" w:uiPriority="50"/>
+    <w:lsdException w:name="Grid Table 6 Colorful Accent 3" w:uiPriority="51"/>
+    <w:lsdException w:name="Grid Table 7 Colorful Accent 3" w:uiPriority="52"/>
+    <w:lsdException w:name="Grid Table 1 Light Accent 4" w:uiPriority="46"/>
+    <w:lsdException w:name="Grid Table 2 Accent 4" w:uiPriority="47"/>
+    <w:lsdException w:name="Grid Table 3 Accent 4" w:uiPriority="48"/>
+    <w:lsdException w:name="Grid Table 4 Accent 4" w:uiPriority="49"/>
+    <w:lsdException w:name="Grid Table 5 Dark Accent 4" w:uiPriority="50"/>
+    <w:lsdException w:name="Grid Table 6 Colorful Accent 4" w:uiPriority="51"/>
+    <w:lsdException w:name="Grid Table 7 Colorful Accent 4" w:uiPriority="52"/>
+    <w:lsdException w:name="Grid Table 1 Light Accent 5" w:uiPriority="46"/>
+    <w:lsdException w:name="Grid Table 2 Accent 5" w:uiPriority="47"/>
+    <w:lsdException w:name="Grid Table 3 Accent 5" w:uiPriority="48"/>
+    <w:lsdException w:name="Grid Table 4 Accent 5" w:uiPriority="49"/>
+    <w:lsdException w:name="Grid Table 5 Dark Accent 5" w:uiPriority="50"/>
+    <w:lsdException w:name="Grid Table 6 Colorful Accent 5" w:uiPriority="51"/>
+    <w:lsdException w:name="Grid Table 7 Colorful Accent 5" w:uiPriority="52"/>
+    <w:lsdException w:name="Grid Table 1 Light Accent 6" w:uiPriority="46"/>
+    <w:lsdException w:name="Grid Table 2 Accent 6" w:uiPriority="47"/>
+    <w:lsdException w:name="Grid Table 3 Accent 6" w:uiPriority="48"/>
+    <w:lsdException w:name="Grid Table 4 Accent 6" w:uiPriority="49"/>
+    <w:lsdException w:name="Grid Table 5 Dark Accent 6" w:uiPriority="50"/>
+    <w:lsdException w:name="Grid Table 6 Colorful Accent 6" w:uiPriority="51"/>
+    <w:lsdException w:name="Grid Table 7 Colorful Accent 6" w:uiPriority="52"/>
+    <w:lsdException w:name="List Table 1 Light" w:uiPriority="46"/>
+    <w:lsdException w:name="List Table 2" w:uiPriority="47"/>
+    <w:lsdException w:name="List Table 3" w:uiPriority="48"/>
+    <w:lsdException w:name="List Table 4" w:uiPriority="49"/>
+    <w:lsdException w:name="List Table 5 Dark" w:uiPriority="50"/>
+    <w:lsdException w:name="List Table 6 Colorful" w:uiPriority="51"/>
+    <w:lsdException w:name="List Table 7 Colorful" w:uiPriority="52"/>
+    <w:lsdException w:name="List Table 1 Light Accent 1" w:uiPriority="46"/>
+    <w:lsdException w:name="List Table 2 Accent 1" w:uiPriority="47"/>
+    <w:lsdException w:name="List Table 3 Accent 1" w:uiPriority="48"/>
+    <w:lsdException w:name="List Table 4 Accent 1" w:uiPriority="49"/>
+    <w:lsdException w:name="List Table 5 Dark Accent 1" w:uiPriority="50"/>
+    <w:lsdException w:name="List Table 6 Colorful Accent 1" w:uiPriority="51"/>
+    <w:lsdException w:name="List Table 7 Colorful Accent 1" w:uiPriority="52"/>
+    <w:lsdException w:name="List Table 1 Light Accent 2" w:uiPriority="46"/>
+    <w:lsdException w:name="List Table 2 Accent 2" w:uiPriority="47"/>
+    <w:lsdException w:name="List Table 3 Accent 2" w:uiPriority="48"/>
+    <w:lsdException w:name="List Table 4 Accent 2" w:uiPriority="49"/>
+    <w:lsdException w:name="List Table 5 Dark Accent 2" w:uiPriority="50"/>
+    <w:lsdException w:name="List Table 6 Colorful Accent 2" w:uiPriority="51"/>
+    <w:lsdException w:name="List Table 7 Colorful Accent 2" w:uiPriority="52"/>
+    <w:lsdException w:name="List Table 1 Light Accent 3" w:uiPriority="46"/>
+    <w:lsdException w:name="List Table 2 Accent 3" w:uiPriority="47"/>
+    <w:lsdException w:name="List Table 3 Accent 3" w:uiPriority="48"/>
+    <w:lsdException w:name="List Table 4 Accent 3" w:uiPriority="49"/>
+    <w:lsdException w:name="List Table 5 Dark Accent 3" w:uiPriority="50"/>
+    <w:lsdException w:name="List Table 6 Colorful Accent 3" w:uiPriority="51"/>
+    <w:lsdException w:name="List Table 7 Colorful Accent 3" w:uiPriority="52"/>
+    <w:lsdException w:name="List Table 1 Light Accent 4" w:uiPriority="46"/>
+    <w:lsdException w:name="List Table 2 Accent 4" w:uiPriority="47"/>
+    <w:lsdException w:name="List Table 3 Accent 4" w:uiPriority="48"/>
+    <w:lsdException w:name="List Table 4 Accent 4" w:uiPriority="49"/>
+    <w:lsdException w:name="List Table 5 Dark Accent 4" w:uiPriority="50"/>
+    <w:lsdException w:name="List Table 6 Colorful Accent 4" w:uiPriority="51"/>
+    <w:lsdException w:name="List Table 7 Colorful Accent 4" w:uiPriority="52"/>
+    <w:lsdException w:name="List Table 1 Light Accent 5" w:uiPriority="46"/>
+    <w:lsdException w:name="List Table 2 Accent 5" w:uiPriority="47"/>
+    <w:lsdException w:name="List Table 3 Accent 5" w:uiPriority="48"/>
+    <w:lsdException w:name="List Table 4 Accent 5" w:uiPriority="49"/>
+    <w:lsdException w:name="List Table 5 Dark Accent 5" w:uiPriority="50"/>
+    <w:lsdException w:name="List Table 6 Colorful Accent 5" w:uiPriority="51"/>
+    <w:lsdException w:name="List Table 7 Colorful Accent 5" w:uiPriority="52"/>
+    <w:lsdException w:name="List Table 1 Light Accent 6" w:uiPriority="46"/>
+    <w:lsdException w:name="List Table 2 Accent 6" w:uiPriority="47"/>
+    <w:lsdException w:name="List Table 3 Accent 6" w:uiPriority="48"/>
+    <w:lsdException w:name="List Table 4 Accent 6" w:uiPriority="49"/>
+    <w:lsdException w:name="List Table 5 Dark Accent 6" w:uiPriority="50"/>
+    <w:lsdException w:name="List Table 6 Colorful Accent 6" w:uiPriority="51"/>
+    <w:lsdException w:name="List Table 7 Colorful Accent 6" w:uiPriority="52"/>
+  </w:latentStyles>
+  <w:style w:type="paragraph" w:default="1" w:styleId="a">
+    <w:name w:val="Normal"/>
+    <w:qFormat/>
+    <w:pPr>
+      <w:widowControl w:val="0"/>
+      <w:jc w:val="both"/>
+    </w:pPr>
+  </w:style>
+  <w:style w:type="character" w:default="1" w:styleId="a0">
+    <w:name w:val="Default Paragraph Font"/>
+    <w:uiPriority w:val="1"/>
+    <w:semiHidden/>
+    <w:unhideWhenUsed/>
+  </w:style>
+  <w:style w:type="table" w:default="1" w:styleId="a1">
+    <w:name w:val="Normal Table"/>
+    <w:uiPriority w:val="99"/>
+    <w:semiHidden/>
+    <w:unhideWhenUsed/>
+    <w:tblPr>
+      <w:tblInd w:w="0" w:type="dxa"/>
+      <w:tblCellMar>
+        <w:top w:w="0" w:type="dxa"/>
+        <w:left w:w="108" w:type="dxa"/>
+        <w:bottom w:w="0" w:type="dxa"/>
+        <w:right w:w="108" w:type="dxa"/>
+      </w:tblCellMar>
+    </w:tblPr>
+  </w:style>
+  <w:style w:type="numbering" w:default="1" w:styleId="a2">
+    <w:name w:val="No List"/>
+    <w:uiPriority w:val="99"/>
+    <w:semiHidden/>
+    <w:unhideWhenUsed/>
+  </w:style>
+  <w:style w:type="character" w:styleId="a3">
+    <w:name w:val="Placeholder Text"/>
+    <w:basedOn w:val="a0"/>
+    <w:uiPriority w:val="99"/>
+    <w:semiHidden/>
+    <w:rsid w:val="00454E48"/>
+    <w:rPr>
+      <w:color w:val="808080"/>
+    </w:rPr>
+  </w:style>
+  <w:style w:type="paragraph" w:customStyle="1" w:styleId="160DE09FDB0144CB976528BD21A12899">
+    <w:name w:val="160DE09FDB0144CB976528BD21A12899"/>
+    <w:rsid w:val="00454E48"/>
+    <w:pPr>
+      <w:widowControl w:val="0"/>
+      <w:jc w:val="both"/>
+    </w:pPr>
+  </w:style>
+</w:styles>
+</file>
+
+<file path=word/glossary/webSettings.xml><?xml version="1.0" encoding="utf-8"?>
+<w:webSettings xmlns:mc="http://schemas.openxmlformats.org/markup-compatibility/2006" xmlns:r="http://schemas.openxmlformats.org/officeDocument/2006/relationships" xmlns:w="http://schemas.openxmlformats.org/wordprocessingml/2006/main" xmlns:w14="http://schemas.microsoft.com/office/word/2010/wordml" xmlns:w15="http://schemas.microsoft.com/office/word/2012/wordml" xmlns:w16se="http://schemas.microsoft.com/office/word/2015/wordml/symex" mc:Ignorable="w14 w15 w16se">
+  <w:optimizeForBrowser/>
+  <w:allowPNG/>
+</w:webSettings>
 </file>
 
 <file path=word/theme/theme1.xml><?xml version="1.0" encoding="utf-8"?>

--- a/system/experiment/γ能谱测量实验/γ能谱测量实验.docx
+++ b/system/experiment/γ能谱测量实验/γ能谱测量实验.docx
@@ -104,7 +104,6 @@
         <w:spacing w:line="360" w:lineRule="auto"/>
         <w:ind w:firstLineChars="0"/>
         <w:rPr>
-          <w:rFonts w:hint="eastAsia"/>
           <w:sz w:val="24"/>
           <w:szCs w:val="24"/>
         </w:rPr>
@@ -115,8 +114,18 @@
           <w:sz w:val="24"/>
           <w:szCs w:val="24"/>
         </w:rPr>
-        <w:t>测量γ射线再不同物质中的吸收系数。</w:t>
-      </w:r>
+        <w:t>测量γ射线在</w:t>
+      </w:r>
+      <w:r>
+        <w:rPr>
+          <w:rFonts w:hint="eastAsia"/>
+          <w:sz w:val="24"/>
+          <w:szCs w:val="24"/>
+        </w:rPr>
+        <w:t>不同物质中的吸收系数。</w:t>
+      </w:r>
+      <w:bookmarkStart w:id="0" w:name="_GoBack"/>
+      <w:bookmarkEnd w:id="0"/>
     </w:p>
     <w:p>
       <w:pPr>
@@ -231,10 +240,10 @@
             <v:path o:extrusionok="f" gradientshapeok="t" o:connecttype="rect"/>
             <o:lock v:ext="edit" aspectratio="t"/>
           </v:shapetype>
-          <v:shape id="_x0000_i1093" type="#_x0000_t75" style="width:16.5pt;height:18pt" o:ole="">
+          <v:shape id="_x0000_i1025" type="#_x0000_t75" style="width:16.5pt;height:18pt" o:ole="">
             <v:imagedata r:id="rId7" o:title=""/>
           </v:shape>
-          <o:OLEObject Type="Embed" ProgID="Equation.3" ShapeID="_x0000_i1093" DrawAspect="Content" ObjectID="_1598471677" r:id="rId8"/>
+          <o:OLEObject Type="Embed" ProgID="Equation.3" ShapeID="_x0000_i1025" DrawAspect="Content" ObjectID="_1598472187" r:id="rId8"/>
         </w:object>
       </w:r>
       <w:r>
@@ -264,10 +273,10 @@
           <w:position w:val="-14"/>
         </w:rPr>
         <w:object w:dxaOrig="1300" w:dyaOrig="380">
-          <v:shape id="_x0000_i1094" type="#_x0000_t75" style="width:76.5pt;height:21.75pt" o:ole="">
+          <v:shape id="_x0000_i1026" type="#_x0000_t75" style="width:76.5pt;height:21.75pt" o:ole="">
             <v:imagedata r:id="rId9" o:title=""/>
           </v:shape>
-          <o:OLEObject Type="Embed" ProgID="Equation.3" ShapeID="_x0000_i1094" DrawAspect="Content" ObjectID="_1598471678" r:id="rId10"/>
+          <o:OLEObject Type="Embed" ProgID="Equation.3" ShapeID="_x0000_i1026" DrawAspect="Content" ObjectID="_1598472188" r:id="rId10"/>
         </w:object>
       </w:r>
       <w:r>
@@ -322,10 +331,10 @@
           <w:position w:val="-12"/>
         </w:rPr>
         <w:object w:dxaOrig="279" w:dyaOrig="360">
-          <v:shape id="_x0000_i1095" type="#_x0000_t75" style="width:14.25pt;height:18pt" o:ole="">
+          <v:shape id="_x0000_i1027" type="#_x0000_t75" style="width:14.25pt;height:18pt" o:ole="">
             <v:imagedata r:id="rId11" o:title=""/>
           </v:shape>
-          <o:OLEObject Type="Embed" ProgID="Equation.3" ShapeID="_x0000_i1095" DrawAspect="Content" ObjectID="_1598471679" r:id="rId12"/>
+          <o:OLEObject Type="Embed" ProgID="Equation.3" ShapeID="_x0000_i1027" DrawAspect="Content" ObjectID="_1598472189" r:id="rId12"/>
         </w:object>
       </w:r>
       <w:r>
@@ -454,10 +463,10 @@
           <w:position w:val="-68"/>
         </w:rPr>
         <w:object w:dxaOrig="4459" w:dyaOrig="1100">
-          <v:shape id="_x0000_i1096" type="#_x0000_t75" style="width:222.75pt;height:54.75pt" o:ole="">
+          <v:shape id="_x0000_i1028" type="#_x0000_t75" style="width:222.75pt;height:54.75pt" o:ole="">
             <v:imagedata r:id="rId13" o:title=""/>
           </v:shape>
-          <o:OLEObject Type="Embed" ProgID="Equation.3" ShapeID="_x0000_i1096" DrawAspect="Content" ObjectID="_1598471680" r:id="rId14"/>
+          <o:OLEObject Type="Embed" ProgID="Equation.3" ShapeID="_x0000_i1028" DrawAspect="Content" ObjectID="_1598472190" r:id="rId14"/>
         </w:object>
       </w:r>
       <w:r>
@@ -518,10 +527,10 @@
           <w:position w:val="-12"/>
         </w:rPr>
         <w:object w:dxaOrig="540" w:dyaOrig="380">
-          <v:shape id="_x0000_i1097" type="#_x0000_t75" style="width:27pt;height:18pt" o:ole="">
+          <v:shape id="_x0000_i1029" type="#_x0000_t75" style="width:27pt;height:18pt" o:ole="">
             <v:imagedata r:id="rId15" o:title=""/>
           </v:shape>
-          <o:OLEObject Type="Embed" ProgID="Equation.3" ShapeID="_x0000_i1097" DrawAspect="Content" ObjectID="_1598471681" r:id="rId16"/>
+          <o:OLEObject Type="Embed" ProgID="Equation.3" ShapeID="_x0000_i1029" DrawAspect="Content" ObjectID="_1598472191" r:id="rId16"/>
         </w:object>
       </w:r>
       <w:r>
@@ -593,10 +602,10 @@
           <w:position w:val="-32"/>
         </w:rPr>
         <w:object w:dxaOrig="2420" w:dyaOrig="760">
-          <v:shape id="_x0000_i1098" type="#_x0000_t75" style="width:120pt;height:39pt" o:ole="">
+          <v:shape id="_x0000_i1030" type="#_x0000_t75" style="width:120pt;height:39pt" o:ole="">
             <v:imagedata r:id="rId17" o:title=""/>
           </v:shape>
-          <o:OLEObject Type="Embed" ProgID="Equation.3" ShapeID="_x0000_i1098" DrawAspect="Content" ObjectID="_1598471682" r:id="rId18"/>
+          <o:OLEObject Type="Embed" ProgID="Equation.3" ShapeID="_x0000_i1030" DrawAspect="Content" ObjectID="_1598472192" r:id="rId18"/>
         </w:object>
       </w:r>
       <w:r>
@@ -725,10 +734,10 @@
           <w:position w:val="-6"/>
         </w:rPr>
         <w:object w:dxaOrig="880" w:dyaOrig="320">
-          <v:shape id="_x0000_i1099" type="#_x0000_t75" style="width:43.5pt;height:16.5pt" o:ole="">
+          <v:shape id="_x0000_i1031" type="#_x0000_t75" style="width:43.5pt;height:16.5pt" o:ole="">
             <v:imagedata r:id="rId20" o:title=""/>
           </v:shape>
-          <o:OLEObject Type="Embed" ProgID="Equation.3" ShapeID="_x0000_i1099" DrawAspect="Content" ObjectID="_1598471683" r:id="rId21"/>
+          <o:OLEObject Type="Embed" ProgID="Equation.3" ShapeID="_x0000_i1031" DrawAspect="Content" ObjectID="_1598472193" r:id="rId21"/>
         </w:object>
       </w:r>
       <w:r>
@@ -742,10 +751,10 @@
           <w:position w:val="-12"/>
         </w:rPr>
         <w:object w:dxaOrig="300" w:dyaOrig="360">
-          <v:shape id="_x0000_i1100" type="#_x0000_t75" style="width:15pt;height:18pt" o:ole="">
+          <v:shape id="_x0000_i1032" type="#_x0000_t75" style="width:15pt;height:18pt" o:ole="">
             <v:imagedata r:id="rId22" o:title=""/>
           </v:shape>
-          <o:OLEObject Type="Embed" ProgID="Equation.3" ShapeID="_x0000_i1100" DrawAspect="Content" ObjectID="_1598471684" r:id="rId23"/>
+          <o:OLEObject Type="Embed" ProgID="Equation.3" ShapeID="_x0000_i1032" DrawAspect="Content" ObjectID="_1598472194" r:id="rId23"/>
         </w:object>
       </w:r>
       <w:r>
@@ -765,10 +774,10 @@
           <w:position w:val="-68"/>
         </w:rPr>
         <w:object w:dxaOrig="1660" w:dyaOrig="1100">
-          <v:shape id="_x0000_i1101" type="#_x0000_t75" style="width:82.5pt;height:54.75pt" o:ole="">
+          <v:shape id="_x0000_i1033" type="#_x0000_t75" style="width:82.5pt;height:54.75pt" o:ole="">
             <v:imagedata r:id="rId24" o:title=""/>
           </v:shape>
-          <o:OLEObject Type="Embed" ProgID="Equation.3" ShapeID="_x0000_i1101" DrawAspect="Content" ObjectID="_1598471685" r:id="rId25"/>
+          <o:OLEObject Type="Embed" ProgID="Equation.3" ShapeID="_x0000_i1033" DrawAspect="Content" ObjectID="_1598472195" r:id="rId25"/>
         </w:object>
       </w:r>
       <w:r>
@@ -869,10 +878,10 @@
           <w:position w:val="-12"/>
         </w:rPr>
         <w:object w:dxaOrig="660" w:dyaOrig="380">
-          <v:shape id="_x0000_i1102" type="#_x0000_t75" style="width:33pt;height:18pt" o:ole="">
+          <v:shape id="_x0000_i1034" type="#_x0000_t75" style="width:33pt;height:18pt" o:ole="">
             <v:imagedata r:id="rId26" o:title=""/>
           </v:shape>
-          <o:OLEObject Type="Embed" ProgID="Equation.3" ShapeID="_x0000_i1102" DrawAspect="Content" ObjectID="_1598471686" r:id="rId27"/>
+          <o:OLEObject Type="Embed" ProgID="Equation.3" ShapeID="_x0000_i1034" DrawAspect="Content" ObjectID="_1598472196" r:id="rId27"/>
         </w:object>
       </w:r>
       <w:r>
@@ -901,10 +910,10 @@
           <w:position w:val="-14"/>
         </w:rPr>
         <w:object w:dxaOrig="2640" w:dyaOrig="460">
-          <v:shape id="_x0000_i1127" type="#_x0000_t75" style="width:132.75pt;height:24pt" o:ole="">
+          <v:shape id="_x0000_i1035" type="#_x0000_t75" style="width:132.75pt;height:24pt" o:ole="">
             <v:imagedata r:id="rId28" o:title=""/>
           </v:shape>
-          <o:OLEObject Type="Embed" ProgID="Equation.3" ShapeID="_x0000_i1127" DrawAspect="Content" ObjectID="_1598471687" r:id="rId29"/>
+          <o:OLEObject Type="Embed" ProgID="Equation.3" ShapeID="_x0000_i1035" DrawAspect="Content" ObjectID="_1598472197" r:id="rId29"/>
         </w:object>
       </w:r>
       <w:r>
@@ -965,10 +974,10 @@
           <w:position w:val="-12"/>
         </w:rPr>
         <w:object w:dxaOrig="1840" w:dyaOrig="380">
-          <v:shape id="_x0000_i1103" type="#_x0000_t75" style="width:93pt;height:18pt" o:ole="">
+          <v:shape id="_x0000_i1036" type="#_x0000_t75" style="width:93pt;height:18pt" o:ole="">
             <v:imagedata r:id="rId30" o:title=""/>
           </v:shape>
-          <o:OLEObject Type="Embed" ProgID="Equation.3" ShapeID="_x0000_i1103" DrawAspect="Content" ObjectID="_1598471688" r:id="rId31"/>
+          <o:OLEObject Type="Embed" ProgID="Equation.3" ShapeID="_x0000_i1036" DrawAspect="Content" ObjectID="_1598472198" r:id="rId31"/>
         </w:object>
       </w:r>
       <w:r>
@@ -1048,10 +1057,10 @@
           <w:position w:val="-14"/>
         </w:rPr>
         <w:object w:dxaOrig="300" w:dyaOrig="400">
-          <v:shape id="_x0000_i1126" type="#_x0000_t75" style="width:15pt;height:21pt" o:ole="">
+          <v:shape id="_x0000_i1037" type="#_x0000_t75" style="width:15pt;height:21pt" o:ole="">
             <v:imagedata r:id="rId32" o:title=""/>
           </v:shape>
-          <o:OLEObject Type="Embed" ProgID="Equation.3" ShapeID="_x0000_i1126" DrawAspect="Content" ObjectID="_1598471689" r:id="rId33"/>
+          <o:OLEObject Type="Embed" ProgID="Equation.3" ShapeID="_x0000_i1037" DrawAspect="Content" ObjectID="_1598472199" r:id="rId33"/>
         </w:object>
       </w:r>
       <w:r>
@@ -1364,16 +1373,7 @@
           <w:rPr>
             <w:rFonts w:ascii="Cambria Math" w:hAnsi="Cambria Math"/>
           </w:rPr>
-          <m:t xml:space="preserve"> </m:t>
-        </m:r>
-        <m:r>
-          <m:rPr>
-            <m:sty m:val="p"/>
-          </m:rPr>
-          <w:rPr>
-            <w:rFonts w:ascii="Cambria Math" w:hAnsi="Cambria Math"/>
-          </w:rPr>
-          <m:t>I</m:t>
+          <m:t xml:space="preserve"> I</m:t>
         </m:r>
       </m:oMath>
       <w:r>
@@ -1933,9 +1933,6 @@
       <w:pPr>
         <w:pStyle w:val="2"/>
         <w:jc w:val="left"/>
-        <w:rPr>
-          <w:rFonts w:hint="eastAsia"/>
-        </w:rPr>
       </w:pPr>
       <w:r>
         <w:rPr>
@@ -2481,11 +2478,11 @@
       </w:r>
       <w:smartTag w:uri="urn:schemas-microsoft-com:office:smarttags" w:element="chsdate">
         <w:smartTagPr>
+          <w:attr w:name="IsROCDate" w:val="False"/>
+          <w:attr w:name="IsLunarDate" w:val="False"/>
+          <w:attr w:name="Day" w:val="30"/>
+          <w:attr w:name="Month" w:val="12"/>
           <w:attr w:name="Year" w:val="1899"/>
-          <w:attr w:name="Month" w:val="12"/>
-          <w:attr w:name="Day" w:val="30"/>
-          <w:attr w:name="IsLunarDate" w:val="False"/>
-          <w:attr w:name="IsROCDate" w:val="False"/>
         </w:smartTagPr>
         <w:r>
           <w:rPr>
@@ -2511,10 +2508,10 @@
           <w:position w:val="-6"/>
         </w:rPr>
         <w:object w:dxaOrig="540" w:dyaOrig="320">
-          <v:shape id="_x0000_i1104" type="#_x0000_t75" style="width:27pt;height:16.5pt" o:ole="">
+          <v:shape id="_x0000_i1038" type="#_x0000_t75" style="width:27pt;height:16.5pt" o:ole="">
             <v:imagedata r:id="rId35" o:title=""/>
           </v:shape>
-          <o:OLEObject Type="Embed" ProgID="Equation.3" ShapeID="_x0000_i1104" DrawAspect="Content" ObjectID="_1598471690" r:id="rId36"/>
+          <o:OLEObject Type="Embed" ProgID="Equation.3" ShapeID="_x0000_i1038" DrawAspect="Content" ObjectID="_1598472200" r:id="rId36"/>
         </w:object>
       </w:r>
       <w:r>
@@ -2631,10 +2628,10 @@
           <w:position w:val="-12"/>
         </w:rPr>
         <w:object w:dxaOrig="300" w:dyaOrig="360">
-          <v:shape id="_x0000_i1105" type="#_x0000_t75" style="width:15pt;height:18pt" o:ole="">
+          <v:shape id="_x0000_i1039" type="#_x0000_t75" style="width:15pt;height:18pt" o:ole="">
             <v:imagedata r:id="rId38" o:title=""/>
           </v:shape>
-          <o:OLEObject Type="Embed" ProgID="Equation.3" ShapeID="_x0000_i1105" DrawAspect="Content" ObjectID="_1598471691" r:id="rId39"/>
+          <o:OLEObject Type="Embed" ProgID="Equation.3" ShapeID="_x0000_i1039" DrawAspect="Content" ObjectID="_1598472201" r:id="rId39"/>
         </w:object>
       </w:r>
       <w:r>
@@ -2657,10 +2654,10 @@
           <w:position w:val="-14"/>
         </w:rPr>
         <w:object w:dxaOrig="320" w:dyaOrig="380">
-          <v:shape id="_x0000_i1106" type="#_x0000_t75" style="width:16.5pt;height:18pt" o:ole="">
+          <v:shape id="_x0000_i1040" type="#_x0000_t75" style="width:16.5pt;height:18pt" o:ole="">
             <v:imagedata r:id="rId40" o:title=""/>
           </v:shape>
-          <o:OLEObject Type="Embed" ProgID="Equation.3" ShapeID="_x0000_i1106" DrawAspect="Content" ObjectID="_1598471692" r:id="rId41"/>
+          <o:OLEObject Type="Embed" ProgID="Equation.3" ShapeID="_x0000_i1040" DrawAspect="Content" ObjectID="_1598472202" r:id="rId41"/>
         </w:object>
       </w:r>
       <w:r>
@@ -2695,10 +2692,10 @@
           <w:position w:val="-12"/>
         </w:rPr>
         <w:object w:dxaOrig="800" w:dyaOrig="360">
-          <v:shape id="_x0000_i1107" type="#_x0000_t75" style="width:39.75pt;height:18pt" o:ole="">
+          <v:shape id="_x0000_i1041" type="#_x0000_t75" style="width:39.75pt;height:18pt" o:ole="">
             <v:imagedata r:id="rId42" o:title=""/>
           </v:shape>
-          <o:OLEObject Type="Embed" ProgID="Equation.3" ShapeID="_x0000_i1107" DrawAspect="Content" ObjectID="_1598471693" r:id="rId43"/>
+          <o:OLEObject Type="Embed" ProgID="Equation.3" ShapeID="_x0000_i1041" DrawAspect="Content" ObjectID="_1598472203" r:id="rId43"/>
         </w:object>
       </w:r>
       <w:r>
@@ -2736,10 +2733,10 @@
           <w:position w:val="-12"/>
         </w:rPr>
         <w:object w:dxaOrig="800" w:dyaOrig="360">
-          <v:shape id="_x0000_i1108" type="#_x0000_t75" style="width:39.75pt;height:18pt" o:ole="">
+          <v:shape id="_x0000_i1042" type="#_x0000_t75" style="width:39.75pt;height:18pt" o:ole="">
             <v:imagedata r:id="rId44" o:title=""/>
           </v:shape>
-          <o:OLEObject Type="Embed" ProgID="Equation.3" ShapeID="_x0000_i1108" DrawAspect="Content" ObjectID="_1598471694" r:id="rId45"/>
+          <o:OLEObject Type="Embed" ProgID="Equation.3" ShapeID="_x0000_i1042" DrawAspect="Content" ObjectID="_1598472204" r:id="rId45"/>
         </w:object>
       </w:r>
       <w:r>
@@ -2762,10 +2759,10 @@
           <w:position w:val="-6"/>
         </w:rPr>
         <w:object w:dxaOrig="540" w:dyaOrig="320">
-          <v:shape id="_x0000_i1109" type="#_x0000_t75" style="width:27pt;height:16.5pt" o:ole="">
+          <v:shape id="_x0000_i1043" type="#_x0000_t75" style="width:27pt;height:16.5pt" o:ole="">
             <v:imagedata r:id="rId35" o:title=""/>
           </v:shape>
-          <o:OLEObject Type="Embed" ProgID="Equation.3" ShapeID="_x0000_i1109" DrawAspect="Content" ObjectID="_1598471695" r:id="rId46"/>
+          <o:OLEObject Type="Embed" ProgID="Equation.3" ShapeID="_x0000_i1043" DrawAspect="Content" ObjectID="_1598472205" r:id="rId46"/>
         </w:object>
       </w:r>
       <w:r>
@@ -2796,10 +2793,10 @@
           <w:position w:val="-12"/>
         </w:rPr>
         <w:object w:dxaOrig="340" w:dyaOrig="360">
-          <v:shape id="_x0000_i1110" type="#_x0000_t75" style="width:17.25pt;height:18pt" o:ole="">
+          <v:shape id="_x0000_i1044" type="#_x0000_t75" style="width:17.25pt;height:18pt" o:ole="">
             <v:imagedata r:id="rId47" o:title=""/>
           </v:shape>
-          <o:OLEObject Type="Embed" ProgID="Equation.3" ShapeID="_x0000_i1110" DrawAspect="Content" ObjectID="_1598471696" r:id="rId48"/>
+          <o:OLEObject Type="Embed" ProgID="Equation.3" ShapeID="_x0000_i1044" DrawAspect="Content" ObjectID="_1598472206" r:id="rId48"/>
         </w:object>
       </w:r>
       <w:r>
@@ -2824,10 +2821,10 @@
           <w:position w:val="-12"/>
         </w:rPr>
         <w:object w:dxaOrig="320" w:dyaOrig="360">
-          <v:shape id="_x0000_i1111" type="#_x0000_t75" style="width:16.5pt;height:18pt" o:ole="">
+          <v:shape id="_x0000_i1045" type="#_x0000_t75" style="width:16.5pt;height:18pt" o:ole="">
             <v:imagedata r:id="rId49" o:title=""/>
           </v:shape>
-          <o:OLEObject Type="Embed" ProgID="Equation.3" ShapeID="_x0000_i1111" DrawAspect="Content" ObjectID="_1598471697" r:id="rId50"/>
+          <o:OLEObject Type="Embed" ProgID="Equation.3" ShapeID="_x0000_i1045" DrawAspect="Content" ObjectID="_1598472207" r:id="rId50"/>
         </w:object>
       </w:r>
       <w:r>
@@ -2972,10 +2969,10 @@
           <w:szCs w:val="28"/>
         </w:rPr>
         <w:object w:dxaOrig="1240" w:dyaOrig="380">
-          <v:shape id="_x0000_i1112" type="#_x0000_t75" style="width:62.25pt;height:18pt" o:ole="">
+          <v:shape id="_x0000_i1046" type="#_x0000_t75" style="width:62.25pt;height:18pt" o:ole="">
             <v:imagedata r:id="rId51" o:title=""/>
           </v:shape>
-          <o:OLEObject Type="Embed" ProgID="Equation.3" ShapeID="_x0000_i1112" DrawAspect="Content" ObjectID="_1598471698" r:id="rId52"/>
+          <o:OLEObject Type="Embed" ProgID="Equation.3" ShapeID="_x0000_i1046" DrawAspect="Content" ObjectID="_1598472208" r:id="rId52"/>
         </w:object>
       </w:r>
       <w:r>
@@ -3021,10 +3018,10 @@
           <w:szCs w:val="28"/>
         </w:rPr>
         <w:object w:dxaOrig="540" w:dyaOrig="320">
-          <v:shape id="_x0000_i1113" type="#_x0000_t75" style="width:27pt;height:16.5pt" o:ole="">
+          <v:shape id="_x0000_i1047" type="#_x0000_t75" style="width:27pt;height:16.5pt" o:ole="">
             <v:imagedata r:id="rId35" o:title=""/>
           </v:shape>
-          <o:OLEObject Type="Embed" ProgID="Equation.3" ShapeID="_x0000_i1113" DrawAspect="Content" ObjectID="_1598471699" r:id="rId53"/>
+          <o:OLEObject Type="Embed" ProgID="Equation.3" ShapeID="_x0000_i1047" DrawAspect="Content" ObjectID="_1598472209" r:id="rId53"/>
         </w:object>
       </w:r>
       <w:r>
@@ -3040,10 +3037,10 @@
           <w:szCs w:val="28"/>
         </w:rPr>
         <w:object w:dxaOrig="320" w:dyaOrig="380">
-          <v:shape id="_x0000_i1114" type="#_x0000_t75" style="width:16.5pt;height:18pt" o:ole="">
+          <v:shape id="_x0000_i1048" type="#_x0000_t75" style="width:16.5pt;height:18pt" o:ole="">
             <v:imagedata r:id="rId40" o:title=""/>
           </v:shape>
-          <o:OLEObject Type="Embed" ProgID="Equation.3" ShapeID="_x0000_i1114" DrawAspect="Content" ObjectID="_1598471700" r:id="rId54"/>
+          <o:OLEObject Type="Embed" ProgID="Equation.3" ShapeID="_x0000_i1048" DrawAspect="Content" ObjectID="_1598472210" r:id="rId54"/>
         </w:object>
       </w:r>
       <w:r>
@@ -3073,10 +3070,10 @@
           <w:szCs w:val="28"/>
         </w:rPr>
         <w:object w:dxaOrig="499" w:dyaOrig="320">
-          <v:shape id="_x0000_i1115" type="#_x0000_t75" style="width:24.75pt;height:16.5pt" o:ole="">
+          <v:shape id="_x0000_i1049" type="#_x0000_t75" style="width:24.75pt;height:16.5pt" o:ole="">
             <v:imagedata r:id="rId55" o:title=""/>
           </v:shape>
-          <o:OLEObject Type="Embed" ProgID="Equation.3" ShapeID="_x0000_i1115" DrawAspect="Content" ObjectID="_1598471701" r:id="rId56"/>
+          <o:OLEObject Type="Embed" ProgID="Equation.3" ShapeID="_x0000_i1049" DrawAspect="Content" ObjectID="_1598472211" r:id="rId56"/>
         </w:object>
       </w:r>
       <w:r>
@@ -3092,10 +3089,10 @@
           <w:szCs w:val="28"/>
         </w:rPr>
         <w:object w:dxaOrig="1060" w:dyaOrig="380">
-          <v:shape id="_x0000_i1116" type="#_x0000_t75" style="width:54pt;height:18pt" o:ole="">
+          <v:shape id="_x0000_i1050" type="#_x0000_t75" style="width:54pt;height:18pt" o:ole="">
             <v:imagedata r:id="rId57" o:title=""/>
           </v:shape>
-          <o:OLEObject Type="Embed" ProgID="Equation.3" ShapeID="_x0000_i1116" DrawAspect="Content" ObjectID="_1598471702" r:id="rId58"/>
+          <o:OLEObject Type="Embed" ProgID="Equation.3" ShapeID="_x0000_i1050" DrawAspect="Content" ObjectID="_1598472212" r:id="rId58"/>
         </w:object>
       </w:r>
       <w:r>
@@ -3118,10 +3115,10 @@
           <w:szCs w:val="28"/>
         </w:rPr>
         <w:object w:dxaOrig="1579" w:dyaOrig="340">
-          <v:shape id="_x0000_i1117" type="#_x0000_t75" style="width:78pt;height:17.25pt" o:ole="">
+          <v:shape id="_x0000_i1051" type="#_x0000_t75" style="width:78pt;height:17.25pt" o:ole="">
             <v:imagedata r:id="rId59" o:title=""/>
           </v:shape>
-          <o:OLEObject Type="Embed" ProgID="Equation.3" ShapeID="_x0000_i1117" DrawAspect="Content" ObjectID="_1598471703" r:id="rId60"/>
+          <o:OLEObject Type="Embed" ProgID="Equation.3" ShapeID="_x0000_i1051" DrawAspect="Content" ObjectID="_1598472213" r:id="rId60"/>
         </w:object>
       </w:r>
       <w:r>
@@ -3159,10 +3156,10 @@
           <w:szCs w:val="28"/>
         </w:rPr>
         <w:object w:dxaOrig="1500" w:dyaOrig="340">
-          <v:shape id="_x0000_i1118" type="#_x0000_t75" style="width:75pt;height:17.25pt" o:ole="">
+          <v:shape id="_x0000_i1052" type="#_x0000_t75" style="width:75pt;height:17.25pt" o:ole="">
             <v:imagedata r:id="rId61" o:title=""/>
           </v:shape>
-          <o:OLEObject Type="Embed" ProgID="Equation.3" ShapeID="_x0000_i1118" DrawAspect="Content" ObjectID="_1598471704" r:id="rId62"/>
+          <o:OLEObject Type="Embed" ProgID="Equation.3" ShapeID="_x0000_i1052" DrawAspect="Content" ObjectID="_1598472214" r:id="rId62"/>
         </w:object>
       </w:r>
       <w:r>
@@ -3206,10 +3203,10 @@
           <w:position w:val="-30"/>
         </w:rPr>
         <w:object w:dxaOrig="6080" w:dyaOrig="700">
-          <v:shape id="_x0000_i1119" type="#_x0000_t75" style="width:304.5pt;height:34.5pt" o:ole="">
+          <v:shape id="_x0000_i1053" type="#_x0000_t75" style="width:304.5pt;height:34.5pt" o:ole="">
             <v:imagedata r:id="rId63" o:title=""/>
           </v:shape>
-          <o:OLEObject Type="Embed" ProgID="Equation.3" ShapeID="_x0000_i1119" DrawAspect="Content" ObjectID="_1598471705" r:id="rId64"/>
+          <o:OLEObject Type="Embed" ProgID="Equation.3" ShapeID="_x0000_i1053" DrawAspect="Content" ObjectID="_1598472215" r:id="rId64"/>
         </w:object>
       </w:r>
       <w:r>
@@ -3277,10 +3274,10 @@
           <w:szCs w:val="28"/>
         </w:rPr>
         <w:object w:dxaOrig="1240" w:dyaOrig="380">
-          <v:shape id="_x0000_i1120" type="#_x0000_t75" style="width:62.25pt;height:18pt" o:ole="">
+          <v:shape id="_x0000_i1054" type="#_x0000_t75" style="width:62.25pt;height:18pt" o:ole="">
             <v:imagedata r:id="rId51" o:title=""/>
           </v:shape>
-          <o:OLEObject Type="Embed" ProgID="Equation.3" ShapeID="_x0000_i1120" DrawAspect="Content" ObjectID="_1598471706" r:id="rId65"/>
+          <o:OLEObject Type="Embed" ProgID="Equation.3" ShapeID="_x0000_i1054" DrawAspect="Content" ObjectID="_1598472216" r:id="rId65"/>
         </w:object>
       </w:r>
       <w:r>
@@ -3377,10 +3374,10 @@
           <w:szCs w:val="28"/>
         </w:rPr>
         <w:object w:dxaOrig="200" w:dyaOrig="260">
-          <v:shape id="_x0000_i1121" type="#_x0000_t75" style="width:9.75pt;height:13.5pt" o:ole="">
+          <v:shape id="_x0000_i1055" type="#_x0000_t75" style="width:9.75pt;height:13.5pt" o:ole="">
             <v:imagedata r:id="rId66" o:title=""/>
           </v:shape>
-          <o:OLEObject Type="Embed" ProgID="Equation.3" ShapeID="_x0000_i1121" DrawAspect="Content" ObjectID="_1598471707" r:id="rId67"/>
+          <o:OLEObject Type="Embed" ProgID="Equation.3" ShapeID="_x0000_i1055" DrawAspect="Content" ObjectID="_1598472217" r:id="rId67"/>
         </w:object>
       </w:r>
       <w:r>
@@ -3399,10 +3396,10 @@
       </w:pPr>
       <w:r>
         <w:object w:dxaOrig="1980" w:dyaOrig="700">
-          <v:shape id="_x0000_i1122" type="#_x0000_t75" style="width:99pt;height:34.5pt" o:ole="">
+          <v:shape id="_x0000_i1056" type="#_x0000_t75" style="width:99pt;height:34.5pt" o:ole="">
             <v:imagedata r:id="rId68" o:title=""/>
           </v:shape>
-          <o:OLEObject Type="Embed" ProgID="Equation.DSMT4" ShapeID="_x0000_i1122" DrawAspect="Content" ObjectID="_1598471708" r:id="rId69"/>
+          <o:OLEObject Type="Embed" ProgID="Equation.DSMT4" ShapeID="_x0000_i1056" DrawAspect="Content" ObjectID="_1598472218" r:id="rId69"/>
         </w:object>
       </w:r>
       <w:r>
@@ -3506,10 +3503,10 @@
           <w:position w:val="-10"/>
         </w:rPr>
         <w:object w:dxaOrig="200" w:dyaOrig="260">
-          <v:shape id="_x0000_i1123" type="#_x0000_t75" style="width:9.75pt;height:13.5pt" o:ole="">
+          <v:shape id="_x0000_i1057" type="#_x0000_t75" style="width:9.75pt;height:13.5pt" o:ole="">
             <v:imagedata r:id="rId66" o:title=""/>
           </v:shape>
-          <o:OLEObject Type="Embed" ProgID="Equation.3" ShapeID="_x0000_i1123" DrawAspect="Content" ObjectID="_1598471709" r:id="rId70"/>
+          <o:OLEObject Type="Embed" ProgID="Equation.3" ShapeID="_x0000_i1057" DrawAspect="Content" ObjectID="_1598472219" r:id="rId70"/>
         </w:object>
       </w:r>
       <w:r>
@@ -3535,10 +3532,10 @@
           <w:position w:val="-6"/>
         </w:rPr>
         <w:object w:dxaOrig="540" w:dyaOrig="320">
-          <v:shape id="_x0000_i1124" type="#_x0000_t75" style="width:27pt;height:16.5pt" o:ole="">
+          <v:shape id="_x0000_i1058" type="#_x0000_t75" style="width:27pt;height:16.5pt" o:ole="">
             <v:imagedata r:id="rId35" o:title=""/>
           </v:shape>
-          <o:OLEObject Type="Embed" ProgID="Equation.3" ShapeID="_x0000_i1124" DrawAspect="Content" ObjectID="_1598471710" r:id="rId71"/>
+          <o:OLEObject Type="Embed" ProgID="Equation.3" ShapeID="_x0000_i1058" DrawAspect="Content" ObjectID="_1598472220" r:id="rId71"/>
         </w:object>
       </w:r>
       <w:r>
@@ -3564,10 +3561,10 @@
           <w:position w:val="-10"/>
         </w:rPr>
         <w:object w:dxaOrig="200" w:dyaOrig="260">
-          <v:shape id="_x0000_i1125" type="#_x0000_t75" style="width:9.75pt;height:13.5pt" o:ole="">
+          <v:shape id="_x0000_i1059" type="#_x0000_t75" style="width:9.75pt;height:13.5pt" o:ole="">
             <v:imagedata r:id="rId66" o:title=""/>
           </v:shape>
-          <o:OLEObject Type="Embed" ProgID="Equation.3" ShapeID="_x0000_i1125" DrawAspect="Content" ObjectID="_1598471711" r:id="rId72"/>
+          <o:OLEObject Type="Embed" ProgID="Equation.3" ShapeID="_x0000_i1059" DrawAspect="Content" ObjectID="_1598472221" r:id="rId72"/>
         </w:object>
       </w:r>
       <w:r>
@@ -4555,7 +4552,6 @@
         <w:spacing w:line="360" w:lineRule="auto"/>
         <w:ind w:firstLineChars="177" w:firstLine="425"/>
         <w:rPr>
-          <w:rFonts w:hint="eastAsia"/>
           <w:sz w:val="24"/>
         </w:rPr>
       </w:pPr>
@@ -4768,7 +4764,6 @@
         <w:spacing w:line="360" w:lineRule="auto"/>
         <w:ind w:firstLineChars="0"/>
         <w:rPr>
-          <w:rFonts w:hint="eastAsia"/>
           <w:sz w:val="24"/>
         </w:rPr>
       </w:pPr>
@@ -4798,10 +4793,7 @@
         </w:rPr>
       </w:pPr>
     </w:p>
-    <w:p>
-      <w:bookmarkStart w:id="0" w:name="_GoBack"/>
-      <w:bookmarkEnd w:id="0"/>
-    </w:p>
+    <w:p/>
     <w:sectPr>
       <w:pgSz w:w="11906" w:h="16838"/>
       <w:pgMar w:top="1440" w:right="1800" w:bottom="1440" w:left="1800" w:header="851" w:footer="992" w:gutter="0"/>
@@ -6046,7 +6038,7 @@
     <w:charset w:val="00"/>
     <w:family w:val="swiss"/>
     <w:pitch w:val="variable"/>
-    <w:sig w:usb0="A0002AEF" w:usb1="4000207B" w:usb2="00000000" w:usb3="00000000" w:csb0="000001FF" w:csb1="00000000"/>
+    <w:sig w:usb0="E0002AFF" w:usb1="C000247B" w:usb2="00000009" w:usb3="00000000" w:csb0="000001FF" w:csb1="00000000"/>
   </w:font>
   <w:font w:name="黑体">
     <w:altName w:val="SimHei"/>
@@ -6121,7 +6113,9 @@
   </w:compat>
   <w:rsids>
     <w:rsidRoot w:val="00454E48"/>
+    <w:rsid w:val="003D1CB1"/>
     <w:rsid w:val="00454E48"/>
+    <w:rsid w:val="00C237BF"/>
     <w:rsid w:val="00D74305"/>
   </w:rsids>
   <m:mathPr>
